--- a/Отчет Алго_лб1.docx
+++ b/Отчет Алго_лб1.docx
@@ -1500,7 +1500,25 @@
           <w:sz w:val="28"/>
           <w:szCs w:val="28"/>
         </w:rPr>
-        <w:t>Задание 5: написать программу, осуществляющую поиск среди структур student структуру с  заданными параметрами (фамилией, именем и т.д.).</w:t>
+        <w:t xml:space="preserve">Задание 5: написать программу, осуществляющую поиск среди структур </w:t>
+      </w:r>
+      <w:proofErr w:type="spellStart"/>
+      <w:r>
+        <w:rPr>
+          <w:rFonts w:ascii="Times New Roman" w:hAnsi="Times New Roman" w:cs="Times New Roman"/>
+          <w:sz w:val="28"/>
+          <w:szCs w:val="28"/>
+        </w:rPr>
+        <w:t>student</w:t>
+      </w:r>
+      <w:proofErr w:type="spellEnd"/>
+      <w:r>
+        <w:rPr>
+          <w:rFonts w:ascii="Times New Roman" w:hAnsi="Times New Roman" w:cs="Times New Roman"/>
+          <w:sz w:val="28"/>
+          <w:szCs w:val="28"/>
+        </w:rPr>
+        <w:t xml:space="preserve"> структуру с  заданными параметрами (фамилией, именем и т.д.).</w:t>
       </w:r>
     </w:p>
     <w:p>
@@ -1824,7 +1842,27 @@
           <w:szCs w:val="28"/>
           <w:lang w:eastAsia="ru-RU"/>
         </w:rPr>
-        <w:t>Вывод полного списка студентов.и.</w:t>
+        <w:t xml:space="preserve">Вывод полного списка </w:t>
+      </w:r>
+      <w:proofErr w:type="spellStart"/>
+      <w:r>
+        <w:rPr>
+          <w:rFonts w:ascii="Times New Roman" w:eastAsia="Times New Roman" w:hAnsi="Times New Roman" w:cs="Times New Roman"/>
+          <w:sz w:val="28"/>
+          <w:szCs w:val="28"/>
+          <w:lang w:eastAsia="ru-RU"/>
+        </w:rPr>
+        <w:t>студентов.и</w:t>
+      </w:r>
+      <w:proofErr w:type="spellEnd"/>
+      <w:r>
+        <w:rPr>
+          <w:rFonts w:ascii="Times New Roman" w:eastAsia="Times New Roman" w:hAnsi="Times New Roman" w:cs="Times New Roman"/>
+          <w:sz w:val="28"/>
+          <w:szCs w:val="28"/>
+          <w:lang w:eastAsia="ru-RU"/>
+        </w:rPr>
+        <w:t>.</w:t>
       </w:r>
     </w:p>
     <w:p>
@@ -1912,6 +1950,7 @@
           <w:lang w:eastAsia="ru-RU"/>
         </w:rPr>
       </w:pPr>
+      <w:proofErr w:type="spellStart"/>
       <w:r>
         <w:rPr>
           <w:rFonts w:ascii="Times New Roman" w:eastAsia="Times New Roman" w:hAnsi="Times New Roman" w:cs="Times New Roman"/>
@@ -1921,7 +1960,19 @@
           <w:szCs w:val="28"/>
           <w:lang w:eastAsia="ru-RU"/>
         </w:rPr>
-        <w:t>array_utils.h / array_utils.cpp</w:t>
+        <w:t>array_utils.h</w:t>
+      </w:r>
+      <w:proofErr w:type="spellEnd"/>
+      <w:r>
+        <w:rPr>
+          <w:rFonts w:ascii="Times New Roman" w:eastAsia="Times New Roman" w:hAnsi="Times New Roman" w:cs="Times New Roman"/>
+          <w:b/>
+          <w:bCs/>
+          <w:sz w:val="28"/>
+          <w:szCs w:val="28"/>
+          <w:lang w:eastAsia="ru-RU"/>
+        </w:rPr>
+        <w:t xml:space="preserve"> / array_utils.cpp</w:t>
       </w:r>
       <w:r>
         <w:rPr>
@@ -1947,6 +1998,7 @@
           <w:lang w:eastAsia="ru-RU"/>
         </w:rPr>
       </w:pPr>
+      <w:proofErr w:type="spellStart"/>
       <w:r>
         <w:rPr>
           <w:rFonts w:ascii="Times New Roman" w:eastAsia="Times New Roman" w:hAnsi="Times New Roman" w:cs="Times New Roman"/>
@@ -1956,7 +2008,19 @@
           <w:szCs w:val="28"/>
           <w:lang w:eastAsia="ru-RU"/>
         </w:rPr>
-        <w:t>matrix_utils.h / matrix_utils.cpp</w:t>
+        <w:t>matrix_utils.h</w:t>
+      </w:r>
+      <w:proofErr w:type="spellEnd"/>
+      <w:r>
+        <w:rPr>
+          <w:rFonts w:ascii="Times New Roman" w:eastAsia="Times New Roman" w:hAnsi="Times New Roman" w:cs="Times New Roman"/>
+          <w:b/>
+          <w:bCs/>
+          <w:sz w:val="28"/>
+          <w:szCs w:val="28"/>
+          <w:lang w:eastAsia="ru-RU"/>
+        </w:rPr>
+        <w:t xml:space="preserve"> / matrix_utils.cpp</w:t>
       </w:r>
       <w:r>
         <w:rPr>
@@ -1982,6 +2046,7 @@
           <w:lang w:eastAsia="ru-RU"/>
         </w:rPr>
       </w:pPr>
+      <w:proofErr w:type="spellStart"/>
       <w:r>
         <w:rPr>
           <w:rFonts w:ascii="Times New Roman" w:eastAsia="Times New Roman" w:hAnsi="Times New Roman" w:cs="Times New Roman"/>
@@ -1992,7 +2057,19 @@
           <w:lang w:eastAsia="ru-RU"/>
         </w:rPr>
         <w:lastRenderedPageBreak/>
-        <w:t>student_utils.h / student_utils.cpp</w:t>
+        <w:t>student_utils.h</w:t>
+      </w:r>
+      <w:proofErr w:type="spellEnd"/>
+      <w:r>
+        <w:rPr>
+          <w:rFonts w:ascii="Times New Roman" w:eastAsia="Times New Roman" w:hAnsi="Times New Roman" w:cs="Times New Roman"/>
+          <w:b/>
+          <w:bCs/>
+          <w:sz w:val="28"/>
+          <w:szCs w:val="28"/>
+          <w:lang w:eastAsia="ru-RU"/>
+        </w:rPr>
+        <w:t xml:space="preserve"> / student_utils.cpp</w:t>
       </w:r>
       <w:r>
         <w:rPr>
@@ -2001,44 +2078,19 @@
           <w:szCs w:val="28"/>
           <w:lang w:eastAsia="ru-RU"/>
         </w:rPr>
-        <w:t xml:space="preserve"> — база студентов на основе std::list, функции добавления, удаления, поиска и вывода.</w:t>
-      </w:r>
-    </w:p>
-    <w:p>
-      <w:pPr>
-        <w:spacing w:before="100" w:beforeAutospacing="1" w:after="100" w:afterAutospacing="1" w:line="240" w:lineRule="auto"/>
-        <w:outlineLvl w:val="3"/>
-        <w:rPr>
-          <w:rFonts w:ascii="Times New Roman" w:eastAsia="Times New Roman" w:hAnsi="Times New Roman" w:cs="Times New Roman"/>
-          <w:b/>
-          <w:bCs/>
-          <w:sz w:val="28"/>
-          <w:szCs w:val="28"/>
-          <w:lang w:eastAsia="ru-RU"/>
-        </w:rPr>
-      </w:pPr>
-      <w:r>
-        <w:rPr>
-          <w:rFonts w:ascii="Times New Roman" w:eastAsia="Times New Roman" w:hAnsi="Times New Roman" w:cs="Times New Roman"/>
-          <w:b/>
-          <w:bCs/>
-          <w:sz w:val="28"/>
-          <w:szCs w:val="28"/>
-          <w:lang w:eastAsia="ru-RU"/>
-        </w:rPr>
-        <w:t>3. Использование std::list для студентов</w:t>
-      </w:r>
-    </w:p>
-    <w:p>
-      <w:pPr>
-        <w:spacing w:before="100" w:beforeAutospacing="1" w:after="100" w:afterAutospacing="1" w:line="240" w:lineRule="auto"/>
+        <w:t xml:space="preserve"> — база студентов на основе </w:t>
+      </w:r>
+      <w:proofErr w:type="spellStart"/>
+      <w:r>
         <w:rPr>
           <w:rFonts w:ascii="Times New Roman" w:eastAsia="Times New Roman" w:hAnsi="Times New Roman" w:cs="Times New Roman"/>
           <w:sz w:val="28"/>
           <w:szCs w:val="28"/>
           <w:lang w:eastAsia="ru-RU"/>
         </w:rPr>
-      </w:pPr>
+        <w:t>std</w:t>
+      </w:r>
+      <w:proofErr w:type="spellEnd"/>
       <w:r>
         <w:rPr>
           <w:rFonts w:ascii="Times New Roman" w:eastAsia="Times New Roman" w:hAnsi="Times New Roman" w:cs="Times New Roman"/>
@@ -2046,19 +2098,158 @@
           <w:szCs w:val="28"/>
           <w:lang w:eastAsia="ru-RU"/>
         </w:rPr>
-        <w:t xml:space="preserve">Для хранения студентов используется контейнер </w:t>
-      </w:r>
+        <w:t>::</w:t>
+      </w:r>
+      <w:proofErr w:type="spellStart"/>
       <w:r>
         <w:rPr>
           <w:rFonts w:ascii="Times New Roman" w:eastAsia="Times New Roman" w:hAnsi="Times New Roman" w:cs="Times New Roman"/>
-          <w:b/>
-          <w:bCs/>
           <w:sz w:val="28"/>
           <w:szCs w:val="28"/>
           <w:lang w:eastAsia="ru-RU"/>
         </w:rPr>
-        <w:t>std::list</w:t>
-      </w:r>
+        <w:t>list</w:t>
+      </w:r>
+      <w:proofErr w:type="spellEnd"/>
+      <w:r>
+        <w:rPr>
+          <w:rFonts w:ascii="Times New Roman" w:eastAsia="Times New Roman" w:hAnsi="Times New Roman" w:cs="Times New Roman"/>
+          <w:sz w:val="28"/>
+          <w:szCs w:val="28"/>
+          <w:lang w:eastAsia="ru-RU"/>
+        </w:rPr>
+        <w:t>, функции добавления, удаления, поиска и вывода.</w:t>
+      </w:r>
+    </w:p>
+    <w:p>
+      <w:pPr>
+        <w:spacing w:before="100" w:beforeAutospacing="1" w:after="100" w:afterAutospacing="1" w:line="240" w:lineRule="auto"/>
+        <w:outlineLvl w:val="3"/>
+        <w:rPr>
+          <w:rFonts w:ascii="Times New Roman" w:eastAsia="Times New Roman" w:hAnsi="Times New Roman" w:cs="Times New Roman"/>
+          <w:b/>
+          <w:bCs/>
+          <w:sz w:val="28"/>
+          <w:szCs w:val="28"/>
+          <w:lang w:eastAsia="ru-RU"/>
+        </w:rPr>
+      </w:pPr>
+      <w:r>
+        <w:rPr>
+          <w:rFonts w:ascii="Times New Roman" w:eastAsia="Times New Roman" w:hAnsi="Times New Roman" w:cs="Times New Roman"/>
+          <w:b/>
+          <w:bCs/>
+          <w:sz w:val="28"/>
+          <w:szCs w:val="28"/>
+          <w:lang w:eastAsia="ru-RU"/>
+        </w:rPr>
+        <w:t xml:space="preserve">3. Использование </w:t>
+      </w:r>
+      <w:proofErr w:type="spellStart"/>
+      <w:r>
+        <w:rPr>
+          <w:rFonts w:ascii="Times New Roman" w:eastAsia="Times New Roman" w:hAnsi="Times New Roman" w:cs="Times New Roman"/>
+          <w:b/>
+          <w:bCs/>
+          <w:sz w:val="28"/>
+          <w:szCs w:val="28"/>
+          <w:lang w:eastAsia="ru-RU"/>
+        </w:rPr>
+        <w:t>std</w:t>
+      </w:r>
+      <w:proofErr w:type="spellEnd"/>
+      <w:r>
+        <w:rPr>
+          <w:rFonts w:ascii="Times New Roman" w:eastAsia="Times New Roman" w:hAnsi="Times New Roman" w:cs="Times New Roman"/>
+          <w:b/>
+          <w:bCs/>
+          <w:sz w:val="28"/>
+          <w:szCs w:val="28"/>
+          <w:lang w:eastAsia="ru-RU"/>
+        </w:rPr>
+        <w:t>::</w:t>
+      </w:r>
+      <w:proofErr w:type="spellStart"/>
+      <w:r>
+        <w:rPr>
+          <w:rFonts w:ascii="Times New Roman" w:eastAsia="Times New Roman" w:hAnsi="Times New Roman" w:cs="Times New Roman"/>
+          <w:b/>
+          <w:bCs/>
+          <w:sz w:val="28"/>
+          <w:szCs w:val="28"/>
+          <w:lang w:eastAsia="ru-RU"/>
+        </w:rPr>
+        <w:t>list</w:t>
+      </w:r>
+      <w:proofErr w:type="spellEnd"/>
+      <w:r>
+        <w:rPr>
+          <w:rFonts w:ascii="Times New Roman" w:eastAsia="Times New Roman" w:hAnsi="Times New Roman" w:cs="Times New Roman"/>
+          <w:b/>
+          <w:bCs/>
+          <w:sz w:val="28"/>
+          <w:szCs w:val="28"/>
+          <w:lang w:eastAsia="ru-RU"/>
+        </w:rPr>
+        <w:t xml:space="preserve"> для студентов</w:t>
+      </w:r>
+    </w:p>
+    <w:p>
+      <w:pPr>
+        <w:spacing w:before="100" w:beforeAutospacing="1" w:after="100" w:afterAutospacing="1" w:line="240" w:lineRule="auto"/>
+        <w:rPr>
+          <w:rFonts w:ascii="Times New Roman" w:eastAsia="Times New Roman" w:hAnsi="Times New Roman" w:cs="Times New Roman"/>
+          <w:sz w:val="28"/>
+          <w:szCs w:val="28"/>
+          <w:lang w:eastAsia="ru-RU"/>
+        </w:rPr>
+      </w:pPr>
+      <w:r>
+        <w:rPr>
+          <w:rFonts w:ascii="Times New Roman" w:eastAsia="Times New Roman" w:hAnsi="Times New Roman" w:cs="Times New Roman"/>
+          <w:sz w:val="28"/>
+          <w:szCs w:val="28"/>
+          <w:lang w:eastAsia="ru-RU"/>
+        </w:rPr>
+        <w:t xml:space="preserve">Для хранения студентов используется контейнер </w:t>
+      </w:r>
+      <w:proofErr w:type="spellStart"/>
+      <w:r>
+        <w:rPr>
+          <w:rFonts w:ascii="Times New Roman" w:eastAsia="Times New Roman" w:hAnsi="Times New Roman" w:cs="Times New Roman"/>
+          <w:b/>
+          <w:bCs/>
+          <w:sz w:val="28"/>
+          <w:szCs w:val="28"/>
+          <w:lang w:eastAsia="ru-RU"/>
+        </w:rPr>
+        <w:t>std</w:t>
+      </w:r>
+      <w:proofErr w:type="spellEnd"/>
+      <w:r>
+        <w:rPr>
+          <w:rFonts w:ascii="Times New Roman" w:eastAsia="Times New Roman" w:hAnsi="Times New Roman" w:cs="Times New Roman"/>
+          <w:b/>
+          <w:bCs/>
+          <w:sz w:val="28"/>
+          <w:szCs w:val="28"/>
+          <w:lang w:eastAsia="ru-RU"/>
+        </w:rPr>
+        <w:t>::</w:t>
+      </w:r>
+      <w:proofErr w:type="spellStart"/>
+      <w:r>
+        <w:rPr>
+          <w:rFonts w:ascii="Times New Roman" w:eastAsia="Times New Roman" w:hAnsi="Times New Roman" w:cs="Times New Roman"/>
+          <w:b/>
+          <w:bCs/>
+          <w:sz w:val="28"/>
+          <w:szCs w:val="28"/>
+          <w:lang w:eastAsia="ru-RU"/>
+        </w:rPr>
+        <w:t>list</w:t>
+      </w:r>
+      <w:proofErr w:type="spellEnd"/>
       <w:r>
         <w:rPr>
           <w:rFonts w:ascii="Times New Roman" w:eastAsia="Times New Roman" w:hAnsi="Times New Roman" w:cs="Times New Roman"/>
@@ -2125,19 +2316,19 @@
           <w:szCs w:val="28"/>
           <w:lang w:eastAsia="ru-RU"/>
         </w:rPr>
-        <w:t>Итераторы к списку остаются валидными после вставки или удаления других элементов (в отличие от std::vector).</w:t>
-      </w:r>
-    </w:p>
-    <w:p>
-      <w:pPr>
-        <w:spacing w:before="100" w:beforeAutospacing="1" w:after="100" w:afterAutospacing="1" w:line="240" w:lineRule="auto"/>
+        <w:t xml:space="preserve">Итераторы к списку остаются валидными после вставки или удаления других элементов (в отличие от </w:t>
+      </w:r>
+      <w:proofErr w:type="spellStart"/>
+      <w:r>
         <w:rPr>
           <w:rFonts w:ascii="Times New Roman" w:eastAsia="Times New Roman" w:hAnsi="Times New Roman" w:cs="Times New Roman"/>
           <w:sz w:val="28"/>
           <w:szCs w:val="28"/>
           <w:lang w:eastAsia="ru-RU"/>
         </w:rPr>
-      </w:pPr>
+        <w:t>std</w:t>
+      </w:r>
+      <w:proofErr w:type="spellEnd"/>
       <w:r>
         <w:rPr>
           <w:rFonts w:ascii="Times New Roman" w:eastAsia="Times New Roman" w:hAnsi="Times New Roman" w:cs="Times New Roman"/>
@@ -2145,44 +2336,19 @@
           <w:szCs w:val="28"/>
           <w:lang w:eastAsia="ru-RU"/>
         </w:rPr>
-        <w:t>Каждый студент хранится в структуре Student с полями: id, name, lastName, nomZach. Класс StudentDatabase управляет списком студентов и поддерживает автоинкремент ID.</w:t>
-      </w:r>
-    </w:p>
-    <w:p>
-      <w:pPr>
-        <w:spacing w:before="100" w:beforeAutospacing="1" w:after="100" w:afterAutospacing="1" w:line="240" w:lineRule="auto"/>
-        <w:outlineLvl w:val="3"/>
-        <w:rPr>
-          <w:rFonts w:ascii="Times New Roman" w:eastAsia="Times New Roman" w:hAnsi="Times New Roman" w:cs="Times New Roman"/>
-          <w:b/>
-          <w:bCs/>
-          <w:sz w:val="28"/>
-          <w:szCs w:val="28"/>
-          <w:lang w:eastAsia="ru-RU"/>
-        </w:rPr>
-      </w:pPr>
-      <w:r>
-        <w:rPr>
-          <w:rFonts w:ascii="Times New Roman" w:eastAsia="Times New Roman" w:hAnsi="Times New Roman" w:cs="Times New Roman"/>
-          <w:b/>
-          <w:bCs/>
-          <w:sz w:val="28"/>
-          <w:szCs w:val="28"/>
-          <w:lang w:eastAsia="ru-RU"/>
-        </w:rPr>
-        <w:t>4. Использование std::random для массивов и матриц</w:t>
-      </w:r>
-    </w:p>
-    <w:p>
-      <w:pPr>
-        <w:spacing w:before="100" w:beforeAutospacing="1" w:after="100" w:afterAutospacing="1" w:line="240" w:lineRule="auto"/>
+        <w:t>::</w:t>
+      </w:r>
+      <w:proofErr w:type="spellStart"/>
+      <w:r>
         <w:rPr>
           <w:rFonts w:ascii="Times New Roman" w:eastAsia="Times New Roman" w:hAnsi="Times New Roman" w:cs="Times New Roman"/>
           <w:sz w:val="28"/>
           <w:szCs w:val="28"/>
           <w:lang w:eastAsia="ru-RU"/>
         </w:rPr>
-      </w:pPr>
+        <w:t>vector</w:t>
+      </w:r>
+      <w:proofErr w:type="spellEnd"/>
       <w:r>
         <w:rPr>
           <w:rFonts w:ascii="Times New Roman" w:eastAsia="Times New Roman" w:hAnsi="Times New Roman" w:cs="Times New Roman"/>
@@ -2190,7 +2356,280 @@
           <w:szCs w:val="28"/>
           <w:lang w:eastAsia="ru-RU"/>
         </w:rPr>
-        <w:t>Для генерации случайных чисел используется стандартная библиотека &lt;random&gt;:</w:t>
+        <w:t>).</w:t>
+      </w:r>
+    </w:p>
+    <w:p>
+      <w:pPr>
+        <w:spacing w:before="100" w:beforeAutospacing="1" w:after="100" w:afterAutospacing="1" w:line="240" w:lineRule="auto"/>
+        <w:rPr>
+          <w:rFonts w:ascii="Times New Roman" w:eastAsia="Times New Roman" w:hAnsi="Times New Roman" w:cs="Times New Roman"/>
+          <w:sz w:val="28"/>
+          <w:szCs w:val="28"/>
+          <w:lang w:eastAsia="ru-RU"/>
+        </w:rPr>
+      </w:pPr>
+      <w:r>
+        <w:rPr>
+          <w:rFonts w:ascii="Times New Roman" w:eastAsia="Times New Roman" w:hAnsi="Times New Roman" w:cs="Times New Roman"/>
+          <w:sz w:val="28"/>
+          <w:szCs w:val="28"/>
+          <w:lang w:eastAsia="ru-RU"/>
+        </w:rPr>
+        <w:t xml:space="preserve">Каждый студент хранится в структуре </w:t>
+      </w:r>
+      <w:proofErr w:type="spellStart"/>
+      <w:r>
+        <w:rPr>
+          <w:rFonts w:ascii="Times New Roman" w:eastAsia="Times New Roman" w:hAnsi="Times New Roman" w:cs="Times New Roman"/>
+          <w:sz w:val="28"/>
+          <w:szCs w:val="28"/>
+          <w:lang w:eastAsia="ru-RU"/>
+        </w:rPr>
+        <w:t>Student</w:t>
+      </w:r>
+      <w:proofErr w:type="spellEnd"/>
+      <w:r>
+        <w:rPr>
+          <w:rFonts w:ascii="Times New Roman" w:eastAsia="Times New Roman" w:hAnsi="Times New Roman" w:cs="Times New Roman"/>
+          <w:sz w:val="28"/>
+          <w:szCs w:val="28"/>
+          <w:lang w:eastAsia="ru-RU"/>
+        </w:rPr>
+        <w:t xml:space="preserve"> с полями: </w:t>
+      </w:r>
+      <w:proofErr w:type="spellStart"/>
+      <w:r>
+        <w:rPr>
+          <w:rFonts w:ascii="Times New Roman" w:eastAsia="Times New Roman" w:hAnsi="Times New Roman" w:cs="Times New Roman"/>
+          <w:sz w:val="28"/>
+          <w:szCs w:val="28"/>
+          <w:lang w:eastAsia="ru-RU"/>
+        </w:rPr>
+        <w:t>id</w:t>
+      </w:r>
+      <w:proofErr w:type="spellEnd"/>
+      <w:r>
+        <w:rPr>
+          <w:rFonts w:ascii="Times New Roman" w:eastAsia="Times New Roman" w:hAnsi="Times New Roman" w:cs="Times New Roman"/>
+          <w:sz w:val="28"/>
+          <w:szCs w:val="28"/>
+          <w:lang w:eastAsia="ru-RU"/>
+        </w:rPr>
+        <w:t xml:space="preserve">, </w:t>
+      </w:r>
+      <w:proofErr w:type="spellStart"/>
+      <w:r>
+        <w:rPr>
+          <w:rFonts w:ascii="Times New Roman" w:eastAsia="Times New Roman" w:hAnsi="Times New Roman" w:cs="Times New Roman"/>
+          <w:sz w:val="28"/>
+          <w:szCs w:val="28"/>
+          <w:lang w:eastAsia="ru-RU"/>
+        </w:rPr>
+        <w:t>name</w:t>
+      </w:r>
+      <w:proofErr w:type="spellEnd"/>
+      <w:r>
+        <w:rPr>
+          <w:rFonts w:ascii="Times New Roman" w:eastAsia="Times New Roman" w:hAnsi="Times New Roman" w:cs="Times New Roman"/>
+          <w:sz w:val="28"/>
+          <w:szCs w:val="28"/>
+          <w:lang w:eastAsia="ru-RU"/>
+        </w:rPr>
+        <w:t xml:space="preserve">, </w:t>
+      </w:r>
+      <w:proofErr w:type="spellStart"/>
+      <w:r>
+        <w:rPr>
+          <w:rFonts w:ascii="Times New Roman" w:eastAsia="Times New Roman" w:hAnsi="Times New Roman" w:cs="Times New Roman"/>
+          <w:sz w:val="28"/>
+          <w:szCs w:val="28"/>
+          <w:lang w:eastAsia="ru-RU"/>
+        </w:rPr>
+        <w:t>lastName</w:t>
+      </w:r>
+      <w:proofErr w:type="spellEnd"/>
+      <w:r>
+        <w:rPr>
+          <w:rFonts w:ascii="Times New Roman" w:eastAsia="Times New Roman" w:hAnsi="Times New Roman" w:cs="Times New Roman"/>
+          <w:sz w:val="28"/>
+          <w:szCs w:val="28"/>
+          <w:lang w:eastAsia="ru-RU"/>
+        </w:rPr>
+        <w:t xml:space="preserve">, </w:t>
+      </w:r>
+      <w:proofErr w:type="spellStart"/>
+      <w:r>
+        <w:rPr>
+          <w:rFonts w:ascii="Times New Roman" w:eastAsia="Times New Roman" w:hAnsi="Times New Roman" w:cs="Times New Roman"/>
+          <w:sz w:val="28"/>
+          <w:szCs w:val="28"/>
+          <w:lang w:eastAsia="ru-RU"/>
+        </w:rPr>
+        <w:t>nomZach</w:t>
+      </w:r>
+      <w:proofErr w:type="spellEnd"/>
+      <w:r>
+        <w:rPr>
+          <w:rFonts w:ascii="Times New Roman" w:eastAsia="Times New Roman" w:hAnsi="Times New Roman" w:cs="Times New Roman"/>
+          <w:sz w:val="28"/>
+          <w:szCs w:val="28"/>
+          <w:lang w:eastAsia="ru-RU"/>
+        </w:rPr>
+        <w:t xml:space="preserve">. Класс </w:t>
+      </w:r>
+      <w:proofErr w:type="spellStart"/>
+      <w:r>
+        <w:rPr>
+          <w:rFonts w:ascii="Times New Roman" w:eastAsia="Times New Roman" w:hAnsi="Times New Roman" w:cs="Times New Roman"/>
+          <w:sz w:val="28"/>
+          <w:szCs w:val="28"/>
+          <w:lang w:eastAsia="ru-RU"/>
+        </w:rPr>
+        <w:t>StudentDatabase</w:t>
+      </w:r>
+      <w:proofErr w:type="spellEnd"/>
+      <w:r>
+        <w:rPr>
+          <w:rFonts w:ascii="Times New Roman" w:eastAsia="Times New Roman" w:hAnsi="Times New Roman" w:cs="Times New Roman"/>
+          <w:sz w:val="28"/>
+          <w:szCs w:val="28"/>
+          <w:lang w:eastAsia="ru-RU"/>
+        </w:rPr>
+        <w:t xml:space="preserve"> управляет списком студентов и поддерживает </w:t>
+      </w:r>
+      <w:proofErr w:type="spellStart"/>
+      <w:r>
+        <w:rPr>
+          <w:rFonts w:ascii="Times New Roman" w:eastAsia="Times New Roman" w:hAnsi="Times New Roman" w:cs="Times New Roman"/>
+          <w:sz w:val="28"/>
+          <w:szCs w:val="28"/>
+          <w:lang w:eastAsia="ru-RU"/>
+        </w:rPr>
+        <w:t>автоинкремент</w:t>
+      </w:r>
+      <w:proofErr w:type="spellEnd"/>
+      <w:r>
+        <w:rPr>
+          <w:rFonts w:ascii="Times New Roman" w:eastAsia="Times New Roman" w:hAnsi="Times New Roman" w:cs="Times New Roman"/>
+          <w:sz w:val="28"/>
+          <w:szCs w:val="28"/>
+          <w:lang w:eastAsia="ru-RU"/>
+        </w:rPr>
+        <w:t xml:space="preserve"> ID.</w:t>
+      </w:r>
+    </w:p>
+    <w:p>
+      <w:pPr>
+        <w:spacing w:before="100" w:beforeAutospacing="1" w:after="100" w:afterAutospacing="1" w:line="240" w:lineRule="auto"/>
+        <w:outlineLvl w:val="3"/>
+        <w:rPr>
+          <w:rFonts w:ascii="Times New Roman" w:eastAsia="Times New Roman" w:hAnsi="Times New Roman" w:cs="Times New Roman"/>
+          <w:b/>
+          <w:bCs/>
+          <w:sz w:val="28"/>
+          <w:szCs w:val="28"/>
+          <w:lang w:eastAsia="ru-RU"/>
+        </w:rPr>
+      </w:pPr>
+      <w:r>
+        <w:rPr>
+          <w:rFonts w:ascii="Times New Roman" w:eastAsia="Times New Roman" w:hAnsi="Times New Roman" w:cs="Times New Roman"/>
+          <w:b/>
+          <w:bCs/>
+          <w:sz w:val="28"/>
+          <w:szCs w:val="28"/>
+          <w:lang w:eastAsia="ru-RU"/>
+        </w:rPr>
+        <w:t xml:space="preserve">4. Использование </w:t>
+      </w:r>
+      <w:proofErr w:type="spellStart"/>
+      <w:r>
+        <w:rPr>
+          <w:rFonts w:ascii="Times New Roman" w:eastAsia="Times New Roman" w:hAnsi="Times New Roman" w:cs="Times New Roman"/>
+          <w:b/>
+          <w:bCs/>
+          <w:sz w:val="28"/>
+          <w:szCs w:val="28"/>
+          <w:lang w:eastAsia="ru-RU"/>
+        </w:rPr>
+        <w:t>std</w:t>
+      </w:r>
+      <w:proofErr w:type="spellEnd"/>
+      <w:r>
+        <w:rPr>
+          <w:rFonts w:ascii="Times New Roman" w:eastAsia="Times New Roman" w:hAnsi="Times New Roman" w:cs="Times New Roman"/>
+          <w:b/>
+          <w:bCs/>
+          <w:sz w:val="28"/>
+          <w:szCs w:val="28"/>
+          <w:lang w:eastAsia="ru-RU"/>
+        </w:rPr>
+        <w:t>::</w:t>
+      </w:r>
+      <w:proofErr w:type="spellStart"/>
+      <w:r>
+        <w:rPr>
+          <w:rFonts w:ascii="Times New Roman" w:eastAsia="Times New Roman" w:hAnsi="Times New Roman" w:cs="Times New Roman"/>
+          <w:b/>
+          <w:bCs/>
+          <w:sz w:val="28"/>
+          <w:szCs w:val="28"/>
+          <w:lang w:eastAsia="ru-RU"/>
+        </w:rPr>
+        <w:t>random</w:t>
+      </w:r>
+      <w:proofErr w:type="spellEnd"/>
+      <w:r>
+        <w:rPr>
+          <w:rFonts w:ascii="Times New Roman" w:eastAsia="Times New Roman" w:hAnsi="Times New Roman" w:cs="Times New Roman"/>
+          <w:b/>
+          <w:bCs/>
+          <w:sz w:val="28"/>
+          <w:szCs w:val="28"/>
+          <w:lang w:eastAsia="ru-RU"/>
+        </w:rPr>
+        <w:t xml:space="preserve"> для массивов и матриц</w:t>
+      </w:r>
+    </w:p>
+    <w:p>
+      <w:pPr>
+        <w:spacing w:before="100" w:beforeAutospacing="1" w:after="100" w:afterAutospacing="1" w:line="240" w:lineRule="auto"/>
+        <w:rPr>
+          <w:rFonts w:ascii="Times New Roman" w:eastAsia="Times New Roman" w:hAnsi="Times New Roman" w:cs="Times New Roman"/>
+          <w:sz w:val="28"/>
+          <w:szCs w:val="28"/>
+          <w:lang w:eastAsia="ru-RU"/>
+        </w:rPr>
+      </w:pPr>
+      <w:r>
+        <w:rPr>
+          <w:rFonts w:ascii="Times New Roman" w:eastAsia="Times New Roman" w:hAnsi="Times New Roman" w:cs="Times New Roman"/>
+          <w:sz w:val="28"/>
+          <w:szCs w:val="28"/>
+          <w:lang w:eastAsia="ru-RU"/>
+        </w:rPr>
+        <w:t>Для генерации случайных чисел используется стандартная библиотека &lt;</w:t>
+      </w:r>
+      <w:proofErr w:type="spellStart"/>
+      <w:r>
+        <w:rPr>
+          <w:rFonts w:ascii="Times New Roman" w:eastAsia="Times New Roman" w:hAnsi="Times New Roman" w:cs="Times New Roman"/>
+          <w:sz w:val="28"/>
+          <w:szCs w:val="28"/>
+          <w:lang w:eastAsia="ru-RU"/>
+        </w:rPr>
+        <w:t>random</w:t>
+      </w:r>
+      <w:proofErr w:type="spellEnd"/>
+      <w:r>
+        <w:rPr>
+          <w:rFonts w:ascii="Times New Roman" w:eastAsia="Times New Roman" w:hAnsi="Times New Roman" w:cs="Times New Roman"/>
+          <w:sz w:val="28"/>
+          <w:szCs w:val="28"/>
+          <w:lang w:eastAsia="ru-RU"/>
+        </w:rPr>
+        <w:t>&gt;:</w:t>
       </w:r>
     </w:p>
     <w:p>
@@ -2207,6 +2646,7 @@
           <w:lang w:eastAsia="ru-RU"/>
         </w:rPr>
       </w:pPr>
+      <w:proofErr w:type="spellStart"/>
       <w:r>
         <w:rPr>
           <w:rFonts w:ascii="Times New Roman" w:eastAsia="Times New Roman" w:hAnsi="Times New Roman" w:cs="Times New Roman"/>
@@ -2214,7 +2654,37 @@
           <w:szCs w:val="28"/>
           <w:lang w:eastAsia="ru-RU"/>
         </w:rPr>
-        <w:t>std::random_device — источник энтропии.</w:t>
+        <w:t>std</w:t>
+      </w:r>
+      <w:proofErr w:type="spellEnd"/>
+      <w:r>
+        <w:rPr>
+          <w:rFonts w:ascii="Times New Roman" w:eastAsia="Times New Roman" w:hAnsi="Times New Roman" w:cs="Times New Roman"/>
+          <w:sz w:val="28"/>
+          <w:szCs w:val="28"/>
+          <w:lang w:eastAsia="ru-RU"/>
+        </w:rPr>
+        <w:t>::</w:t>
+      </w:r>
+      <w:proofErr w:type="spellStart"/>
+      <w:r>
+        <w:rPr>
+          <w:rFonts w:ascii="Times New Roman" w:eastAsia="Times New Roman" w:hAnsi="Times New Roman" w:cs="Times New Roman"/>
+          <w:sz w:val="28"/>
+          <w:szCs w:val="28"/>
+          <w:lang w:eastAsia="ru-RU"/>
+        </w:rPr>
+        <w:t>random_device</w:t>
+      </w:r>
+      <w:proofErr w:type="spellEnd"/>
+      <w:r>
+        <w:rPr>
+          <w:rFonts w:ascii="Times New Roman" w:eastAsia="Times New Roman" w:hAnsi="Times New Roman" w:cs="Times New Roman"/>
+          <w:sz w:val="28"/>
+          <w:szCs w:val="28"/>
+          <w:lang w:eastAsia="ru-RU"/>
+        </w:rPr>
+        <w:t xml:space="preserve"> — источник энтропии.</w:t>
       </w:r>
     </w:p>
     <w:p>
@@ -2231,6 +2701,7 @@
           <w:lang w:eastAsia="ru-RU"/>
         </w:rPr>
       </w:pPr>
+      <w:proofErr w:type="spellStart"/>
       <w:r>
         <w:rPr>
           <w:rFonts w:ascii="Times New Roman" w:eastAsia="Times New Roman" w:hAnsi="Times New Roman" w:cs="Times New Roman"/>
@@ -2238,7 +2709,37 @@
           <w:szCs w:val="28"/>
           <w:lang w:eastAsia="ru-RU"/>
         </w:rPr>
-        <w:t>std::mt19937 — генератор случайных чисел Мерсенна-Твистера.</w:t>
+        <w:t>std</w:t>
+      </w:r>
+      <w:proofErr w:type="spellEnd"/>
+      <w:r>
+        <w:rPr>
+          <w:rFonts w:ascii="Times New Roman" w:eastAsia="Times New Roman" w:hAnsi="Times New Roman" w:cs="Times New Roman"/>
+          <w:sz w:val="28"/>
+          <w:szCs w:val="28"/>
+          <w:lang w:eastAsia="ru-RU"/>
+        </w:rPr>
+        <w:t xml:space="preserve">::mt19937 — генератор случайных чисел </w:t>
+      </w:r>
+      <w:proofErr w:type="spellStart"/>
+      <w:r>
+        <w:rPr>
+          <w:rFonts w:ascii="Times New Roman" w:eastAsia="Times New Roman" w:hAnsi="Times New Roman" w:cs="Times New Roman"/>
+          <w:sz w:val="28"/>
+          <w:szCs w:val="28"/>
+          <w:lang w:eastAsia="ru-RU"/>
+        </w:rPr>
+        <w:t>Мерсенна</w:t>
+      </w:r>
+      <w:proofErr w:type="spellEnd"/>
+      <w:r>
+        <w:rPr>
+          <w:rFonts w:ascii="Times New Roman" w:eastAsia="Times New Roman" w:hAnsi="Times New Roman" w:cs="Times New Roman"/>
+          <w:sz w:val="28"/>
+          <w:szCs w:val="28"/>
+          <w:lang w:eastAsia="ru-RU"/>
+        </w:rPr>
+        <w:t>-Твистера.</w:t>
       </w:r>
     </w:p>
     <w:p>
@@ -2255,6 +2756,7 @@
           <w:lang w:eastAsia="ru-RU"/>
         </w:rPr>
       </w:pPr>
+      <w:proofErr w:type="spellStart"/>
       <w:r>
         <w:rPr>
           <w:rFonts w:ascii="Times New Roman" w:eastAsia="Times New Roman" w:hAnsi="Times New Roman" w:cs="Times New Roman"/>
@@ -2262,7 +2764,57 @@
           <w:szCs w:val="28"/>
           <w:lang w:eastAsia="ru-RU"/>
         </w:rPr>
-        <w:t>std::uniform_int_distribution&lt;int&gt; — равномерное распределение в заданном диапазоне.</w:t>
+        <w:t>std</w:t>
+      </w:r>
+      <w:proofErr w:type="spellEnd"/>
+      <w:r>
+        <w:rPr>
+          <w:rFonts w:ascii="Times New Roman" w:eastAsia="Times New Roman" w:hAnsi="Times New Roman" w:cs="Times New Roman"/>
+          <w:sz w:val="28"/>
+          <w:szCs w:val="28"/>
+          <w:lang w:eastAsia="ru-RU"/>
+        </w:rPr>
+        <w:t>::</w:t>
+      </w:r>
+      <w:proofErr w:type="spellStart"/>
+      <w:r>
+        <w:rPr>
+          <w:rFonts w:ascii="Times New Roman" w:eastAsia="Times New Roman" w:hAnsi="Times New Roman" w:cs="Times New Roman"/>
+          <w:sz w:val="28"/>
+          <w:szCs w:val="28"/>
+          <w:lang w:eastAsia="ru-RU"/>
+        </w:rPr>
+        <w:t>uniform_int_distribution</w:t>
+      </w:r>
+      <w:proofErr w:type="spellEnd"/>
+      <w:r>
+        <w:rPr>
+          <w:rFonts w:ascii="Times New Roman" w:eastAsia="Times New Roman" w:hAnsi="Times New Roman" w:cs="Times New Roman"/>
+          <w:sz w:val="28"/>
+          <w:szCs w:val="28"/>
+          <w:lang w:eastAsia="ru-RU"/>
+        </w:rPr>
+        <w:t>&lt;</w:t>
+      </w:r>
+      <w:proofErr w:type="spellStart"/>
+      <w:r>
+        <w:rPr>
+          <w:rFonts w:ascii="Times New Roman" w:eastAsia="Times New Roman" w:hAnsi="Times New Roman" w:cs="Times New Roman"/>
+          <w:sz w:val="28"/>
+          <w:szCs w:val="28"/>
+          <w:lang w:eastAsia="ru-RU"/>
+        </w:rPr>
+        <w:t>int</w:t>
+      </w:r>
+      <w:proofErr w:type="spellEnd"/>
+      <w:r>
+        <w:rPr>
+          <w:rFonts w:ascii="Times New Roman" w:eastAsia="Times New Roman" w:hAnsi="Times New Roman" w:cs="Times New Roman"/>
+          <w:sz w:val="28"/>
+          <w:szCs w:val="28"/>
+          <w:lang w:eastAsia="ru-RU"/>
+        </w:rPr>
+        <w:t>&gt; — равномерное распределение в заданном диапазоне.</w:t>
       </w:r>
     </w:p>
     <w:p>
@@ -3637,7 +4189,7 @@
           <w:bCs/>
           <w:sz w:val="28"/>
           <w:szCs w:val="28"/>
-          <w:lang w:val="en-US" w:eastAsia="ru-RU"/>
+          <w:lang w:eastAsia="ru-RU"/>
         </w:rPr>
       </w:pPr>
       <w:r>
@@ -3658,7 +4210,7 @@
           <w:bCs/>
           <w:sz w:val="28"/>
           <w:szCs w:val="28"/>
-          <w:lang w:val="en-US" w:eastAsia="ru-RU"/>
+          <w:lang w:eastAsia="ru-RU"/>
         </w:rPr>
         <w:t>:</w:t>
       </w:r>
@@ -3681,18 +4233,54 @@
           <w:szCs w:val="28"/>
           <w:lang w:eastAsia="ru-RU"/>
         </w:rPr>
-        <w:t>При разработке данной программы я научился использовать базовые структуры данных.</w:t>
-      </w:r>
-    </w:p>
-    <w:p>
-      <w:pPr>
-        <w:spacing w:before="100" w:beforeAutospacing="1" w:after="100" w:afterAutospacing="1" w:line="240" w:lineRule="auto"/>
+        <w:t xml:space="preserve">При разработке данной программы </w:t>
+      </w:r>
+      <w:r>
         <w:rPr>
           <w:rFonts w:ascii="Times New Roman" w:eastAsia="Times New Roman" w:hAnsi="Times New Roman" w:cs="Times New Roman"/>
           <w:sz w:val="28"/>
           <w:szCs w:val="28"/>
           <w:lang w:eastAsia="ru-RU"/>
         </w:rPr>
+        <w:t>мы</w:t>
+      </w:r>
+      <w:r>
+        <w:rPr>
+          <w:rFonts w:ascii="Times New Roman" w:eastAsia="Times New Roman" w:hAnsi="Times New Roman" w:cs="Times New Roman"/>
+          <w:sz w:val="28"/>
+          <w:szCs w:val="28"/>
+          <w:lang w:eastAsia="ru-RU"/>
+        </w:rPr>
+        <w:t xml:space="preserve"> научил</w:t>
+      </w:r>
+      <w:r>
+        <w:rPr>
+          <w:rFonts w:ascii="Times New Roman" w:eastAsia="Times New Roman" w:hAnsi="Times New Roman" w:cs="Times New Roman"/>
+          <w:sz w:val="28"/>
+          <w:szCs w:val="28"/>
+          <w:lang w:eastAsia="ru-RU"/>
+        </w:rPr>
+        <w:t>ись</w:t>
+      </w:r>
+      <w:r>
+        <w:rPr>
+          <w:rFonts w:ascii="Times New Roman" w:eastAsia="Times New Roman" w:hAnsi="Times New Roman" w:cs="Times New Roman"/>
+          <w:sz w:val="28"/>
+          <w:szCs w:val="28"/>
+          <w:lang w:eastAsia="ru-RU"/>
+        </w:rPr>
+        <w:t xml:space="preserve"> использовать базовые структуры данных.</w:t>
+      </w:r>
+    </w:p>
+    <w:p>
+      <w:pPr>
+        <w:spacing w:before="100" w:beforeAutospacing="1" w:after="100" w:afterAutospacing="1" w:line="240" w:lineRule="auto"/>
+        <w:rPr>
+          <w:rFonts w:ascii="Times New Roman" w:eastAsia="Times New Roman" w:hAnsi="Times New Roman" w:cs="Times New Roman"/>
+          <w:sz w:val="28"/>
+          <w:szCs w:val="28"/>
+          <w:lang w:eastAsia="ru-RU"/>
+        </w:rPr>
       </w:pPr>
       <w:r>
         <w:rPr>
@@ -3712,6 +4300,7 @@
           <w:bCs/>
           <w:sz w:val="28"/>
           <w:szCs w:val="28"/>
+          <w:lang w:val="en-US"/>
         </w:rPr>
       </w:pPr>
       <w:r>
@@ -3723,7 +4312,39 @@
           <w:szCs w:val="28"/>
         </w:rPr>
         <w:lastRenderedPageBreak/>
-        <w:t>Листинг программы:</w:t>
+        <w:t>Листинг</w:t>
+      </w:r>
+      <w:r>
+        <w:rPr>
+          <w:rFonts w:ascii="Times New Roman" w:hAnsi="Times New Roman" w:cs="Times New Roman"/>
+          <w:b/>
+          <w:bCs/>
+          <w:sz w:val="28"/>
+          <w:szCs w:val="28"/>
+          <w:lang w:val="en-US"/>
+        </w:rPr>
+        <w:t xml:space="preserve"> </w:t>
+      </w:r>
+      <w:r>
+        <w:rPr>
+          <w:rFonts w:ascii="Times New Roman" w:hAnsi="Times New Roman" w:cs="Times New Roman"/>
+          <w:b/>
+          <w:bCs/>
+          <w:sz w:val="28"/>
+          <w:szCs w:val="28"/>
+        </w:rPr>
+        <w:t>программы</w:t>
+      </w:r>
+      <w:r>
+        <w:rPr>
+          <w:rFonts w:ascii="Times New Roman" w:hAnsi="Times New Roman" w:cs="Times New Roman"/>
+          <w:b/>
+          <w:bCs/>
+          <w:sz w:val="28"/>
+          <w:szCs w:val="28"/>
+          <w:lang w:val="en-US"/>
+        </w:rPr>
+        <w:t>:</w:t>
       </w:r>
     </w:p>
     <w:p>
@@ -3857,7 +4478,33 @@
           <w:highlight w:val="white"/>
           <w:lang w:val="en-US"/>
         </w:rPr>
-        <w:t>&lt;Windows.h&gt;</w:t>
+        <w:t>&lt;</w:t>
+      </w:r>
+      <w:proofErr w:type="spellStart"/>
+      <w:r>
+        <w:rPr>
+          <w:rFonts w:ascii="Cascadia Mono" w:hAnsi="Cascadia Mono" w:cs="Cascadia Mono"/>
+          <w:bCs/>
+          <w:color w:val="A31515"/>
+          <w:sz w:val="19"/>
+          <w:szCs w:val="19"/>
+          <w:highlight w:val="white"/>
+          <w:lang w:val="en-US"/>
+        </w:rPr>
+        <w:t>Windows.h</w:t>
+      </w:r>
+      <w:proofErr w:type="spellEnd"/>
+      <w:r>
+        <w:rPr>
+          <w:rFonts w:ascii="Cascadia Mono" w:hAnsi="Cascadia Mono" w:cs="Cascadia Mono"/>
+          <w:bCs/>
+          <w:color w:val="A31515"/>
+          <w:sz w:val="19"/>
+          <w:szCs w:val="19"/>
+          <w:highlight w:val="white"/>
+          <w:lang w:val="en-US"/>
+        </w:rPr>
+        <w:t>&gt;</w:t>
       </w:r>
     </w:p>
     <w:p>
@@ -3910,7 +4557,33 @@
           <w:highlight w:val="white"/>
           <w:lang w:val="en-US"/>
         </w:rPr>
-        <w:t>"array_utils.h"</w:t>
+        <w:t>"</w:t>
+      </w:r>
+      <w:proofErr w:type="spellStart"/>
+      <w:r>
+        <w:rPr>
+          <w:rFonts w:ascii="Cascadia Mono" w:hAnsi="Cascadia Mono" w:cs="Cascadia Mono"/>
+          <w:bCs/>
+          <w:color w:val="A31515"/>
+          <w:sz w:val="19"/>
+          <w:szCs w:val="19"/>
+          <w:highlight w:val="white"/>
+          <w:lang w:val="en-US"/>
+        </w:rPr>
+        <w:t>array_utils.h</w:t>
+      </w:r>
+      <w:proofErr w:type="spellEnd"/>
+      <w:r>
+        <w:rPr>
+          <w:rFonts w:ascii="Cascadia Mono" w:hAnsi="Cascadia Mono" w:cs="Cascadia Mono"/>
+          <w:bCs/>
+          <w:color w:val="A31515"/>
+          <w:sz w:val="19"/>
+          <w:szCs w:val="19"/>
+          <w:highlight w:val="white"/>
+          <w:lang w:val="en-US"/>
+        </w:rPr>
+        <w:t>"</w:t>
       </w:r>
     </w:p>
     <w:p>
@@ -3963,7 +4636,33 @@
           <w:highlight w:val="white"/>
           <w:lang w:val="en-US"/>
         </w:rPr>
-        <w:t>"matrix_utils.h"</w:t>
+        <w:t>"</w:t>
+      </w:r>
+      <w:proofErr w:type="spellStart"/>
+      <w:r>
+        <w:rPr>
+          <w:rFonts w:ascii="Cascadia Mono" w:hAnsi="Cascadia Mono" w:cs="Cascadia Mono"/>
+          <w:bCs/>
+          <w:color w:val="A31515"/>
+          <w:sz w:val="19"/>
+          <w:szCs w:val="19"/>
+          <w:highlight w:val="white"/>
+          <w:lang w:val="en-US"/>
+        </w:rPr>
+        <w:t>matrix_utils.h</w:t>
+      </w:r>
+      <w:proofErr w:type="spellEnd"/>
+      <w:r>
+        <w:rPr>
+          <w:rFonts w:ascii="Cascadia Mono" w:hAnsi="Cascadia Mono" w:cs="Cascadia Mono"/>
+          <w:bCs/>
+          <w:color w:val="A31515"/>
+          <w:sz w:val="19"/>
+          <w:szCs w:val="19"/>
+          <w:highlight w:val="white"/>
+          <w:lang w:val="en-US"/>
+        </w:rPr>
+        <w:t>"</w:t>
       </w:r>
     </w:p>
     <w:p>
@@ -4016,7 +4715,33 @@
           <w:highlight w:val="white"/>
           <w:lang w:val="en-US"/>
         </w:rPr>
-        <w:t>"student_utils.h"</w:t>
+        <w:t>"</w:t>
+      </w:r>
+      <w:proofErr w:type="spellStart"/>
+      <w:r>
+        <w:rPr>
+          <w:rFonts w:ascii="Cascadia Mono" w:hAnsi="Cascadia Mono" w:cs="Cascadia Mono"/>
+          <w:bCs/>
+          <w:color w:val="A31515"/>
+          <w:sz w:val="19"/>
+          <w:szCs w:val="19"/>
+          <w:highlight w:val="white"/>
+          <w:lang w:val="en-US"/>
+        </w:rPr>
+        <w:t>student_utils.h</w:t>
+      </w:r>
+      <w:proofErr w:type="spellEnd"/>
+      <w:r>
+        <w:rPr>
+          <w:rFonts w:ascii="Cascadia Mono" w:hAnsi="Cascadia Mono" w:cs="Cascadia Mono"/>
+          <w:bCs/>
+          <w:color w:val="A31515"/>
+          <w:sz w:val="19"/>
+          <w:szCs w:val="19"/>
+          <w:highlight w:val="white"/>
+          <w:lang w:val="en-US"/>
+        </w:rPr>
+        <w:t>"</w:t>
       </w:r>
     </w:p>
     <w:p>
@@ -4103,7 +4828,33 @@
           <w:highlight w:val="white"/>
           <w:lang w:val="en-US"/>
         </w:rPr>
-        <w:t xml:space="preserve">    SetConsoleOutputCP(1251);</w:t>
+        <w:t xml:space="preserve">    </w:t>
+      </w:r>
+      <w:proofErr w:type="spellStart"/>
+      <w:r>
+        <w:rPr>
+          <w:rFonts w:ascii="Cascadia Mono" w:hAnsi="Cascadia Mono" w:cs="Cascadia Mono"/>
+          <w:bCs/>
+          <w:color w:val="000000"/>
+          <w:sz w:val="19"/>
+          <w:szCs w:val="19"/>
+          <w:highlight w:val="white"/>
+          <w:lang w:val="en-US"/>
+        </w:rPr>
+        <w:t>SetConsoleOutputCP</w:t>
+      </w:r>
+      <w:proofErr w:type="spellEnd"/>
+      <w:r>
+        <w:rPr>
+          <w:rFonts w:ascii="Cascadia Mono" w:hAnsi="Cascadia Mono" w:cs="Cascadia Mono"/>
+          <w:bCs/>
+          <w:color w:val="000000"/>
+          <w:sz w:val="19"/>
+          <w:szCs w:val="19"/>
+          <w:highlight w:val="white"/>
+          <w:lang w:val="en-US"/>
+        </w:rPr>
+        <w:t>(1251);</w:t>
       </w:r>
     </w:p>
     <w:p>
@@ -4132,7 +4883,33 @@
           <w:highlight w:val="white"/>
           <w:lang w:val="en-US"/>
         </w:rPr>
-        <w:t xml:space="preserve">    SetConsoleCP(1251);</w:t>
+        <w:t xml:space="preserve">    </w:t>
+      </w:r>
+      <w:proofErr w:type="spellStart"/>
+      <w:r>
+        <w:rPr>
+          <w:rFonts w:ascii="Cascadia Mono" w:hAnsi="Cascadia Mono" w:cs="Cascadia Mono"/>
+          <w:bCs/>
+          <w:color w:val="000000"/>
+          <w:sz w:val="19"/>
+          <w:szCs w:val="19"/>
+          <w:highlight w:val="white"/>
+          <w:lang w:val="en-US"/>
+        </w:rPr>
+        <w:t>SetConsoleCP</w:t>
+      </w:r>
+      <w:proofErr w:type="spellEnd"/>
+      <w:r>
+        <w:rPr>
+          <w:rFonts w:ascii="Cascadia Mono" w:hAnsi="Cascadia Mono" w:cs="Cascadia Mono"/>
+          <w:bCs/>
+          <w:color w:val="000000"/>
+          <w:sz w:val="19"/>
+          <w:szCs w:val="19"/>
+          <w:highlight w:val="white"/>
+          <w:lang w:val="en-US"/>
+        </w:rPr>
+        <w:t>(1251);</w:t>
       </w:r>
     </w:p>
     <w:p>
@@ -4180,6 +4957,7 @@
         </w:rPr>
         <w:t xml:space="preserve">    </w:t>
       </w:r>
+      <w:proofErr w:type="spellStart"/>
       <w:r>
         <w:rPr>
           <w:rFonts w:ascii="Cascadia Mono" w:hAnsi="Cascadia Mono" w:cs="Cascadia Mono"/>
@@ -4192,17 +4970,44 @@
         </w:rPr>
         <w:t>StudentDatabase</w:t>
       </w:r>
-      <w:r>
-        <w:rPr>
-          <w:rFonts w:ascii="Cascadia Mono" w:hAnsi="Cascadia Mono" w:cs="Cascadia Mono"/>
-          <w:bCs/>
-          <w:color w:val="000000"/>
-          <w:sz w:val="19"/>
-          <w:szCs w:val="19"/>
-          <w:highlight w:val="white"/>
-          <w:lang w:val="en-US"/>
-        </w:rPr>
-        <w:t xml:space="preserve"> db;</w:t>
+      <w:proofErr w:type="spellEnd"/>
+      <w:r>
+        <w:rPr>
+          <w:rFonts w:ascii="Cascadia Mono" w:hAnsi="Cascadia Mono" w:cs="Cascadia Mono"/>
+          <w:bCs/>
+          <w:color w:val="000000"/>
+          <w:sz w:val="19"/>
+          <w:szCs w:val="19"/>
+          <w:highlight w:val="white"/>
+          <w:lang w:val="en-US"/>
+        </w:rPr>
+        <w:t xml:space="preserve"> </w:t>
+      </w:r>
+      <w:proofErr w:type="spellStart"/>
+      <w:r>
+        <w:rPr>
+          <w:rFonts w:ascii="Cascadia Mono" w:hAnsi="Cascadia Mono" w:cs="Cascadia Mono"/>
+          <w:bCs/>
+          <w:color w:val="000000"/>
+          <w:sz w:val="19"/>
+          <w:szCs w:val="19"/>
+          <w:highlight w:val="white"/>
+          <w:lang w:val="en-US"/>
+        </w:rPr>
+        <w:t>db</w:t>
+      </w:r>
+      <w:proofErr w:type="spellEnd"/>
+      <w:r>
+        <w:rPr>
+          <w:rFonts w:ascii="Cascadia Mono" w:hAnsi="Cascadia Mono" w:cs="Cascadia Mono"/>
+          <w:bCs/>
+          <w:color w:val="000000"/>
+          <w:sz w:val="19"/>
+          <w:szCs w:val="19"/>
+          <w:highlight w:val="white"/>
+          <w:lang w:val="en-US"/>
+        </w:rPr>
+        <w:t>;</w:t>
       </w:r>
     </w:p>
     <w:p>
@@ -4341,6 +5146,7 @@
           <w:sz w:val="19"/>
           <w:szCs w:val="19"/>
           <w:highlight w:val="white"/>
+          <w:lang w:val="en-US"/>
         </w:rPr>
       </w:pPr>
       <w:r>
@@ -4363,9 +5169,11 @@
           <w:sz w:val="19"/>
           <w:szCs w:val="19"/>
           <w:highlight w:val="white"/>
+          <w:lang w:val="en-US"/>
         </w:rPr>
         <w:t>::</w:t>
       </w:r>
+      <w:proofErr w:type="spellStart"/>
       <w:r>
         <w:rPr>
           <w:rFonts w:ascii="Cascadia Mono" w:hAnsi="Cascadia Mono" w:cs="Cascadia Mono"/>
@@ -4378,14 +5186,16 @@
         </w:rPr>
         <w:t>cout</w:t>
       </w:r>
-      <w:r>
-        <w:rPr>
-          <w:rFonts w:ascii="Cascadia Mono" w:hAnsi="Cascadia Mono" w:cs="Cascadia Mono"/>
-          <w:bCs/>
-          <w:color w:val="000000"/>
-          <w:sz w:val="19"/>
-          <w:szCs w:val="19"/>
-          <w:highlight w:val="white"/>
+      <w:proofErr w:type="spellEnd"/>
+      <w:r>
+        <w:rPr>
+          <w:rFonts w:ascii="Cascadia Mono" w:hAnsi="Cascadia Mono" w:cs="Cascadia Mono"/>
+          <w:bCs/>
+          <w:color w:val="000000"/>
+          <w:sz w:val="19"/>
+          <w:szCs w:val="19"/>
+          <w:highlight w:val="white"/>
+          <w:lang w:val="en-US"/>
         </w:rPr>
         <w:t xml:space="preserve"> </w:t>
       </w:r>
@@ -4397,6 +5207,7 @@
           <w:sz w:val="19"/>
           <w:szCs w:val="19"/>
           <w:highlight w:val="white"/>
+          <w:lang w:val="en-US"/>
         </w:rPr>
         <w:t>&lt;&lt;</w:t>
       </w:r>
@@ -4408,6 +5219,7 @@
           <w:sz w:val="19"/>
           <w:szCs w:val="19"/>
           <w:highlight w:val="white"/>
+          <w:lang w:val="en-US"/>
         </w:rPr>
         <w:t xml:space="preserve"> </w:t>
       </w:r>
@@ -4419,6 +5231,7 @@
           <w:sz w:val="19"/>
           <w:szCs w:val="19"/>
           <w:highlight w:val="white"/>
+          <w:lang w:val="en-US"/>
         </w:rPr>
         <w:t>"\</w:t>
       </w:r>
@@ -4453,6 +5266,7 @@
           <w:sz w:val="19"/>
           <w:szCs w:val="19"/>
           <w:highlight w:val="white"/>
+          <w:lang w:val="en-US"/>
         </w:rPr>
         <w:t xml:space="preserve"> </w:t>
       </w:r>
@@ -4475,6 +5289,7 @@
           <w:sz w:val="19"/>
           <w:szCs w:val="19"/>
           <w:highlight w:val="white"/>
+          <w:lang w:val="en-US"/>
         </w:rPr>
         <w:t>:\</w:t>
       </w:r>
@@ -4498,6 +5313,7 @@
           <w:sz w:val="19"/>
           <w:szCs w:val="19"/>
           <w:highlight w:val="white"/>
+          <w:lang w:val="en-US"/>
         </w:rPr>
         <w:t>"</w:t>
       </w:r>
@@ -4525,6 +5341,7 @@
           <w:sz w:val="19"/>
           <w:szCs w:val="19"/>
           <w:highlight w:val="white"/>
+          <w:lang w:val="en-US"/>
         </w:rPr>
         <w:t xml:space="preserve">            </w:t>
       </w:r>
@@ -5010,7 +5827,33 @@
           <w:highlight w:val="white"/>
           <w:lang w:val="en-US"/>
         </w:rPr>
-        <w:t xml:space="preserve">        std::cin </w:t>
+        <w:t xml:space="preserve">        std::</w:t>
+      </w:r>
+      <w:proofErr w:type="spellStart"/>
+      <w:r>
+        <w:rPr>
+          <w:rFonts w:ascii="Cascadia Mono" w:hAnsi="Cascadia Mono" w:cs="Cascadia Mono"/>
+          <w:bCs/>
+          <w:color w:val="000000"/>
+          <w:sz w:val="19"/>
+          <w:szCs w:val="19"/>
+          <w:highlight w:val="white"/>
+          <w:lang w:val="en-US"/>
+        </w:rPr>
+        <w:t>cin</w:t>
+      </w:r>
+      <w:proofErr w:type="spellEnd"/>
+      <w:r>
+        <w:rPr>
+          <w:rFonts w:ascii="Cascadia Mono" w:hAnsi="Cascadia Mono" w:cs="Cascadia Mono"/>
+          <w:bCs/>
+          <w:color w:val="000000"/>
+          <w:sz w:val="19"/>
+          <w:szCs w:val="19"/>
+          <w:highlight w:val="white"/>
+          <w:lang w:val="en-US"/>
+        </w:rPr>
+        <w:t xml:space="preserve"> </w:t>
       </w:r>
       <w:r>
         <w:rPr>
@@ -5210,7 +6053,33 @@
           <w:highlight w:val="white"/>
           <w:lang w:val="en-US"/>
         </w:rPr>
-        <w:t xml:space="preserve"> size = size_arr();</w:t>
+        <w:t xml:space="preserve"> size = </w:t>
+      </w:r>
+      <w:proofErr w:type="spellStart"/>
+      <w:r>
+        <w:rPr>
+          <w:rFonts w:ascii="Cascadia Mono" w:hAnsi="Cascadia Mono" w:cs="Cascadia Mono"/>
+          <w:bCs/>
+          <w:color w:val="000000"/>
+          <w:sz w:val="19"/>
+          <w:szCs w:val="19"/>
+          <w:highlight w:val="white"/>
+          <w:lang w:val="en-US"/>
+        </w:rPr>
+        <w:t>size_arr</w:t>
+      </w:r>
+      <w:proofErr w:type="spellEnd"/>
+      <w:r>
+        <w:rPr>
+          <w:rFonts w:ascii="Cascadia Mono" w:hAnsi="Cascadia Mono" w:cs="Cascadia Mono"/>
+          <w:bCs/>
+          <w:color w:val="000000"/>
+          <w:sz w:val="19"/>
+          <w:szCs w:val="19"/>
+          <w:highlight w:val="white"/>
+          <w:lang w:val="en-US"/>
+        </w:rPr>
+        <w:t>();</w:t>
       </w:r>
     </w:p>
     <w:p>
@@ -5263,7 +6132,59 @@
           <w:highlight w:val="white"/>
           <w:lang w:val="en-US"/>
         </w:rPr>
-        <w:t>* arr = init_arr(size);</w:t>
+        <w:t xml:space="preserve">* </w:t>
+      </w:r>
+      <w:proofErr w:type="spellStart"/>
+      <w:r>
+        <w:rPr>
+          <w:rFonts w:ascii="Cascadia Mono" w:hAnsi="Cascadia Mono" w:cs="Cascadia Mono"/>
+          <w:bCs/>
+          <w:color w:val="000000"/>
+          <w:sz w:val="19"/>
+          <w:szCs w:val="19"/>
+          <w:highlight w:val="white"/>
+          <w:lang w:val="en-US"/>
+        </w:rPr>
+        <w:t>arr</w:t>
+      </w:r>
+      <w:proofErr w:type="spellEnd"/>
+      <w:r>
+        <w:rPr>
+          <w:rFonts w:ascii="Cascadia Mono" w:hAnsi="Cascadia Mono" w:cs="Cascadia Mono"/>
+          <w:bCs/>
+          <w:color w:val="000000"/>
+          <w:sz w:val="19"/>
+          <w:szCs w:val="19"/>
+          <w:highlight w:val="white"/>
+          <w:lang w:val="en-US"/>
+        </w:rPr>
+        <w:t xml:space="preserve"> = </w:t>
+      </w:r>
+      <w:proofErr w:type="spellStart"/>
+      <w:r>
+        <w:rPr>
+          <w:rFonts w:ascii="Cascadia Mono" w:hAnsi="Cascadia Mono" w:cs="Cascadia Mono"/>
+          <w:bCs/>
+          <w:color w:val="000000"/>
+          <w:sz w:val="19"/>
+          <w:szCs w:val="19"/>
+          <w:highlight w:val="white"/>
+          <w:lang w:val="en-US"/>
+        </w:rPr>
+        <w:t>init_arr</w:t>
+      </w:r>
+      <w:proofErr w:type="spellEnd"/>
+      <w:r>
+        <w:rPr>
+          <w:rFonts w:ascii="Cascadia Mono" w:hAnsi="Cascadia Mono" w:cs="Cascadia Mono"/>
+          <w:bCs/>
+          <w:color w:val="000000"/>
+          <w:sz w:val="19"/>
+          <w:szCs w:val="19"/>
+          <w:highlight w:val="white"/>
+          <w:lang w:val="en-US"/>
+        </w:rPr>
+        <w:t>(size);</w:t>
       </w:r>
     </w:p>
     <w:p>
@@ -5292,7 +6213,59 @@
           <w:highlight w:val="white"/>
           <w:lang w:val="en-US"/>
         </w:rPr>
-        <w:t xml:space="preserve">            show_arr(arr, size);</w:t>
+        <w:t xml:space="preserve">            </w:t>
+      </w:r>
+      <w:proofErr w:type="spellStart"/>
+      <w:r>
+        <w:rPr>
+          <w:rFonts w:ascii="Cascadia Mono" w:hAnsi="Cascadia Mono" w:cs="Cascadia Mono"/>
+          <w:bCs/>
+          <w:color w:val="000000"/>
+          <w:sz w:val="19"/>
+          <w:szCs w:val="19"/>
+          <w:highlight w:val="white"/>
+          <w:lang w:val="en-US"/>
+        </w:rPr>
+        <w:t>show_arr</w:t>
+      </w:r>
+      <w:proofErr w:type="spellEnd"/>
+      <w:r>
+        <w:rPr>
+          <w:rFonts w:ascii="Cascadia Mono" w:hAnsi="Cascadia Mono" w:cs="Cascadia Mono"/>
+          <w:bCs/>
+          <w:color w:val="000000"/>
+          <w:sz w:val="19"/>
+          <w:szCs w:val="19"/>
+          <w:highlight w:val="white"/>
+          <w:lang w:val="en-US"/>
+        </w:rPr>
+        <w:t>(</w:t>
+      </w:r>
+      <w:proofErr w:type="spellStart"/>
+      <w:r>
+        <w:rPr>
+          <w:rFonts w:ascii="Cascadia Mono" w:hAnsi="Cascadia Mono" w:cs="Cascadia Mono"/>
+          <w:bCs/>
+          <w:color w:val="000000"/>
+          <w:sz w:val="19"/>
+          <w:szCs w:val="19"/>
+          <w:highlight w:val="white"/>
+          <w:lang w:val="en-US"/>
+        </w:rPr>
+        <w:t>arr</w:t>
+      </w:r>
+      <w:proofErr w:type="spellEnd"/>
+      <w:r>
+        <w:rPr>
+          <w:rFonts w:ascii="Cascadia Mono" w:hAnsi="Cascadia Mono" w:cs="Cascadia Mono"/>
+          <w:bCs/>
+          <w:color w:val="000000"/>
+          <w:sz w:val="19"/>
+          <w:szCs w:val="19"/>
+          <w:highlight w:val="white"/>
+          <w:lang w:val="en-US"/>
+        </w:rPr>
+        <w:t>, size);</w:t>
       </w:r>
     </w:p>
     <w:p>
@@ -5321,7 +6294,33 @@
           <w:highlight w:val="white"/>
           <w:lang w:val="en-US"/>
         </w:rPr>
-        <w:t xml:space="preserve">            std::cout </w:t>
+        <w:t xml:space="preserve">            std::</w:t>
+      </w:r>
+      <w:proofErr w:type="spellStart"/>
+      <w:r>
+        <w:rPr>
+          <w:rFonts w:ascii="Cascadia Mono" w:hAnsi="Cascadia Mono" w:cs="Cascadia Mono"/>
+          <w:bCs/>
+          <w:color w:val="000000"/>
+          <w:sz w:val="19"/>
+          <w:szCs w:val="19"/>
+          <w:highlight w:val="white"/>
+          <w:lang w:val="en-US"/>
+        </w:rPr>
+        <w:t>cout</w:t>
+      </w:r>
+      <w:proofErr w:type="spellEnd"/>
+      <w:r>
+        <w:rPr>
+          <w:rFonts w:ascii="Cascadia Mono" w:hAnsi="Cascadia Mono" w:cs="Cascadia Mono"/>
+          <w:bCs/>
+          <w:color w:val="000000"/>
+          <w:sz w:val="19"/>
+          <w:szCs w:val="19"/>
+          <w:highlight w:val="white"/>
+          <w:lang w:val="en-US"/>
+        </w:rPr>
+        <w:t xml:space="preserve"> </w:t>
       </w:r>
       <w:r>
         <w:rPr>
@@ -5416,7 +6415,59 @@
           <w:highlight w:val="white"/>
           <w:lang w:val="en-US"/>
         </w:rPr>
-        <w:t xml:space="preserve"> maxDiff_arr(arr, size) </w:t>
+        <w:t xml:space="preserve"> </w:t>
+      </w:r>
+      <w:proofErr w:type="spellStart"/>
+      <w:r>
+        <w:rPr>
+          <w:rFonts w:ascii="Cascadia Mono" w:hAnsi="Cascadia Mono" w:cs="Cascadia Mono"/>
+          <w:bCs/>
+          <w:color w:val="000000"/>
+          <w:sz w:val="19"/>
+          <w:szCs w:val="19"/>
+          <w:highlight w:val="white"/>
+          <w:lang w:val="en-US"/>
+        </w:rPr>
+        <w:t>maxDiff_arr</w:t>
+      </w:r>
+      <w:proofErr w:type="spellEnd"/>
+      <w:r>
+        <w:rPr>
+          <w:rFonts w:ascii="Cascadia Mono" w:hAnsi="Cascadia Mono" w:cs="Cascadia Mono"/>
+          <w:bCs/>
+          <w:color w:val="000000"/>
+          <w:sz w:val="19"/>
+          <w:szCs w:val="19"/>
+          <w:highlight w:val="white"/>
+          <w:lang w:val="en-US"/>
+        </w:rPr>
+        <w:t>(</w:t>
+      </w:r>
+      <w:proofErr w:type="spellStart"/>
+      <w:r>
+        <w:rPr>
+          <w:rFonts w:ascii="Cascadia Mono" w:hAnsi="Cascadia Mono" w:cs="Cascadia Mono"/>
+          <w:bCs/>
+          <w:color w:val="000000"/>
+          <w:sz w:val="19"/>
+          <w:szCs w:val="19"/>
+          <w:highlight w:val="white"/>
+          <w:lang w:val="en-US"/>
+        </w:rPr>
+        <w:t>arr</w:t>
+      </w:r>
+      <w:proofErr w:type="spellEnd"/>
+      <w:r>
+        <w:rPr>
+          <w:rFonts w:ascii="Cascadia Mono" w:hAnsi="Cascadia Mono" w:cs="Cascadia Mono"/>
+          <w:bCs/>
+          <w:color w:val="000000"/>
+          <w:sz w:val="19"/>
+          <w:szCs w:val="19"/>
+          <w:highlight w:val="white"/>
+          <w:lang w:val="en-US"/>
+        </w:rPr>
+        <w:t xml:space="preserve">, size) </w:t>
       </w:r>
       <w:r>
         <w:rPr>
@@ -5517,7 +6568,33 @@
           <w:highlight w:val="white"/>
           <w:lang w:val="en-US"/>
         </w:rPr>
-        <w:t xml:space="preserve"> arr;</w:t>
+        <w:t xml:space="preserve"> </w:t>
+      </w:r>
+      <w:proofErr w:type="spellStart"/>
+      <w:r>
+        <w:rPr>
+          <w:rFonts w:ascii="Cascadia Mono" w:hAnsi="Cascadia Mono" w:cs="Cascadia Mono"/>
+          <w:bCs/>
+          <w:color w:val="000000"/>
+          <w:sz w:val="19"/>
+          <w:szCs w:val="19"/>
+          <w:highlight w:val="white"/>
+          <w:lang w:val="en-US"/>
+        </w:rPr>
+        <w:t>arr</w:t>
+      </w:r>
+      <w:proofErr w:type="spellEnd"/>
+      <w:r>
+        <w:rPr>
+          <w:rFonts w:ascii="Cascadia Mono" w:hAnsi="Cascadia Mono" w:cs="Cascadia Mono"/>
+          <w:bCs/>
+          <w:color w:val="000000"/>
+          <w:sz w:val="19"/>
+          <w:szCs w:val="19"/>
+          <w:highlight w:val="white"/>
+          <w:lang w:val="en-US"/>
+        </w:rPr>
+        <w:t>;</w:t>
       </w:r>
     </w:p>
     <w:p>
@@ -5758,7 +6835,59 @@
           <w:highlight w:val="white"/>
           <w:lang w:val="en-US"/>
         </w:rPr>
-        <w:t>* arr = init_arr(size);</w:t>
+        <w:t xml:space="preserve">* </w:t>
+      </w:r>
+      <w:proofErr w:type="spellStart"/>
+      <w:r>
+        <w:rPr>
+          <w:rFonts w:ascii="Cascadia Mono" w:hAnsi="Cascadia Mono" w:cs="Cascadia Mono"/>
+          <w:bCs/>
+          <w:color w:val="000000"/>
+          <w:sz w:val="19"/>
+          <w:szCs w:val="19"/>
+          <w:highlight w:val="white"/>
+          <w:lang w:val="en-US"/>
+        </w:rPr>
+        <w:t>arr</w:t>
+      </w:r>
+      <w:proofErr w:type="spellEnd"/>
+      <w:r>
+        <w:rPr>
+          <w:rFonts w:ascii="Cascadia Mono" w:hAnsi="Cascadia Mono" w:cs="Cascadia Mono"/>
+          <w:bCs/>
+          <w:color w:val="000000"/>
+          <w:sz w:val="19"/>
+          <w:szCs w:val="19"/>
+          <w:highlight w:val="white"/>
+          <w:lang w:val="en-US"/>
+        </w:rPr>
+        <w:t xml:space="preserve"> = </w:t>
+      </w:r>
+      <w:proofErr w:type="spellStart"/>
+      <w:r>
+        <w:rPr>
+          <w:rFonts w:ascii="Cascadia Mono" w:hAnsi="Cascadia Mono" w:cs="Cascadia Mono"/>
+          <w:bCs/>
+          <w:color w:val="000000"/>
+          <w:sz w:val="19"/>
+          <w:szCs w:val="19"/>
+          <w:highlight w:val="white"/>
+          <w:lang w:val="en-US"/>
+        </w:rPr>
+        <w:t>init_arr</w:t>
+      </w:r>
+      <w:proofErr w:type="spellEnd"/>
+      <w:r>
+        <w:rPr>
+          <w:rFonts w:ascii="Cascadia Mono" w:hAnsi="Cascadia Mono" w:cs="Cascadia Mono"/>
+          <w:bCs/>
+          <w:color w:val="000000"/>
+          <w:sz w:val="19"/>
+          <w:szCs w:val="19"/>
+          <w:highlight w:val="white"/>
+          <w:lang w:val="en-US"/>
+        </w:rPr>
+        <w:t>(size);</w:t>
       </w:r>
     </w:p>
     <w:p>
@@ -5787,7 +6916,59 @@
           <w:highlight w:val="white"/>
           <w:lang w:val="en-US"/>
         </w:rPr>
-        <w:t xml:space="preserve">            show_arr(arr, size);</w:t>
+        <w:t xml:space="preserve">            </w:t>
+      </w:r>
+      <w:proofErr w:type="spellStart"/>
+      <w:r>
+        <w:rPr>
+          <w:rFonts w:ascii="Cascadia Mono" w:hAnsi="Cascadia Mono" w:cs="Cascadia Mono"/>
+          <w:bCs/>
+          <w:color w:val="000000"/>
+          <w:sz w:val="19"/>
+          <w:szCs w:val="19"/>
+          <w:highlight w:val="white"/>
+          <w:lang w:val="en-US"/>
+        </w:rPr>
+        <w:t>show_arr</w:t>
+      </w:r>
+      <w:proofErr w:type="spellEnd"/>
+      <w:r>
+        <w:rPr>
+          <w:rFonts w:ascii="Cascadia Mono" w:hAnsi="Cascadia Mono" w:cs="Cascadia Mono"/>
+          <w:bCs/>
+          <w:color w:val="000000"/>
+          <w:sz w:val="19"/>
+          <w:szCs w:val="19"/>
+          <w:highlight w:val="white"/>
+          <w:lang w:val="en-US"/>
+        </w:rPr>
+        <w:t>(</w:t>
+      </w:r>
+      <w:proofErr w:type="spellStart"/>
+      <w:r>
+        <w:rPr>
+          <w:rFonts w:ascii="Cascadia Mono" w:hAnsi="Cascadia Mono" w:cs="Cascadia Mono"/>
+          <w:bCs/>
+          <w:color w:val="000000"/>
+          <w:sz w:val="19"/>
+          <w:szCs w:val="19"/>
+          <w:highlight w:val="white"/>
+          <w:lang w:val="en-US"/>
+        </w:rPr>
+        <w:t>arr</w:t>
+      </w:r>
+      <w:proofErr w:type="spellEnd"/>
+      <w:r>
+        <w:rPr>
+          <w:rFonts w:ascii="Cascadia Mono" w:hAnsi="Cascadia Mono" w:cs="Cascadia Mono"/>
+          <w:bCs/>
+          <w:color w:val="000000"/>
+          <w:sz w:val="19"/>
+          <w:szCs w:val="19"/>
+          <w:highlight w:val="white"/>
+          <w:lang w:val="en-US"/>
+        </w:rPr>
+        <w:t>, size);</w:t>
       </w:r>
     </w:p>
     <w:p>
@@ -5840,7 +7021,33 @@
           <w:highlight w:val="white"/>
           <w:lang w:val="en-US"/>
         </w:rPr>
-        <w:t xml:space="preserve"> arr;</w:t>
+        <w:t xml:space="preserve"> </w:t>
+      </w:r>
+      <w:proofErr w:type="spellStart"/>
+      <w:r>
+        <w:rPr>
+          <w:rFonts w:ascii="Cascadia Mono" w:hAnsi="Cascadia Mono" w:cs="Cascadia Mono"/>
+          <w:bCs/>
+          <w:color w:val="000000"/>
+          <w:sz w:val="19"/>
+          <w:szCs w:val="19"/>
+          <w:highlight w:val="white"/>
+          <w:lang w:val="en-US"/>
+        </w:rPr>
+        <w:t>arr</w:t>
+      </w:r>
+      <w:proofErr w:type="spellEnd"/>
+      <w:r>
+        <w:rPr>
+          <w:rFonts w:ascii="Cascadia Mono" w:hAnsi="Cascadia Mono" w:cs="Cascadia Mono"/>
+          <w:bCs/>
+          <w:color w:val="000000"/>
+          <w:sz w:val="19"/>
+          <w:szCs w:val="19"/>
+          <w:highlight w:val="white"/>
+          <w:lang w:val="en-US"/>
+        </w:rPr>
+        <w:t>;</w:t>
       </w:r>
     </w:p>
     <w:p>
@@ -6028,7 +7235,33 @@
           <w:highlight w:val="white"/>
           <w:lang w:val="en-US"/>
         </w:rPr>
-        <w:t xml:space="preserve"> size = size_arr();</w:t>
+        <w:t xml:space="preserve"> size = </w:t>
+      </w:r>
+      <w:proofErr w:type="spellStart"/>
+      <w:r>
+        <w:rPr>
+          <w:rFonts w:ascii="Cascadia Mono" w:hAnsi="Cascadia Mono" w:cs="Cascadia Mono"/>
+          <w:bCs/>
+          <w:color w:val="000000"/>
+          <w:sz w:val="19"/>
+          <w:szCs w:val="19"/>
+          <w:highlight w:val="white"/>
+          <w:lang w:val="en-US"/>
+        </w:rPr>
+        <w:t>size_arr</w:t>
+      </w:r>
+      <w:proofErr w:type="spellEnd"/>
+      <w:r>
+        <w:rPr>
+          <w:rFonts w:ascii="Cascadia Mono" w:hAnsi="Cascadia Mono" w:cs="Cascadia Mono"/>
+          <w:bCs/>
+          <w:color w:val="000000"/>
+          <w:sz w:val="19"/>
+          <w:szCs w:val="19"/>
+          <w:highlight w:val="white"/>
+          <w:lang w:val="en-US"/>
+        </w:rPr>
+        <w:t>();</w:t>
       </w:r>
     </w:p>
     <w:p>
@@ -6081,7 +7314,59 @@
           <w:highlight w:val="white"/>
           <w:lang w:val="en-US"/>
         </w:rPr>
-        <w:t>* arr = init_arr(size);</w:t>
+        <w:t xml:space="preserve">* </w:t>
+      </w:r>
+      <w:proofErr w:type="spellStart"/>
+      <w:r>
+        <w:rPr>
+          <w:rFonts w:ascii="Cascadia Mono" w:hAnsi="Cascadia Mono" w:cs="Cascadia Mono"/>
+          <w:bCs/>
+          <w:color w:val="000000"/>
+          <w:sz w:val="19"/>
+          <w:szCs w:val="19"/>
+          <w:highlight w:val="white"/>
+          <w:lang w:val="en-US"/>
+        </w:rPr>
+        <w:t>arr</w:t>
+      </w:r>
+      <w:proofErr w:type="spellEnd"/>
+      <w:r>
+        <w:rPr>
+          <w:rFonts w:ascii="Cascadia Mono" w:hAnsi="Cascadia Mono" w:cs="Cascadia Mono"/>
+          <w:bCs/>
+          <w:color w:val="000000"/>
+          <w:sz w:val="19"/>
+          <w:szCs w:val="19"/>
+          <w:highlight w:val="white"/>
+          <w:lang w:val="en-US"/>
+        </w:rPr>
+        <w:t xml:space="preserve"> = </w:t>
+      </w:r>
+      <w:proofErr w:type="spellStart"/>
+      <w:r>
+        <w:rPr>
+          <w:rFonts w:ascii="Cascadia Mono" w:hAnsi="Cascadia Mono" w:cs="Cascadia Mono"/>
+          <w:bCs/>
+          <w:color w:val="000000"/>
+          <w:sz w:val="19"/>
+          <w:szCs w:val="19"/>
+          <w:highlight w:val="white"/>
+          <w:lang w:val="en-US"/>
+        </w:rPr>
+        <w:t>init_arr</w:t>
+      </w:r>
+      <w:proofErr w:type="spellEnd"/>
+      <w:r>
+        <w:rPr>
+          <w:rFonts w:ascii="Cascadia Mono" w:hAnsi="Cascadia Mono" w:cs="Cascadia Mono"/>
+          <w:bCs/>
+          <w:color w:val="000000"/>
+          <w:sz w:val="19"/>
+          <w:szCs w:val="19"/>
+          <w:highlight w:val="white"/>
+          <w:lang w:val="en-US"/>
+        </w:rPr>
+        <w:t>(size);</w:t>
       </w:r>
     </w:p>
     <w:p>
@@ -6110,7 +7395,59 @@
           <w:highlight w:val="white"/>
           <w:lang w:val="en-US"/>
         </w:rPr>
-        <w:t xml:space="preserve">            show_arr(arr, size);</w:t>
+        <w:t xml:space="preserve">            </w:t>
+      </w:r>
+      <w:proofErr w:type="spellStart"/>
+      <w:r>
+        <w:rPr>
+          <w:rFonts w:ascii="Cascadia Mono" w:hAnsi="Cascadia Mono" w:cs="Cascadia Mono"/>
+          <w:bCs/>
+          <w:color w:val="000000"/>
+          <w:sz w:val="19"/>
+          <w:szCs w:val="19"/>
+          <w:highlight w:val="white"/>
+          <w:lang w:val="en-US"/>
+        </w:rPr>
+        <w:t>show_arr</w:t>
+      </w:r>
+      <w:proofErr w:type="spellEnd"/>
+      <w:r>
+        <w:rPr>
+          <w:rFonts w:ascii="Cascadia Mono" w:hAnsi="Cascadia Mono" w:cs="Cascadia Mono"/>
+          <w:bCs/>
+          <w:color w:val="000000"/>
+          <w:sz w:val="19"/>
+          <w:szCs w:val="19"/>
+          <w:highlight w:val="white"/>
+          <w:lang w:val="en-US"/>
+        </w:rPr>
+        <w:t>(</w:t>
+      </w:r>
+      <w:proofErr w:type="spellStart"/>
+      <w:r>
+        <w:rPr>
+          <w:rFonts w:ascii="Cascadia Mono" w:hAnsi="Cascadia Mono" w:cs="Cascadia Mono"/>
+          <w:bCs/>
+          <w:color w:val="000000"/>
+          <w:sz w:val="19"/>
+          <w:szCs w:val="19"/>
+          <w:highlight w:val="white"/>
+          <w:lang w:val="en-US"/>
+        </w:rPr>
+        <w:t>arr</w:t>
+      </w:r>
+      <w:proofErr w:type="spellEnd"/>
+      <w:r>
+        <w:rPr>
+          <w:rFonts w:ascii="Cascadia Mono" w:hAnsi="Cascadia Mono" w:cs="Cascadia Mono"/>
+          <w:bCs/>
+          <w:color w:val="000000"/>
+          <w:sz w:val="19"/>
+          <w:szCs w:val="19"/>
+          <w:highlight w:val="white"/>
+          <w:lang w:val="en-US"/>
+        </w:rPr>
+        <w:t>, size);</w:t>
       </w:r>
     </w:p>
     <w:p>
@@ -6163,7 +7500,33 @@
           <w:highlight w:val="white"/>
           <w:lang w:val="en-US"/>
         </w:rPr>
-        <w:t xml:space="preserve"> arr;</w:t>
+        <w:t xml:space="preserve"> </w:t>
+      </w:r>
+      <w:proofErr w:type="spellStart"/>
+      <w:r>
+        <w:rPr>
+          <w:rFonts w:ascii="Cascadia Mono" w:hAnsi="Cascadia Mono" w:cs="Cascadia Mono"/>
+          <w:bCs/>
+          <w:color w:val="000000"/>
+          <w:sz w:val="19"/>
+          <w:szCs w:val="19"/>
+          <w:highlight w:val="white"/>
+          <w:lang w:val="en-US"/>
+        </w:rPr>
+        <w:t>arr</w:t>
+      </w:r>
+      <w:proofErr w:type="spellEnd"/>
+      <w:r>
+        <w:rPr>
+          <w:rFonts w:ascii="Cascadia Mono" w:hAnsi="Cascadia Mono" w:cs="Cascadia Mono"/>
+          <w:bCs/>
+          <w:color w:val="000000"/>
+          <w:sz w:val="19"/>
+          <w:szCs w:val="19"/>
+          <w:highlight w:val="white"/>
+          <w:lang w:val="en-US"/>
+        </w:rPr>
+        <w:t>;</w:t>
       </w:r>
     </w:p>
     <w:p>
@@ -6179,6 +7542,7 @@
           <w:sz w:val="19"/>
           <w:szCs w:val="19"/>
           <w:highlight w:val="white"/>
+          <w:lang w:val="en-US"/>
         </w:rPr>
       </w:pPr>
       <w:r>
@@ -6201,6 +7565,7 @@
           <w:sz w:val="19"/>
           <w:szCs w:val="19"/>
           <w:highlight w:val="white"/>
+          <w:lang w:val="en-US"/>
         </w:rPr>
         <w:t>break</w:t>
       </w:r>
@@ -6212,6 +7577,7 @@
           <w:sz w:val="19"/>
           <w:szCs w:val="19"/>
           <w:highlight w:val="white"/>
+          <w:lang w:val="en-US"/>
         </w:rPr>
         <w:t>;</w:t>
       </w:r>
@@ -6240,6 +7606,7 @@
           <w:sz w:val="19"/>
           <w:szCs w:val="19"/>
           <w:highlight w:val="white"/>
+          <w:lang w:val="en-US"/>
         </w:rPr>
         <w:t xml:space="preserve">        </w:t>
       </w:r>
@@ -6412,7 +7779,33 @@
           <w:highlight w:val="white"/>
           <w:lang w:val="en-US"/>
         </w:rPr>
-        <w:t xml:space="preserve">* sum_cols = </w:t>
+        <w:t xml:space="preserve">* </w:t>
+      </w:r>
+      <w:proofErr w:type="spellStart"/>
+      <w:r>
+        <w:rPr>
+          <w:rFonts w:ascii="Cascadia Mono" w:hAnsi="Cascadia Mono" w:cs="Cascadia Mono"/>
+          <w:bCs/>
+          <w:color w:val="000000"/>
+          <w:sz w:val="19"/>
+          <w:szCs w:val="19"/>
+          <w:highlight w:val="white"/>
+          <w:lang w:val="en-US"/>
+        </w:rPr>
+        <w:t>sum_cols</w:t>
+      </w:r>
+      <w:proofErr w:type="spellEnd"/>
+      <w:r>
+        <w:rPr>
+          <w:rFonts w:ascii="Cascadia Mono" w:hAnsi="Cascadia Mono" w:cs="Cascadia Mono"/>
+          <w:bCs/>
+          <w:color w:val="000000"/>
+          <w:sz w:val="19"/>
+          <w:szCs w:val="19"/>
+          <w:highlight w:val="white"/>
+          <w:lang w:val="en-US"/>
+        </w:rPr>
+        <w:t xml:space="preserve"> = </w:t>
       </w:r>
       <w:r>
         <w:rPr>
@@ -6513,7 +7906,59 @@
           <w:highlight w:val="white"/>
           <w:lang w:val="en-US"/>
         </w:rPr>
-        <w:t>** matrix = init_matrix(rows, cols, sum_cols);</w:t>
+        <w:t xml:space="preserve">** matrix = </w:t>
+      </w:r>
+      <w:proofErr w:type="spellStart"/>
+      <w:r>
+        <w:rPr>
+          <w:rFonts w:ascii="Cascadia Mono" w:hAnsi="Cascadia Mono" w:cs="Cascadia Mono"/>
+          <w:bCs/>
+          <w:color w:val="000000"/>
+          <w:sz w:val="19"/>
+          <w:szCs w:val="19"/>
+          <w:highlight w:val="white"/>
+          <w:lang w:val="en-US"/>
+        </w:rPr>
+        <w:t>init_matrix</w:t>
+      </w:r>
+      <w:proofErr w:type="spellEnd"/>
+      <w:r>
+        <w:rPr>
+          <w:rFonts w:ascii="Cascadia Mono" w:hAnsi="Cascadia Mono" w:cs="Cascadia Mono"/>
+          <w:bCs/>
+          <w:color w:val="000000"/>
+          <w:sz w:val="19"/>
+          <w:szCs w:val="19"/>
+          <w:highlight w:val="white"/>
+          <w:lang w:val="en-US"/>
+        </w:rPr>
+        <w:t xml:space="preserve">(rows, cols, </w:t>
+      </w:r>
+      <w:proofErr w:type="spellStart"/>
+      <w:r>
+        <w:rPr>
+          <w:rFonts w:ascii="Cascadia Mono" w:hAnsi="Cascadia Mono" w:cs="Cascadia Mono"/>
+          <w:bCs/>
+          <w:color w:val="000000"/>
+          <w:sz w:val="19"/>
+          <w:szCs w:val="19"/>
+          <w:highlight w:val="white"/>
+          <w:lang w:val="en-US"/>
+        </w:rPr>
+        <w:t>sum_cols</w:t>
+      </w:r>
+      <w:proofErr w:type="spellEnd"/>
+      <w:r>
+        <w:rPr>
+          <w:rFonts w:ascii="Cascadia Mono" w:hAnsi="Cascadia Mono" w:cs="Cascadia Mono"/>
+          <w:bCs/>
+          <w:color w:val="000000"/>
+          <w:sz w:val="19"/>
+          <w:szCs w:val="19"/>
+          <w:highlight w:val="white"/>
+          <w:lang w:val="en-US"/>
+        </w:rPr>
+        <w:t>);</w:t>
       </w:r>
     </w:p>
     <w:p>
@@ -6542,7 +7987,33 @@
           <w:highlight w:val="white"/>
           <w:lang w:val="en-US"/>
         </w:rPr>
-        <w:t xml:space="preserve">            show_matrix(matrix, rows, cols);</w:t>
+        <w:t xml:space="preserve">            </w:t>
+      </w:r>
+      <w:proofErr w:type="spellStart"/>
+      <w:r>
+        <w:rPr>
+          <w:rFonts w:ascii="Cascadia Mono" w:hAnsi="Cascadia Mono" w:cs="Cascadia Mono"/>
+          <w:bCs/>
+          <w:color w:val="000000"/>
+          <w:sz w:val="19"/>
+          <w:szCs w:val="19"/>
+          <w:highlight w:val="white"/>
+          <w:lang w:val="en-US"/>
+        </w:rPr>
+        <w:t>show_matrix</w:t>
+      </w:r>
+      <w:proofErr w:type="spellEnd"/>
+      <w:r>
+        <w:rPr>
+          <w:rFonts w:ascii="Cascadia Mono" w:hAnsi="Cascadia Mono" w:cs="Cascadia Mono"/>
+          <w:bCs/>
+          <w:color w:val="000000"/>
+          <w:sz w:val="19"/>
+          <w:szCs w:val="19"/>
+          <w:highlight w:val="white"/>
+          <w:lang w:val="en-US"/>
+        </w:rPr>
+        <w:t>(matrix, rows, cols);</w:t>
       </w:r>
     </w:p>
     <w:p>
@@ -6571,7 +8042,59 @@
           <w:highlight w:val="white"/>
           <w:lang w:val="en-US"/>
         </w:rPr>
-        <w:t xml:space="preserve">            show_col_sums(sum_cols, cols);</w:t>
+        <w:t xml:space="preserve">            </w:t>
+      </w:r>
+      <w:proofErr w:type="spellStart"/>
+      <w:r>
+        <w:rPr>
+          <w:rFonts w:ascii="Cascadia Mono" w:hAnsi="Cascadia Mono" w:cs="Cascadia Mono"/>
+          <w:bCs/>
+          <w:color w:val="000000"/>
+          <w:sz w:val="19"/>
+          <w:szCs w:val="19"/>
+          <w:highlight w:val="white"/>
+          <w:lang w:val="en-US"/>
+        </w:rPr>
+        <w:t>show_col_sums</w:t>
+      </w:r>
+      <w:proofErr w:type="spellEnd"/>
+      <w:r>
+        <w:rPr>
+          <w:rFonts w:ascii="Cascadia Mono" w:hAnsi="Cascadia Mono" w:cs="Cascadia Mono"/>
+          <w:bCs/>
+          <w:color w:val="000000"/>
+          <w:sz w:val="19"/>
+          <w:szCs w:val="19"/>
+          <w:highlight w:val="white"/>
+          <w:lang w:val="en-US"/>
+        </w:rPr>
+        <w:t>(</w:t>
+      </w:r>
+      <w:proofErr w:type="spellStart"/>
+      <w:r>
+        <w:rPr>
+          <w:rFonts w:ascii="Cascadia Mono" w:hAnsi="Cascadia Mono" w:cs="Cascadia Mono"/>
+          <w:bCs/>
+          <w:color w:val="000000"/>
+          <w:sz w:val="19"/>
+          <w:szCs w:val="19"/>
+          <w:highlight w:val="white"/>
+          <w:lang w:val="en-US"/>
+        </w:rPr>
+        <w:t>sum_cols</w:t>
+      </w:r>
+      <w:proofErr w:type="spellEnd"/>
+      <w:r>
+        <w:rPr>
+          <w:rFonts w:ascii="Cascadia Mono" w:hAnsi="Cascadia Mono" w:cs="Cascadia Mono"/>
+          <w:bCs/>
+          <w:color w:val="000000"/>
+          <w:sz w:val="19"/>
+          <w:szCs w:val="19"/>
+          <w:highlight w:val="white"/>
+          <w:lang w:val="en-US"/>
+        </w:rPr>
+        <w:t>, cols);</w:t>
       </w:r>
     </w:p>
     <w:p>
@@ -6648,7 +8171,85 @@
           <w:highlight w:val="white"/>
           <w:lang w:val="en-US"/>
         </w:rPr>
-        <w:t xml:space="preserve"> i = 0; i &lt; rows; i++) </w:t>
+        <w:t xml:space="preserve"> </w:t>
+      </w:r>
+      <w:proofErr w:type="spellStart"/>
+      <w:r>
+        <w:rPr>
+          <w:rFonts w:ascii="Cascadia Mono" w:hAnsi="Cascadia Mono" w:cs="Cascadia Mono"/>
+          <w:bCs/>
+          <w:color w:val="000000"/>
+          <w:sz w:val="19"/>
+          <w:szCs w:val="19"/>
+          <w:highlight w:val="white"/>
+          <w:lang w:val="en-US"/>
+        </w:rPr>
+        <w:t>i</w:t>
+      </w:r>
+      <w:proofErr w:type="spellEnd"/>
+      <w:r>
+        <w:rPr>
+          <w:rFonts w:ascii="Cascadia Mono" w:hAnsi="Cascadia Mono" w:cs="Cascadia Mono"/>
+          <w:bCs/>
+          <w:color w:val="000000"/>
+          <w:sz w:val="19"/>
+          <w:szCs w:val="19"/>
+          <w:highlight w:val="white"/>
+          <w:lang w:val="en-US"/>
+        </w:rPr>
+        <w:t xml:space="preserve"> = 0; </w:t>
+      </w:r>
+      <w:proofErr w:type="spellStart"/>
+      <w:r>
+        <w:rPr>
+          <w:rFonts w:ascii="Cascadia Mono" w:hAnsi="Cascadia Mono" w:cs="Cascadia Mono"/>
+          <w:bCs/>
+          <w:color w:val="000000"/>
+          <w:sz w:val="19"/>
+          <w:szCs w:val="19"/>
+          <w:highlight w:val="white"/>
+          <w:lang w:val="en-US"/>
+        </w:rPr>
+        <w:t>i</w:t>
+      </w:r>
+      <w:proofErr w:type="spellEnd"/>
+      <w:r>
+        <w:rPr>
+          <w:rFonts w:ascii="Cascadia Mono" w:hAnsi="Cascadia Mono" w:cs="Cascadia Mono"/>
+          <w:bCs/>
+          <w:color w:val="000000"/>
+          <w:sz w:val="19"/>
+          <w:szCs w:val="19"/>
+          <w:highlight w:val="white"/>
+          <w:lang w:val="en-US"/>
+        </w:rPr>
+        <w:t xml:space="preserve"> &lt; rows; </w:t>
+      </w:r>
+      <w:proofErr w:type="spellStart"/>
+      <w:r>
+        <w:rPr>
+          <w:rFonts w:ascii="Cascadia Mono" w:hAnsi="Cascadia Mono" w:cs="Cascadia Mono"/>
+          <w:bCs/>
+          <w:color w:val="000000"/>
+          <w:sz w:val="19"/>
+          <w:szCs w:val="19"/>
+          <w:highlight w:val="white"/>
+          <w:lang w:val="en-US"/>
+        </w:rPr>
+        <w:t>i</w:t>
+      </w:r>
+      <w:proofErr w:type="spellEnd"/>
+      <w:r>
+        <w:rPr>
+          <w:rFonts w:ascii="Cascadia Mono" w:hAnsi="Cascadia Mono" w:cs="Cascadia Mono"/>
+          <w:bCs/>
+          <w:color w:val="000000"/>
+          <w:sz w:val="19"/>
+          <w:szCs w:val="19"/>
+          <w:highlight w:val="white"/>
+          <w:lang w:val="en-US"/>
+        </w:rPr>
+        <w:t xml:space="preserve">++) </w:t>
       </w:r>
       <w:r>
         <w:rPr>
@@ -6672,7 +8273,33 @@
           <w:highlight w:val="white"/>
           <w:lang w:val="en-US"/>
         </w:rPr>
-        <w:t xml:space="preserve"> matrix[i];</w:t>
+        <w:t xml:space="preserve"> matrix[</w:t>
+      </w:r>
+      <w:proofErr w:type="spellStart"/>
+      <w:r>
+        <w:rPr>
+          <w:rFonts w:ascii="Cascadia Mono" w:hAnsi="Cascadia Mono" w:cs="Cascadia Mono"/>
+          <w:bCs/>
+          <w:color w:val="000000"/>
+          <w:sz w:val="19"/>
+          <w:szCs w:val="19"/>
+          <w:highlight w:val="white"/>
+          <w:lang w:val="en-US"/>
+        </w:rPr>
+        <w:t>i</w:t>
+      </w:r>
+      <w:proofErr w:type="spellEnd"/>
+      <w:r>
+        <w:rPr>
+          <w:rFonts w:ascii="Cascadia Mono" w:hAnsi="Cascadia Mono" w:cs="Cascadia Mono"/>
+          <w:bCs/>
+          <w:color w:val="000000"/>
+          <w:sz w:val="19"/>
+          <w:szCs w:val="19"/>
+          <w:highlight w:val="white"/>
+          <w:lang w:val="en-US"/>
+        </w:rPr>
+        <w:t>];</w:t>
       </w:r>
     </w:p>
     <w:p>
@@ -6778,7 +8405,33 @@
           <w:highlight w:val="white"/>
           <w:lang w:val="en-US"/>
         </w:rPr>
-        <w:t xml:space="preserve"> sum_cols;</w:t>
+        <w:t xml:space="preserve"> </w:t>
+      </w:r>
+      <w:proofErr w:type="spellStart"/>
+      <w:r>
+        <w:rPr>
+          <w:rFonts w:ascii="Cascadia Mono" w:hAnsi="Cascadia Mono" w:cs="Cascadia Mono"/>
+          <w:bCs/>
+          <w:color w:val="000000"/>
+          <w:sz w:val="19"/>
+          <w:szCs w:val="19"/>
+          <w:highlight w:val="white"/>
+          <w:lang w:val="en-US"/>
+        </w:rPr>
+        <w:t>sum_cols</w:t>
+      </w:r>
+      <w:proofErr w:type="spellEnd"/>
+      <w:r>
+        <w:rPr>
+          <w:rFonts w:ascii="Cascadia Mono" w:hAnsi="Cascadia Mono" w:cs="Cascadia Mono"/>
+          <w:bCs/>
+          <w:color w:val="000000"/>
+          <w:sz w:val="19"/>
+          <w:szCs w:val="19"/>
+          <w:highlight w:val="white"/>
+          <w:lang w:val="en-US"/>
+        </w:rPr>
+        <w:t>;</w:t>
       </w:r>
     </w:p>
     <w:p>
@@ -6966,7 +8619,33 @@
           <w:highlight w:val="white"/>
           <w:lang w:val="en-US"/>
         </w:rPr>
-        <w:t xml:space="preserve"> subchoice;</w:t>
+        <w:t xml:space="preserve"> </w:t>
+      </w:r>
+      <w:proofErr w:type="spellStart"/>
+      <w:r>
+        <w:rPr>
+          <w:rFonts w:ascii="Cascadia Mono" w:hAnsi="Cascadia Mono" w:cs="Cascadia Mono"/>
+          <w:bCs/>
+          <w:color w:val="000000"/>
+          <w:sz w:val="19"/>
+          <w:szCs w:val="19"/>
+          <w:highlight w:val="white"/>
+          <w:lang w:val="en-US"/>
+        </w:rPr>
+        <w:t>subchoice</w:t>
+      </w:r>
+      <w:proofErr w:type="spellEnd"/>
+      <w:r>
+        <w:rPr>
+          <w:rFonts w:ascii="Cascadia Mono" w:hAnsi="Cascadia Mono" w:cs="Cascadia Mono"/>
+          <w:bCs/>
+          <w:color w:val="000000"/>
+          <w:sz w:val="19"/>
+          <w:szCs w:val="19"/>
+          <w:highlight w:val="white"/>
+          <w:lang w:val="en-US"/>
+        </w:rPr>
+        <w:t>;</w:t>
       </w:r>
     </w:p>
     <w:p>
@@ -7050,16 +8729,53 @@
         <w:lastRenderedPageBreak/>
         <w:t xml:space="preserve">                </w:t>
       </w:r>
-      <w:r>
-        <w:rPr>
-          <w:rFonts w:ascii="Cascadia Mono" w:hAnsi="Cascadia Mono" w:cs="Cascadia Mono"/>
-          <w:bCs/>
-          <w:color w:val="000000"/>
-          <w:sz w:val="19"/>
-          <w:szCs w:val="19"/>
-          <w:highlight w:val="white"/>
-        </w:rPr>
-        <w:t xml:space="preserve">std::cout </w:t>
+      <w:proofErr w:type="spellStart"/>
+      <w:r>
+        <w:rPr>
+          <w:rFonts w:ascii="Cascadia Mono" w:hAnsi="Cascadia Mono" w:cs="Cascadia Mono"/>
+          <w:bCs/>
+          <w:color w:val="000000"/>
+          <w:sz w:val="19"/>
+          <w:szCs w:val="19"/>
+          <w:highlight w:val="white"/>
+        </w:rPr>
+        <w:t>std</w:t>
+      </w:r>
+      <w:proofErr w:type="spellEnd"/>
+      <w:r>
+        <w:rPr>
+          <w:rFonts w:ascii="Cascadia Mono" w:hAnsi="Cascadia Mono" w:cs="Cascadia Mono"/>
+          <w:bCs/>
+          <w:color w:val="000000"/>
+          <w:sz w:val="19"/>
+          <w:szCs w:val="19"/>
+          <w:highlight w:val="white"/>
+        </w:rPr>
+        <w:t>::</w:t>
+      </w:r>
+      <w:proofErr w:type="spellStart"/>
+      <w:r>
+        <w:rPr>
+          <w:rFonts w:ascii="Cascadia Mono" w:hAnsi="Cascadia Mono" w:cs="Cascadia Mono"/>
+          <w:bCs/>
+          <w:color w:val="000000"/>
+          <w:sz w:val="19"/>
+          <w:szCs w:val="19"/>
+          <w:highlight w:val="white"/>
+        </w:rPr>
+        <w:t>cout</w:t>
+      </w:r>
+      <w:proofErr w:type="spellEnd"/>
+      <w:r>
+        <w:rPr>
+          <w:rFonts w:ascii="Cascadia Mono" w:hAnsi="Cascadia Mono" w:cs="Cascadia Mono"/>
+          <w:bCs/>
+          <w:color w:val="000000"/>
+          <w:sz w:val="19"/>
+          <w:szCs w:val="19"/>
+          <w:highlight w:val="white"/>
+        </w:rPr>
+        <w:t xml:space="preserve"> </w:t>
       </w:r>
       <w:r>
         <w:rPr>
@@ -7503,7 +9219,33 @@
           <w:highlight w:val="white"/>
           <w:lang w:val="en-US"/>
         </w:rPr>
-        <w:t xml:space="preserve">std::cin </w:t>
+        <w:t>std::</w:t>
+      </w:r>
+      <w:proofErr w:type="spellStart"/>
+      <w:r>
+        <w:rPr>
+          <w:rFonts w:ascii="Cascadia Mono" w:hAnsi="Cascadia Mono" w:cs="Cascadia Mono"/>
+          <w:bCs/>
+          <w:color w:val="000000"/>
+          <w:sz w:val="19"/>
+          <w:szCs w:val="19"/>
+          <w:highlight w:val="white"/>
+          <w:lang w:val="en-US"/>
+        </w:rPr>
+        <w:t>cin</w:t>
+      </w:r>
+      <w:proofErr w:type="spellEnd"/>
+      <w:r>
+        <w:rPr>
+          <w:rFonts w:ascii="Cascadia Mono" w:hAnsi="Cascadia Mono" w:cs="Cascadia Mono"/>
+          <w:bCs/>
+          <w:color w:val="000000"/>
+          <w:sz w:val="19"/>
+          <w:szCs w:val="19"/>
+          <w:highlight w:val="white"/>
+          <w:lang w:val="en-US"/>
+        </w:rPr>
+        <w:t xml:space="preserve"> </w:t>
       </w:r>
       <w:r>
         <w:rPr>
@@ -7527,7 +9269,33 @@
           <w:highlight w:val="white"/>
           <w:lang w:val="en-US"/>
         </w:rPr>
-        <w:t xml:space="preserve"> subchoice;</w:t>
+        <w:t xml:space="preserve"> </w:t>
+      </w:r>
+      <w:proofErr w:type="spellStart"/>
+      <w:r>
+        <w:rPr>
+          <w:rFonts w:ascii="Cascadia Mono" w:hAnsi="Cascadia Mono" w:cs="Cascadia Mono"/>
+          <w:bCs/>
+          <w:color w:val="000000"/>
+          <w:sz w:val="19"/>
+          <w:szCs w:val="19"/>
+          <w:highlight w:val="white"/>
+          <w:lang w:val="en-US"/>
+        </w:rPr>
+        <w:t>subchoice</w:t>
+      </w:r>
+      <w:proofErr w:type="spellEnd"/>
+      <w:r>
+        <w:rPr>
+          <w:rFonts w:ascii="Cascadia Mono" w:hAnsi="Cascadia Mono" w:cs="Cascadia Mono"/>
+          <w:bCs/>
+          <w:color w:val="000000"/>
+          <w:sz w:val="19"/>
+          <w:szCs w:val="19"/>
+          <w:highlight w:val="white"/>
+          <w:lang w:val="en-US"/>
+        </w:rPr>
+        <w:t>;</w:t>
       </w:r>
     </w:p>
     <w:p>
@@ -7597,7 +9365,33 @@
           <w:highlight w:val="white"/>
           <w:lang w:val="en-US"/>
         </w:rPr>
-        <w:t xml:space="preserve"> (subchoice) {</w:t>
+        <w:t xml:space="preserve"> (</w:t>
+      </w:r>
+      <w:proofErr w:type="spellStart"/>
+      <w:r>
+        <w:rPr>
+          <w:rFonts w:ascii="Cascadia Mono" w:hAnsi="Cascadia Mono" w:cs="Cascadia Mono"/>
+          <w:bCs/>
+          <w:color w:val="000000"/>
+          <w:sz w:val="19"/>
+          <w:szCs w:val="19"/>
+          <w:highlight w:val="white"/>
+          <w:lang w:val="en-US"/>
+        </w:rPr>
+        <w:t>subchoice</w:t>
+      </w:r>
+      <w:proofErr w:type="spellEnd"/>
+      <w:r>
+        <w:rPr>
+          <w:rFonts w:ascii="Cascadia Mono" w:hAnsi="Cascadia Mono" w:cs="Cascadia Mono"/>
+          <w:bCs/>
+          <w:color w:val="000000"/>
+          <w:sz w:val="19"/>
+          <w:szCs w:val="19"/>
+          <w:highlight w:val="white"/>
+          <w:lang w:val="en-US"/>
+        </w:rPr>
+        <w:t>) {</w:t>
       </w:r>
     </w:p>
     <w:p>
@@ -7703,7 +9497,33 @@
           <w:highlight w:val="white"/>
           <w:lang w:val="en-US"/>
         </w:rPr>
-        <w:t xml:space="preserve"> name, lastName;</w:t>
+        <w:t xml:space="preserve"> name, </w:t>
+      </w:r>
+      <w:proofErr w:type="spellStart"/>
+      <w:r>
+        <w:rPr>
+          <w:rFonts w:ascii="Cascadia Mono" w:hAnsi="Cascadia Mono" w:cs="Cascadia Mono"/>
+          <w:bCs/>
+          <w:color w:val="000000"/>
+          <w:sz w:val="19"/>
+          <w:szCs w:val="19"/>
+          <w:highlight w:val="white"/>
+          <w:lang w:val="en-US"/>
+        </w:rPr>
+        <w:t>lastName</w:t>
+      </w:r>
+      <w:proofErr w:type="spellEnd"/>
+      <w:r>
+        <w:rPr>
+          <w:rFonts w:ascii="Cascadia Mono" w:hAnsi="Cascadia Mono" w:cs="Cascadia Mono"/>
+          <w:bCs/>
+          <w:color w:val="000000"/>
+          <w:sz w:val="19"/>
+          <w:szCs w:val="19"/>
+          <w:highlight w:val="white"/>
+          <w:lang w:val="en-US"/>
+        </w:rPr>
+        <w:t>;</w:t>
       </w:r>
     </w:p>
     <w:p>
@@ -7756,7 +9576,33 @@
           <w:highlight w:val="white"/>
           <w:lang w:val="en-US"/>
         </w:rPr>
-        <w:t xml:space="preserve"> nomZach;</w:t>
+        <w:t xml:space="preserve"> </w:t>
+      </w:r>
+      <w:proofErr w:type="spellStart"/>
+      <w:r>
+        <w:rPr>
+          <w:rFonts w:ascii="Cascadia Mono" w:hAnsi="Cascadia Mono" w:cs="Cascadia Mono"/>
+          <w:bCs/>
+          <w:color w:val="000000"/>
+          <w:sz w:val="19"/>
+          <w:szCs w:val="19"/>
+          <w:highlight w:val="white"/>
+          <w:lang w:val="en-US"/>
+        </w:rPr>
+        <w:t>nomZach</w:t>
+      </w:r>
+      <w:proofErr w:type="spellEnd"/>
+      <w:r>
+        <w:rPr>
+          <w:rFonts w:ascii="Cascadia Mono" w:hAnsi="Cascadia Mono" w:cs="Cascadia Mono"/>
+          <w:bCs/>
+          <w:color w:val="000000"/>
+          <w:sz w:val="19"/>
+          <w:szCs w:val="19"/>
+          <w:highlight w:val="white"/>
+          <w:lang w:val="en-US"/>
+        </w:rPr>
+        <w:t>;</w:t>
       </w:r>
     </w:p>
     <w:p>
@@ -7785,7 +9631,33 @@
           <w:highlight w:val="white"/>
           <w:lang w:val="en-US"/>
         </w:rPr>
-        <w:t xml:space="preserve">                    std::cout </w:t>
+        <w:t xml:space="preserve">                    std::</w:t>
+      </w:r>
+      <w:proofErr w:type="spellStart"/>
+      <w:r>
+        <w:rPr>
+          <w:rFonts w:ascii="Cascadia Mono" w:hAnsi="Cascadia Mono" w:cs="Cascadia Mono"/>
+          <w:bCs/>
+          <w:color w:val="000000"/>
+          <w:sz w:val="19"/>
+          <w:szCs w:val="19"/>
+          <w:highlight w:val="white"/>
+          <w:lang w:val="en-US"/>
+        </w:rPr>
+        <w:t>cout</w:t>
+      </w:r>
+      <w:proofErr w:type="spellEnd"/>
+      <w:r>
+        <w:rPr>
+          <w:rFonts w:ascii="Cascadia Mono" w:hAnsi="Cascadia Mono" w:cs="Cascadia Mono"/>
+          <w:bCs/>
+          <w:color w:val="000000"/>
+          <w:sz w:val="19"/>
+          <w:szCs w:val="19"/>
+          <w:highlight w:val="white"/>
+          <w:lang w:val="en-US"/>
+        </w:rPr>
+        <w:t xml:space="preserve"> </w:t>
       </w:r>
       <w:r>
         <w:rPr>
@@ -7856,7 +9728,33 @@
           <w:highlight w:val="white"/>
           <w:lang w:val="en-US"/>
         </w:rPr>
-        <w:t xml:space="preserve">; std::cin </w:t>
+        <w:t>; std::</w:t>
+      </w:r>
+      <w:proofErr w:type="spellStart"/>
+      <w:r>
+        <w:rPr>
+          <w:rFonts w:ascii="Cascadia Mono" w:hAnsi="Cascadia Mono" w:cs="Cascadia Mono"/>
+          <w:bCs/>
+          <w:color w:val="000000"/>
+          <w:sz w:val="19"/>
+          <w:szCs w:val="19"/>
+          <w:highlight w:val="white"/>
+          <w:lang w:val="en-US"/>
+        </w:rPr>
+        <w:t>cin</w:t>
+      </w:r>
+      <w:proofErr w:type="spellEnd"/>
+      <w:r>
+        <w:rPr>
+          <w:rFonts w:ascii="Cascadia Mono" w:hAnsi="Cascadia Mono" w:cs="Cascadia Mono"/>
+          <w:bCs/>
+          <w:color w:val="000000"/>
+          <w:sz w:val="19"/>
+          <w:szCs w:val="19"/>
+          <w:highlight w:val="white"/>
+          <w:lang w:val="en-US"/>
+        </w:rPr>
+        <w:t xml:space="preserve"> </w:t>
       </w:r>
       <w:r>
         <w:rPr>
@@ -7909,7 +9807,33 @@
           <w:highlight w:val="white"/>
           <w:lang w:val="en-US"/>
         </w:rPr>
-        <w:t xml:space="preserve">                    std::cout </w:t>
+        <w:t xml:space="preserve">                    std::</w:t>
+      </w:r>
+      <w:proofErr w:type="spellStart"/>
+      <w:r>
+        <w:rPr>
+          <w:rFonts w:ascii="Cascadia Mono" w:hAnsi="Cascadia Mono" w:cs="Cascadia Mono"/>
+          <w:bCs/>
+          <w:color w:val="000000"/>
+          <w:sz w:val="19"/>
+          <w:szCs w:val="19"/>
+          <w:highlight w:val="white"/>
+          <w:lang w:val="en-US"/>
+        </w:rPr>
+        <w:t>cout</w:t>
+      </w:r>
+      <w:proofErr w:type="spellEnd"/>
+      <w:r>
+        <w:rPr>
+          <w:rFonts w:ascii="Cascadia Mono" w:hAnsi="Cascadia Mono" w:cs="Cascadia Mono"/>
+          <w:bCs/>
+          <w:color w:val="000000"/>
+          <w:sz w:val="19"/>
+          <w:szCs w:val="19"/>
+          <w:highlight w:val="white"/>
+          <w:lang w:val="en-US"/>
+        </w:rPr>
+        <w:t xml:space="preserve"> </w:t>
       </w:r>
       <w:r>
         <w:rPr>
@@ -7980,7 +9904,33 @@
           <w:highlight w:val="white"/>
           <w:lang w:val="en-US"/>
         </w:rPr>
-        <w:t xml:space="preserve">; std::cin </w:t>
+        <w:t>; std::</w:t>
+      </w:r>
+      <w:proofErr w:type="spellStart"/>
+      <w:r>
+        <w:rPr>
+          <w:rFonts w:ascii="Cascadia Mono" w:hAnsi="Cascadia Mono" w:cs="Cascadia Mono"/>
+          <w:bCs/>
+          <w:color w:val="000000"/>
+          <w:sz w:val="19"/>
+          <w:szCs w:val="19"/>
+          <w:highlight w:val="white"/>
+          <w:lang w:val="en-US"/>
+        </w:rPr>
+        <w:t>cin</w:t>
+      </w:r>
+      <w:proofErr w:type="spellEnd"/>
+      <w:r>
+        <w:rPr>
+          <w:rFonts w:ascii="Cascadia Mono" w:hAnsi="Cascadia Mono" w:cs="Cascadia Mono"/>
+          <w:bCs/>
+          <w:color w:val="000000"/>
+          <w:sz w:val="19"/>
+          <w:szCs w:val="19"/>
+          <w:highlight w:val="white"/>
+          <w:lang w:val="en-US"/>
+        </w:rPr>
+        <w:t xml:space="preserve"> </w:t>
       </w:r>
       <w:r>
         <w:rPr>
@@ -8004,7 +9954,33 @@
           <w:highlight w:val="white"/>
           <w:lang w:val="en-US"/>
         </w:rPr>
-        <w:t xml:space="preserve"> lastName;</w:t>
+        <w:t xml:space="preserve"> </w:t>
+      </w:r>
+      <w:proofErr w:type="spellStart"/>
+      <w:r>
+        <w:rPr>
+          <w:rFonts w:ascii="Cascadia Mono" w:hAnsi="Cascadia Mono" w:cs="Cascadia Mono"/>
+          <w:bCs/>
+          <w:color w:val="000000"/>
+          <w:sz w:val="19"/>
+          <w:szCs w:val="19"/>
+          <w:highlight w:val="white"/>
+          <w:lang w:val="en-US"/>
+        </w:rPr>
+        <w:t>lastName</w:t>
+      </w:r>
+      <w:proofErr w:type="spellEnd"/>
+      <w:r>
+        <w:rPr>
+          <w:rFonts w:ascii="Cascadia Mono" w:hAnsi="Cascadia Mono" w:cs="Cascadia Mono"/>
+          <w:bCs/>
+          <w:color w:val="000000"/>
+          <w:sz w:val="19"/>
+          <w:szCs w:val="19"/>
+          <w:highlight w:val="white"/>
+          <w:lang w:val="en-US"/>
+        </w:rPr>
+        <w:t>;</w:t>
       </w:r>
     </w:p>
     <w:p>
@@ -8033,7 +10009,33 @@
           <w:highlight w:val="white"/>
           <w:lang w:val="en-US"/>
         </w:rPr>
-        <w:t xml:space="preserve">                    std::cout </w:t>
+        <w:t xml:space="preserve">                    std::</w:t>
+      </w:r>
+      <w:proofErr w:type="spellStart"/>
+      <w:r>
+        <w:rPr>
+          <w:rFonts w:ascii="Cascadia Mono" w:hAnsi="Cascadia Mono" w:cs="Cascadia Mono"/>
+          <w:bCs/>
+          <w:color w:val="000000"/>
+          <w:sz w:val="19"/>
+          <w:szCs w:val="19"/>
+          <w:highlight w:val="white"/>
+          <w:lang w:val="en-US"/>
+        </w:rPr>
+        <w:t>cout</w:t>
+      </w:r>
+      <w:proofErr w:type="spellEnd"/>
+      <w:r>
+        <w:rPr>
+          <w:rFonts w:ascii="Cascadia Mono" w:hAnsi="Cascadia Mono" w:cs="Cascadia Mono"/>
+          <w:bCs/>
+          <w:color w:val="000000"/>
+          <w:sz w:val="19"/>
+          <w:szCs w:val="19"/>
+          <w:highlight w:val="white"/>
+          <w:lang w:val="en-US"/>
+        </w:rPr>
+        <w:t xml:space="preserve"> </w:t>
       </w:r>
       <w:r>
         <w:rPr>
@@ -8127,7 +10129,33 @@
           <w:highlight w:val="white"/>
           <w:lang w:val="en-US"/>
         </w:rPr>
-        <w:t xml:space="preserve">; std::cin </w:t>
+        <w:t>; std::</w:t>
+      </w:r>
+      <w:proofErr w:type="spellStart"/>
+      <w:r>
+        <w:rPr>
+          <w:rFonts w:ascii="Cascadia Mono" w:hAnsi="Cascadia Mono" w:cs="Cascadia Mono"/>
+          <w:bCs/>
+          <w:color w:val="000000"/>
+          <w:sz w:val="19"/>
+          <w:szCs w:val="19"/>
+          <w:highlight w:val="white"/>
+          <w:lang w:val="en-US"/>
+        </w:rPr>
+        <w:t>cin</w:t>
+      </w:r>
+      <w:proofErr w:type="spellEnd"/>
+      <w:r>
+        <w:rPr>
+          <w:rFonts w:ascii="Cascadia Mono" w:hAnsi="Cascadia Mono" w:cs="Cascadia Mono"/>
+          <w:bCs/>
+          <w:color w:val="000000"/>
+          <w:sz w:val="19"/>
+          <w:szCs w:val="19"/>
+          <w:highlight w:val="white"/>
+          <w:lang w:val="en-US"/>
+        </w:rPr>
+        <w:t xml:space="preserve"> </w:t>
       </w:r>
       <w:r>
         <w:rPr>
@@ -8151,7 +10179,33 @@
           <w:highlight w:val="white"/>
           <w:lang w:val="en-US"/>
         </w:rPr>
-        <w:t xml:space="preserve"> nomZach;</w:t>
+        <w:t xml:space="preserve"> </w:t>
+      </w:r>
+      <w:proofErr w:type="spellStart"/>
+      <w:r>
+        <w:rPr>
+          <w:rFonts w:ascii="Cascadia Mono" w:hAnsi="Cascadia Mono" w:cs="Cascadia Mono"/>
+          <w:bCs/>
+          <w:color w:val="000000"/>
+          <w:sz w:val="19"/>
+          <w:szCs w:val="19"/>
+          <w:highlight w:val="white"/>
+          <w:lang w:val="en-US"/>
+        </w:rPr>
+        <w:t>nomZach</w:t>
+      </w:r>
+      <w:proofErr w:type="spellEnd"/>
+      <w:r>
+        <w:rPr>
+          <w:rFonts w:ascii="Cascadia Mono" w:hAnsi="Cascadia Mono" w:cs="Cascadia Mono"/>
+          <w:bCs/>
+          <w:color w:val="000000"/>
+          <w:sz w:val="19"/>
+          <w:szCs w:val="19"/>
+          <w:highlight w:val="white"/>
+          <w:lang w:val="en-US"/>
+        </w:rPr>
+        <w:t>;</w:t>
       </w:r>
     </w:p>
     <w:p>
@@ -8180,7 +10234,85 @@
           <w:highlight w:val="white"/>
           <w:lang w:val="en-US"/>
         </w:rPr>
-        <w:t xml:space="preserve">                    db.addStudent(name, lastName, nomZach);</w:t>
+        <w:t xml:space="preserve">                    </w:t>
+      </w:r>
+      <w:proofErr w:type="spellStart"/>
+      <w:r>
+        <w:rPr>
+          <w:rFonts w:ascii="Cascadia Mono" w:hAnsi="Cascadia Mono" w:cs="Cascadia Mono"/>
+          <w:bCs/>
+          <w:color w:val="000000"/>
+          <w:sz w:val="19"/>
+          <w:szCs w:val="19"/>
+          <w:highlight w:val="white"/>
+          <w:lang w:val="en-US"/>
+        </w:rPr>
+        <w:t>db.addStudent</w:t>
+      </w:r>
+      <w:proofErr w:type="spellEnd"/>
+      <w:r>
+        <w:rPr>
+          <w:rFonts w:ascii="Cascadia Mono" w:hAnsi="Cascadia Mono" w:cs="Cascadia Mono"/>
+          <w:bCs/>
+          <w:color w:val="000000"/>
+          <w:sz w:val="19"/>
+          <w:szCs w:val="19"/>
+          <w:highlight w:val="white"/>
+          <w:lang w:val="en-US"/>
+        </w:rPr>
+        <w:t xml:space="preserve">(name, </w:t>
+      </w:r>
+      <w:proofErr w:type="spellStart"/>
+      <w:r>
+        <w:rPr>
+          <w:rFonts w:ascii="Cascadia Mono" w:hAnsi="Cascadia Mono" w:cs="Cascadia Mono"/>
+          <w:bCs/>
+          <w:color w:val="000000"/>
+          <w:sz w:val="19"/>
+          <w:szCs w:val="19"/>
+          <w:highlight w:val="white"/>
+          <w:lang w:val="en-US"/>
+        </w:rPr>
+        <w:t>lastName</w:t>
+      </w:r>
+      <w:proofErr w:type="spellEnd"/>
+      <w:r>
+        <w:rPr>
+          <w:rFonts w:ascii="Cascadia Mono" w:hAnsi="Cascadia Mono" w:cs="Cascadia Mono"/>
+          <w:bCs/>
+          <w:color w:val="000000"/>
+          <w:sz w:val="19"/>
+          <w:szCs w:val="19"/>
+          <w:highlight w:val="white"/>
+          <w:lang w:val="en-US"/>
+        </w:rPr>
+        <w:t xml:space="preserve">, </w:t>
+      </w:r>
+      <w:proofErr w:type="spellStart"/>
+      <w:r>
+        <w:rPr>
+          <w:rFonts w:ascii="Cascadia Mono" w:hAnsi="Cascadia Mono" w:cs="Cascadia Mono"/>
+          <w:bCs/>
+          <w:color w:val="000000"/>
+          <w:sz w:val="19"/>
+          <w:szCs w:val="19"/>
+          <w:highlight w:val="white"/>
+          <w:lang w:val="en-US"/>
+        </w:rPr>
+        <w:t>nomZach</w:t>
+      </w:r>
+      <w:proofErr w:type="spellEnd"/>
+      <w:r>
+        <w:rPr>
+          <w:rFonts w:ascii="Cascadia Mono" w:hAnsi="Cascadia Mono" w:cs="Cascadia Mono"/>
+          <w:bCs/>
+          <w:color w:val="000000"/>
+          <w:sz w:val="19"/>
+          <w:szCs w:val="19"/>
+          <w:highlight w:val="white"/>
+          <w:lang w:val="en-US"/>
+        </w:rPr>
+        <w:t>);</w:t>
       </w:r>
     </w:p>
     <w:p>
@@ -8344,7 +10476,33 @@
           <w:highlight w:val="white"/>
           <w:lang w:val="en-US"/>
         </w:rPr>
-        <w:t xml:space="preserve">                    db.printStudents();</w:t>
+        <w:t xml:space="preserve">                    </w:t>
+      </w:r>
+      <w:proofErr w:type="spellStart"/>
+      <w:r>
+        <w:rPr>
+          <w:rFonts w:ascii="Cascadia Mono" w:hAnsi="Cascadia Mono" w:cs="Cascadia Mono"/>
+          <w:bCs/>
+          <w:color w:val="000000"/>
+          <w:sz w:val="19"/>
+          <w:szCs w:val="19"/>
+          <w:highlight w:val="white"/>
+          <w:lang w:val="en-US"/>
+        </w:rPr>
+        <w:t>db.printStudents</w:t>
+      </w:r>
+      <w:proofErr w:type="spellEnd"/>
+      <w:r>
+        <w:rPr>
+          <w:rFonts w:ascii="Cascadia Mono" w:hAnsi="Cascadia Mono" w:cs="Cascadia Mono"/>
+          <w:bCs/>
+          <w:color w:val="000000"/>
+          <w:sz w:val="19"/>
+          <w:szCs w:val="19"/>
+          <w:highlight w:val="white"/>
+          <w:lang w:val="en-US"/>
+        </w:rPr>
+        <w:t>();</w:t>
       </w:r>
     </w:p>
     <w:p>
@@ -8426,7 +10584,33 @@
           <w:highlight w:val="white"/>
           <w:lang w:val="en-US"/>
         </w:rPr>
-        <w:t xml:space="preserve">                    std::cout </w:t>
+        <w:t xml:space="preserve">                    std::</w:t>
+      </w:r>
+      <w:proofErr w:type="spellStart"/>
+      <w:r>
+        <w:rPr>
+          <w:rFonts w:ascii="Cascadia Mono" w:hAnsi="Cascadia Mono" w:cs="Cascadia Mono"/>
+          <w:bCs/>
+          <w:color w:val="000000"/>
+          <w:sz w:val="19"/>
+          <w:szCs w:val="19"/>
+          <w:highlight w:val="white"/>
+          <w:lang w:val="en-US"/>
+        </w:rPr>
+        <w:t>cout</w:t>
+      </w:r>
+      <w:proofErr w:type="spellEnd"/>
+      <w:r>
+        <w:rPr>
+          <w:rFonts w:ascii="Cascadia Mono" w:hAnsi="Cascadia Mono" w:cs="Cascadia Mono"/>
+          <w:bCs/>
+          <w:color w:val="000000"/>
+          <w:sz w:val="19"/>
+          <w:szCs w:val="19"/>
+          <w:highlight w:val="white"/>
+          <w:lang w:val="en-US"/>
+        </w:rPr>
+        <w:t xml:space="preserve"> </w:t>
       </w:r>
       <w:r>
         <w:rPr>
@@ -8497,7 +10681,33 @@
           <w:highlight w:val="white"/>
           <w:lang w:val="en-US"/>
         </w:rPr>
-        <w:t xml:space="preserve">; std::cin </w:t>
+        <w:t>; std::</w:t>
+      </w:r>
+      <w:proofErr w:type="spellStart"/>
+      <w:r>
+        <w:rPr>
+          <w:rFonts w:ascii="Cascadia Mono" w:hAnsi="Cascadia Mono" w:cs="Cascadia Mono"/>
+          <w:bCs/>
+          <w:color w:val="000000"/>
+          <w:sz w:val="19"/>
+          <w:szCs w:val="19"/>
+          <w:highlight w:val="white"/>
+          <w:lang w:val="en-US"/>
+        </w:rPr>
+        <w:t>cin</w:t>
+      </w:r>
+      <w:proofErr w:type="spellEnd"/>
+      <w:r>
+        <w:rPr>
+          <w:rFonts w:ascii="Cascadia Mono" w:hAnsi="Cascadia Mono" w:cs="Cascadia Mono"/>
+          <w:bCs/>
+          <w:color w:val="000000"/>
+          <w:sz w:val="19"/>
+          <w:szCs w:val="19"/>
+          <w:highlight w:val="white"/>
+          <w:lang w:val="en-US"/>
+        </w:rPr>
+        <w:t xml:space="preserve"> </w:t>
       </w:r>
       <w:r>
         <w:rPr>
@@ -8550,7 +10760,33 @@
           <w:highlight w:val="white"/>
           <w:lang w:val="en-US"/>
         </w:rPr>
-        <w:t xml:space="preserve">                    db.removeStudentById(id);</w:t>
+        <w:t xml:space="preserve">                    </w:t>
+      </w:r>
+      <w:proofErr w:type="spellStart"/>
+      <w:r>
+        <w:rPr>
+          <w:rFonts w:ascii="Cascadia Mono" w:hAnsi="Cascadia Mono" w:cs="Cascadia Mono"/>
+          <w:bCs/>
+          <w:color w:val="000000"/>
+          <w:sz w:val="19"/>
+          <w:szCs w:val="19"/>
+          <w:highlight w:val="white"/>
+          <w:lang w:val="en-US"/>
+        </w:rPr>
+        <w:t>db.removeStudentById</w:t>
+      </w:r>
+      <w:proofErr w:type="spellEnd"/>
+      <w:r>
+        <w:rPr>
+          <w:rFonts w:ascii="Cascadia Mono" w:hAnsi="Cascadia Mono" w:cs="Cascadia Mono"/>
+          <w:bCs/>
+          <w:color w:val="000000"/>
+          <w:sz w:val="19"/>
+          <w:szCs w:val="19"/>
+          <w:highlight w:val="white"/>
+          <w:lang w:val="en-US"/>
+        </w:rPr>
+        <w:t>(id);</w:t>
       </w:r>
     </w:p>
     <w:p>
@@ -8767,7 +11003,33 @@
           <w:highlight w:val="white"/>
           <w:lang w:val="en-US"/>
         </w:rPr>
-        <w:t xml:space="preserve">                    std::cout </w:t>
+        <w:t xml:space="preserve">                    std::</w:t>
+      </w:r>
+      <w:proofErr w:type="spellStart"/>
+      <w:r>
+        <w:rPr>
+          <w:rFonts w:ascii="Cascadia Mono" w:hAnsi="Cascadia Mono" w:cs="Cascadia Mono"/>
+          <w:bCs/>
+          <w:color w:val="000000"/>
+          <w:sz w:val="19"/>
+          <w:szCs w:val="19"/>
+          <w:highlight w:val="white"/>
+          <w:lang w:val="en-US"/>
+        </w:rPr>
+        <w:t>cout</w:t>
+      </w:r>
+      <w:proofErr w:type="spellEnd"/>
+      <w:r>
+        <w:rPr>
+          <w:rFonts w:ascii="Cascadia Mono" w:hAnsi="Cascadia Mono" w:cs="Cascadia Mono"/>
+          <w:bCs/>
+          <w:color w:val="000000"/>
+          <w:sz w:val="19"/>
+          <w:szCs w:val="19"/>
+          <w:highlight w:val="white"/>
+          <w:lang w:val="en-US"/>
+        </w:rPr>
+        <w:t xml:space="preserve"> </w:t>
       </w:r>
       <w:r>
         <w:rPr>
@@ -8861,7 +11123,33 @@
           <w:highlight w:val="white"/>
           <w:lang w:val="en-US"/>
         </w:rPr>
-        <w:t xml:space="preserve">; std::cin </w:t>
+        <w:t>; std::</w:t>
+      </w:r>
+      <w:proofErr w:type="spellStart"/>
+      <w:r>
+        <w:rPr>
+          <w:rFonts w:ascii="Cascadia Mono" w:hAnsi="Cascadia Mono" w:cs="Cascadia Mono"/>
+          <w:bCs/>
+          <w:color w:val="000000"/>
+          <w:sz w:val="19"/>
+          <w:szCs w:val="19"/>
+          <w:highlight w:val="white"/>
+          <w:lang w:val="en-US"/>
+        </w:rPr>
+        <w:t>cin</w:t>
+      </w:r>
+      <w:proofErr w:type="spellEnd"/>
+      <w:r>
+        <w:rPr>
+          <w:rFonts w:ascii="Cascadia Mono" w:hAnsi="Cascadia Mono" w:cs="Cascadia Mono"/>
+          <w:bCs/>
+          <w:color w:val="000000"/>
+          <w:sz w:val="19"/>
+          <w:szCs w:val="19"/>
+          <w:highlight w:val="white"/>
+          <w:lang w:val="en-US"/>
+        </w:rPr>
+        <w:t xml:space="preserve"> </w:t>
       </w:r>
       <w:r>
         <w:rPr>
@@ -8914,7 +11202,33 @@
           <w:highlight w:val="white"/>
           <w:lang w:val="en-US"/>
         </w:rPr>
-        <w:t xml:space="preserve">                    db.findStudentName(name);</w:t>
+        <w:t xml:space="preserve">                    </w:t>
+      </w:r>
+      <w:proofErr w:type="spellStart"/>
+      <w:r>
+        <w:rPr>
+          <w:rFonts w:ascii="Cascadia Mono" w:hAnsi="Cascadia Mono" w:cs="Cascadia Mono"/>
+          <w:bCs/>
+          <w:color w:val="000000"/>
+          <w:sz w:val="19"/>
+          <w:szCs w:val="19"/>
+          <w:highlight w:val="white"/>
+          <w:lang w:val="en-US"/>
+        </w:rPr>
+        <w:t>db.findStudentName</w:t>
+      </w:r>
+      <w:proofErr w:type="spellEnd"/>
+      <w:r>
+        <w:rPr>
+          <w:rFonts w:ascii="Cascadia Mono" w:hAnsi="Cascadia Mono" w:cs="Cascadia Mono"/>
+          <w:bCs/>
+          <w:color w:val="000000"/>
+          <w:sz w:val="19"/>
+          <w:szCs w:val="19"/>
+          <w:highlight w:val="white"/>
+          <w:lang w:val="en-US"/>
+        </w:rPr>
+        <w:t>(name);</w:t>
       </w:r>
     </w:p>
     <w:p>
@@ -9078,7 +11392,33 @@
           <w:highlight w:val="white"/>
           <w:lang w:val="en-US"/>
         </w:rPr>
-        <w:t xml:space="preserve">                    db.printStudents();</w:t>
+        <w:t xml:space="preserve">                    </w:t>
+      </w:r>
+      <w:proofErr w:type="spellStart"/>
+      <w:r>
+        <w:rPr>
+          <w:rFonts w:ascii="Cascadia Mono" w:hAnsi="Cascadia Mono" w:cs="Cascadia Mono"/>
+          <w:bCs/>
+          <w:color w:val="000000"/>
+          <w:sz w:val="19"/>
+          <w:szCs w:val="19"/>
+          <w:highlight w:val="white"/>
+          <w:lang w:val="en-US"/>
+        </w:rPr>
+        <w:t>db.printStudents</w:t>
+      </w:r>
+      <w:proofErr w:type="spellEnd"/>
+      <w:r>
+        <w:rPr>
+          <w:rFonts w:ascii="Cascadia Mono" w:hAnsi="Cascadia Mono" w:cs="Cascadia Mono"/>
+          <w:bCs/>
+          <w:color w:val="000000"/>
+          <w:sz w:val="19"/>
+          <w:szCs w:val="19"/>
+          <w:highlight w:val="white"/>
+          <w:lang w:val="en-US"/>
+        </w:rPr>
+        <w:t>();</w:t>
       </w:r>
     </w:p>
     <w:p>
@@ -9213,7 +11553,33 @@
           <w:highlight w:val="white"/>
           <w:lang w:val="en-US"/>
         </w:rPr>
-        <w:t xml:space="preserve">                    std::cout </w:t>
+        <w:t xml:space="preserve">                    std::</w:t>
+      </w:r>
+      <w:proofErr w:type="spellStart"/>
+      <w:r>
+        <w:rPr>
+          <w:rFonts w:ascii="Cascadia Mono" w:hAnsi="Cascadia Mono" w:cs="Cascadia Mono"/>
+          <w:bCs/>
+          <w:color w:val="000000"/>
+          <w:sz w:val="19"/>
+          <w:szCs w:val="19"/>
+          <w:highlight w:val="white"/>
+          <w:lang w:val="en-US"/>
+        </w:rPr>
+        <w:t>cout</w:t>
+      </w:r>
+      <w:proofErr w:type="spellEnd"/>
+      <w:r>
+        <w:rPr>
+          <w:rFonts w:ascii="Cascadia Mono" w:hAnsi="Cascadia Mono" w:cs="Cascadia Mono"/>
+          <w:bCs/>
+          <w:color w:val="000000"/>
+          <w:sz w:val="19"/>
+          <w:szCs w:val="19"/>
+          <w:highlight w:val="white"/>
+          <w:lang w:val="en-US"/>
+        </w:rPr>
+        <w:t xml:space="preserve"> </w:t>
       </w:r>
       <w:r>
         <w:rPr>
@@ -9488,7 +11854,33 @@
           <w:highlight w:val="white"/>
           <w:lang w:val="en-US"/>
         </w:rPr>
-        <w:t xml:space="preserve">                    std::cout </w:t>
+        <w:t xml:space="preserve">                    std::</w:t>
+      </w:r>
+      <w:proofErr w:type="spellStart"/>
+      <w:r>
+        <w:rPr>
+          <w:rFonts w:ascii="Cascadia Mono" w:hAnsi="Cascadia Mono" w:cs="Cascadia Mono"/>
+          <w:bCs/>
+          <w:color w:val="000000"/>
+          <w:sz w:val="19"/>
+          <w:szCs w:val="19"/>
+          <w:highlight w:val="white"/>
+          <w:lang w:val="en-US"/>
+        </w:rPr>
+        <w:t>cout</w:t>
+      </w:r>
+      <w:proofErr w:type="spellEnd"/>
+      <w:r>
+        <w:rPr>
+          <w:rFonts w:ascii="Cascadia Mono" w:hAnsi="Cascadia Mono" w:cs="Cascadia Mono"/>
+          <w:bCs/>
+          <w:color w:val="000000"/>
+          <w:sz w:val="19"/>
+          <w:szCs w:val="19"/>
+          <w:highlight w:val="white"/>
+          <w:lang w:val="en-US"/>
+        </w:rPr>
+        <w:t xml:space="preserve"> </w:t>
       </w:r>
       <w:r>
         <w:rPr>
@@ -9664,7 +12056,33 @@
           <w:highlight w:val="white"/>
           <w:lang w:val="en-US"/>
         </w:rPr>
-        <w:t xml:space="preserve"> (subchoice != 0);</w:t>
+        <w:t xml:space="preserve"> (</w:t>
+      </w:r>
+      <w:proofErr w:type="spellStart"/>
+      <w:r>
+        <w:rPr>
+          <w:rFonts w:ascii="Cascadia Mono" w:hAnsi="Cascadia Mono" w:cs="Cascadia Mono"/>
+          <w:bCs/>
+          <w:color w:val="000000"/>
+          <w:sz w:val="19"/>
+          <w:szCs w:val="19"/>
+          <w:highlight w:val="white"/>
+          <w:lang w:val="en-US"/>
+        </w:rPr>
+        <w:t>subchoice</w:t>
+      </w:r>
+      <w:proofErr w:type="spellEnd"/>
+      <w:r>
+        <w:rPr>
+          <w:rFonts w:ascii="Cascadia Mono" w:hAnsi="Cascadia Mono" w:cs="Cascadia Mono"/>
+          <w:bCs/>
+          <w:color w:val="000000"/>
+          <w:sz w:val="19"/>
+          <w:szCs w:val="19"/>
+          <w:highlight w:val="white"/>
+          <w:lang w:val="en-US"/>
+        </w:rPr>
+        <w:t xml:space="preserve"> != 0);</w:t>
       </w:r>
     </w:p>
     <w:p>
@@ -9828,7 +12246,33 @@
           <w:highlight w:val="white"/>
           <w:lang w:val="en-US"/>
         </w:rPr>
-        <w:t xml:space="preserve">            std::cout </w:t>
+        <w:t xml:space="preserve">            std::</w:t>
+      </w:r>
+      <w:proofErr w:type="spellStart"/>
+      <w:r>
+        <w:rPr>
+          <w:rFonts w:ascii="Cascadia Mono" w:hAnsi="Cascadia Mono" w:cs="Cascadia Mono"/>
+          <w:bCs/>
+          <w:color w:val="000000"/>
+          <w:sz w:val="19"/>
+          <w:szCs w:val="19"/>
+          <w:highlight w:val="white"/>
+          <w:lang w:val="en-US"/>
+        </w:rPr>
+        <w:t>cout</w:t>
+      </w:r>
+      <w:proofErr w:type="spellEnd"/>
+      <w:r>
+        <w:rPr>
+          <w:rFonts w:ascii="Cascadia Mono" w:hAnsi="Cascadia Mono" w:cs="Cascadia Mono"/>
+          <w:bCs/>
+          <w:color w:val="000000"/>
+          <w:sz w:val="19"/>
+          <w:szCs w:val="19"/>
+          <w:highlight w:val="white"/>
+          <w:lang w:val="en-US"/>
+        </w:rPr>
+        <w:t xml:space="preserve"> </w:t>
       </w:r>
       <w:r>
         <w:rPr>
@@ -10034,7 +12478,33 @@
           <w:highlight w:val="white"/>
           <w:lang w:val="en-US"/>
         </w:rPr>
-        <w:t xml:space="preserve">            std::cout </w:t>
+        <w:t xml:space="preserve">            std::</w:t>
+      </w:r>
+      <w:proofErr w:type="spellStart"/>
+      <w:r>
+        <w:rPr>
+          <w:rFonts w:ascii="Cascadia Mono" w:hAnsi="Cascadia Mono" w:cs="Cascadia Mono"/>
+          <w:bCs/>
+          <w:color w:val="000000"/>
+          <w:sz w:val="19"/>
+          <w:szCs w:val="19"/>
+          <w:highlight w:val="white"/>
+          <w:lang w:val="en-US"/>
+        </w:rPr>
+        <w:t>cout</w:t>
+      </w:r>
+      <w:proofErr w:type="spellEnd"/>
+      <w:r>
+        <w:rPr>
+          <w:rFonts w:ascii="Cascadia Mono" w:hAnsi="Cascadia Mono" w:cs="Cascadia Mono"/>
+          <w:bCs/>
+          <w:color w:val="000000"/>
+          <w:sz w:val="19"/>
+          <w:szCs w:val="19"/>
+          <w:highlight w:val="white"/>
+          <w:lang w:val="en-US"/>
+        </w:rPr>
+        <w:t xml:space="preserve"> </w:t>
       </w:r>
       <w:r>
         <w:rPr>
@@ -10173,6 +12643,7 @@
           <w:sz w:val="19"/>
           <w:szCs w:val="19"/>
           <w:highlight w:val="white"/>
+          <w:lang w:val="en-US"/>
         </w:rPr>
       </w:pPr>
       <w:r>
@@ -10195,6 +12666,7 @@
           <w:sz w:val="19"/>
           <w:szCs w:val="19"/>
           <w:highlight w:val="white"/>
+          <w:lang w:val="en-US"/>
         </w:rPr>
         <w:t xml:space="preserve">} </w:t>
       </w:r>
@@ -10206,6 +12678,7 @@
           <w:sz w:val="19"/>
           <w:szCs w:val="19"/>
           <w:highlight w:val="white"/>
+          <w:lang w:val="en-US"/>
         </w:rPr>
         <w:t>while</w:t>
       </w:r>
@@ -10217,6 +12690,7 @@
           <w:sz w:val="19"/>
           <w:szCs w:val="19"/>
           <w:highlight w:val="white"/>
+          <w:lang w:val="en-US"/>
         </w:rPr>
         <w:t xml:space="preserve"> (choice != 0);</w:t>
       </w:r>
@@ -10234,6 +12708,7 @@
           <w:sz w:val="19"/>
           <w:szCs w:val="19"/>
           <w:highlight w:val="white"/>
+          <w:lang w:val="en-US"/>
         </w:rPr>
       </w:pPr>
     </w:p>
@@ -10250,16 +12725,18 @@
           <w:sz w:val="19"/>
           <w:szCs w:val="19"/>
           <w:highlight w:val="white"/>
-        </w:rPr>
-      </w:pPr>
-      <w:r>
-        <w:rPr>
-          <w:rFonts w:ascii="Cascadia Mono" w:hAnsi="Cascadia Mono" w:cs="Cascadia Mono"/>
-          <w:bCs/>
-          <w:color w:val="000000"/>
-          <w:sz w:val="19"/>
-          <w:szCs w:val="19"/>
-          <w:highlight w:val="white"/>
+          <w:lang w:val="en-US"/>
+        </w:rPr>
+      </w:pPr>
+      <w:r>
+        <w:rPr>
+          <w:rFonts w:ascii="Cascadia Mono" w:hAnsi="Cascadia Mono" w:cs="Cascadia Mono"/>
+          <w:bCs/>
+          <w:color w:val="000000"/>
+          <w:sz w:val="19"/>
+          <w:szCs w:val="19"/>
+          <w:highlight w:val="white"/>
+          <w:lang w:val="en-US"/>
         </w:rPr>
         <w:t xml:space="preserve">    </w:t>
       </w:r>
@@ -10271,6 +12748,7 @@
           <w:sz w:val="19"/>
           <w:szCs w:val="19"/>
           <w:highlight w:val="white"/>
+          <w:lang w:val="en-US"/>
         </w:rPr>
         <w:t>return</w:t>
       </w:r>
@@ -10282,6 +12760,7 @@
           <w:sz w:val="19"/>
           <w:szCs w:val="19"/>
           <w:highlight w:val="white"/>
+          <w:lang w:val="en-US"/>
         </w:rPr>
         <w:t xml:space="preserve"> 0;</w:t>
       </w:r>
@@ -10303,6 +12782,7 @@
           <w:sz w:val="19"/>
           <w:szCs w:val="19"/>
           <w:highlight w:val="white"/>
+          <w:lang w:val="en-US"/>
         </w:rPr>
         <w:t>}</w:t>
       </w:r>
@@ -10351,6 +12831,7 @@
           <w:lang w:val="en-US"/>
         </w:rPr>
       </w:pPr>
+      <w:proofErr w:type="spellStart"/>
       <w:r>
         <w:rPr>
           <w:rFonts w:ascii="Times New Roman" w:hAnsi="Times New Roman" w:cs="Times New Roman"/>
@@ -10361,6 +12842,7 @@
         <w:lastRenderedPageBreak/>
         <w:t>student_utils.h</w:t>
       </w:r>
+      <w:proofErr w:type="spellEnd"/>
     </w:p>
     <w:p>
       <w:pPr>
@@ -10812,7 +13294,33 @@
           <w:highlight w:val="white"/>
           <w:lang w:val="en-US"/>
         </w:rPr>
-        <w:t xml:space="preserve"> lastName;</w:t>
+        <w:t xml:space="preserve"> </w:t>
+      </w:r>
+      <w:proofErr w:type="spellStart"/>
+      <w:r>
+        <w:rPr>
+          <w:rFonts w:ascii="Cascadia Mono" w:hAnsi="Cascadia Mono" w:cs="Cascadia Mono"/>
+          <w:bCs/>
+          <w:color w:val="000000"/>
+          <w:sz w:val="19"/>
+          <w:szCs w:val="19"/>
+          <w:highlight w:val="white"/>
+          <w:lang w:val="en-US"/>
+        </w:rPr>
+        <w:t>lastName</w:t>
+      </w:r>
+      <w:proofErr w:type="spellEnd"/>
+      <w:r>
+        <w:rPr>
+          <w:rFonts w:ascii="Cascadia Mono" w:hAnsi="Cascadia Mono" w:cs="Cascadia Mono"/>
+          <w:bCs/>
+          <w:color w:val="000000"/>
+          <w:sz w:val="19"/>
+          <w:szCs w:val="19"/>
+          <w:highlight w:val="white"/>
+          <w:lang w:val="en-US"/>
+        </w:rPr>
+        <w:t>;</w:t>
       </w:r>
     </w:p>
     <w:p>
@@ -10865,7 +13373,33 @@
           <w:highlight w:val="white"/>
           <w:lang w:val="en-US"/>
         </w:rPr>
-        <w:t xml:space="preserve"> nomZach;</w:t>
+        <w:t xml:space="preserve"> </w:t>
+      </w:r>
+      <w:proofErr w:type="spellStart"/>
+      <w:r>
+        <w:rPr>
+          <w:rFonts w:ascii="Cascadia Mono" w:hAnsi="Cascadia Mono" w:cs="Cascadia Mono"/>
+          <w:bCs/>
+          <w:color w:val="000000"/>
+          <w:sz w:val="19"/>
+          <w:szCs w:val="19"/>
+          <w:highlight w:val="white"/>
+          <w:lang w:val="en-US"/>
+        </w:rPr>
+        <w:t>nomZach</w:t>
+      </w:r>
+      <w:proofErr w:type="spellEnd"/>
+      <w:r>
+        <w:rPr>
+          <w:rFonts w:ascii="Cascadia Mono" w:hAnsi="Cascadia Mono" w:cs="Cascadia Mono"/>
+          <w:bCs/>
+          <w:color w:val="000000"/>
+          <w:sz w:val="19"/>
+          <w:szCs w:val="19"/>
+          <w:highlight w:val="white"/>
+          <w:lang w:val="en-US"/>
+        </w:rPr>
+        <w:t>;</w:t>
       </w:r>
     </w:p>
     <w:p>
@@ -10954,6 +13488,7 @@
         </w:rPr>
         <w:t xml:space="preserve"> </w:t>
       </w:r>
+      <w:proofErr w:type="spellStart"/>
       <w:r>
         <w:rPr>
           <w:rFonts w:ascii="Cascadia Mono" w:hAnsi="Cascadia Mono" w:cs="Cascadia Mono"/>
@@ -10966,6 +13501,7 @@
         </w:rPr>
         <w:t>StudentDatabase</w:t>
       </w:r>
+      <w:proofErr w:type="spellEnd"/>
       <w:r>
         <w:rPr>
           <w:rFonts w:ascii="Cascadia Mono" w:hAnsi="Cascadia Mono" w:cs="Cascadia Mono"/>
@@ -11046,7 +13582,33 @@
           <w:highlight w:val="white"/>
           <w:lang w:val="en-US"/>
         </w:rPr>
-        <w:t xml:space="preserve">    StudentDatabase();</w:t>
+        <w:t xml:space="preserve">    </w:t>
+      </w:r>
+      <w:proofErr w:type="spellStart"/>
+      <w:r>
+        <w:rPr>
+          <w:rFonts w:ascii="Cascadia Mono" w:hAnsi="Cascadia Mono" w:cs="Cascadia Mono"/>
+          <w:bCs/>
+          <w:color w:val="000000"/>
+          <w:sz w:val="19"/>
+          <w:szCs w:val="19"/>
+          <w:highlight w:val="white"/>
+          <w:lang w:val="en-US"/>
+        </w:rPr>
+        <w:t>StudentDatabase</w:t>
+      </w:r>
+      <w:proofErr w:type="spellEnd"/>
+      <w:r>
+        <w:rPr>
+          <w:rFonts w:ascii="Cascadia Mono" w:hAnsi="Cascadia Mono" w:cs="Cascadia Mono"/>
+          <w:bCs/>
+          <w:color w:val="000000"/>
+          <w:sz w:val="19"/>
+          <w:szCs w:val="19"/>
+          <w:highlight w:val="white"/>
+          <w:lang w:val="en-US"/>
+        </w:rPr>
+        <w:t>();</w:t>
       </w:r>
     </w:p>
     <w:p>
@@ -11099,7 +13661,33 @@
           <w:highlight w:val="white"/>
           <w:lang w:val="en-US"/>
         </w:rPr>
-        <w:t xml:space="preserve"> addStudent(</w:t>
+        <w:t xml:space="preserve"> </w:t>
+      </w:r>
+      <w:proofErr w:type="spellStart"/>
+      <w:r>
+        <w:rPr>
+          <w:rFonts w:ascii="Cascadia Mono" w:hAnsi="Cascadia Mono" w:cs="Cascadia Mono"/>
+          <w:bCs/>
+          <w:color w:val="000000"/>
+          <w:sz w:val="19"/>
+          <w:szCs w:val="19"/>
+          <w:highlight w:val="white"/>
+          <w:lang w:val="en-US"/>
+        </w:rPr>
+        <w:t>addStudent</w:t>
+      </w:r>
+      <w:proofErr w:type="spellEnd"/>
+      <w:r>
+        <w:rPr>
+          <w:rFonts w:ascii="Cascadia Mono" w:hAnsi="Cascadia Mono" w:cs="Cascadia Mono"/>
+          <w:bCs/>
+          <w:color w:val="000000"/>
+          <w:sz w:val="19"/>
+          <w:szCs w:val="19"/>
+          <w:highlight w:val="white"/>
+          <w:lang w:val="en-US"/>
+        </w:rPr>
+        <w:t>(</w:t>
       </w:r>
       <w:r>
         <w:rPr>
@@ -11221,6 +13809,7 @@
         </w:rPr>
         <w:t xml:space="preserve">&amp; </w:t>
       </w:r>
+      <w:proofErr w:type="spellStart"/>
       <w:r>
         <w:rPr>
           <w:rFonts w:ascii="Cascadia Mono" w:hAnsi="Cascadia Mono" w:cs="Cascadia Mono"/>
@@ -11233,6 +13822,7 @@
         </w:rPr>
         <w:t>lastName</w:t>
       </w:r>
+      <w:proofErr w:type="spellEnd"/>
       <w:r>
         <w:rPr>
           <w:rFonts w:ascii="Cascadia Mono" w:hAnsi="Cascadia Mono" w:cs="Cascadia Mono"/>
@@ -11269,6 +13859,7 @@
         </w:rPr>
         <w:t xml:space="preserve"> </w:t>
       </w:r>
+      <w:proofErr w:type="spellStart"/>
       <w:r>
         <w:rPr>
           <w:rFonts w:ascii="Cascadia Mono" w:hAnsi="Cascadia Mono" w:cs="Cascadia Mono"/>
@@ -11281,6 +13872,7 @@
         </w:rPr>
         <w:t>nomZach</w:t>
       </w:r>
+      <w:proofErr w:type="spellEnd"/>
       <w:r>
         <w:rPr>
           <w:rFonts w:ascii="Cascadia Mono" w:hAnsi="Cascadia Mono" w:cs="Cascadia Mono"/>
@@ -11344,7 +13936,33 @@
           <w:highlight w:val="white"/>
           <w:lang w:val="en-US"/>
         </w:rPr>
-        <w:t xml:space="preserve"> removeStudentById(</w:t>
+        <w:t xml:space="preserve"> </w:t>
+      </w:r>
+      <w:proofErr w:type="spellStart"/>
+      <w:r>
+        <w:rPr>
+          <w:rFonts w:ascii="Cascadia Mono" w:hAnsi="Cascadia Mono" w:cs="Cascadia Mono"/>
+          <w:bCs/>
+          <w:color w:val="000000"/>
+          <w:sz w:val="19"/>
+          <w:szCs w:val="19"/>
+          <w:highlight w:val="white"/>
+          <w:lang w:val="en-US"/>
+        </w:rPr>
+        <w:t>removeStudentById</w:t>
+      </w:r>
+      <w:proofErr w:type="spellEnd"/>
+      <w:r>
+        <w:rPr>
+          <w:rFonts w:ascii="Cascadia Mono" w:hAnsi="Cascadia Mono" w:cs="Cascadia Mono"/>
+          <w:bCs/>
+          <w:color w:val="000000"/>
+          <w:sz w:val="19"/>
+          <w:szCs w:val="19"/>
+          <w:highlight w:val="white"/>
+          <w:lang w:val="en-US"/>
+        </w:rPr>
+        <w:t>(</w:t>
       </w:r>
       <w:r>
         <w:rPr>
@@ -11445,7 +14063,33 @@
           <w:highlight w:val="white"/>
           <w:lang w:val="en-US"/>
         </w:rPr>
-        <w:t xml:space="preserve"> printStudents() </w:t>
+        <w:t xml:space="preserve"> </w:t>
+      </w:r>
+      <w:proofErr w:type="spellStart"/>
+      <w:r>
+        <w:rPr>
+          <w:rFonts w:ascii="Cascadia Mono" w:hAnsi="Cascadia Mono" w:cs="Cascadia Mono"/>
+          <w:bCs/>
+          <w:color w:val="000000"/>
+          <w:sz w:val="19"/>
+          <w:szCs w:val="19"/>
+          <w:highlight w:val="white"/>
+          <w:lang w:val="en-US"/>
+        </w:rPr>
+        <w:t>printStudents</w:t>
+      </w:r>
+      <w:proofErr w:type="spellEnd"/>
+      <w:r>
+        <w:rPr>
+          <w:rFonts w:ascii="Cascadia Mono" w:hAnsi="Cascadia Mono" w:cs="Cascadia Mono"/>
+          <w:bCs/>
+          <w:color w:val="000000"/>
+          <w:sz w:val="19"/>
+          <w:szCs w:val="19"/>
+          <w:highlight w:val="white"/>
+          <w:lang w:val="en-US"/>
+        </w:rPr>
+        <w:t xml:space="preserve">() </w:t>
       </w:r>
       <w:r>
         <w:rPr>
@@ -11522,7 +14166,33 @@
           <w:highlight w:val="white"/>
           <w:lang w:val="en-US"/>
         </w:rPr>
-        <w:t xml:space="preserve"> findStudentName(</w:t>
+        <w:t xml:space="preserve"> </w:t>
+      </w:r>
+      <w:proofErr w:type="spellStart"/>
+      <w:r>
+        <w:rPr>
+          <w:rFonts w:ascii="Cascadia Mono" w:hAnsi="Cascadia Mono" w:cs="Cascadia Mono"/>
+          <w:bCs/>
+          <w:color w:val="000000"/>
+          <w:sz w:val="19"/>
+          <w:szCs w:val="19"/>
+          <w:highlight w:val="white"/>
+          <w:lang w:val="en-US"/>
+        </w:rPr>
+        <w:t>findStudentName</w:t>
+      </w:r>
+      <w:proofErr w:type="spellEnd"/>
+      <w:r>
+        <w:rPr>
+          <w:rFonts w:ascii="Cascadia Mono" w:hAnsi="Cascadia Mono" w:cs="Cascadia Mono"/>
+          <w:bCs/>
+          <w:color w:val="000000"/>
+          <w:sz w:val="19"/>
+          <w:szCs w:val="19"/>
+          <w:highlight w:val="white"/>
+          <w:lang w:val="en-US"/>
+        </w:rPr>
+        <w:t>(</w:t>
       </w:r>
       <w:r>
         <w:rPr>
@@ -11806,7 +14476,33 @@
           <w:highlight w:val="white"/>
           <w:lang w:val="en-US"/>
         </w:rPr>
-        <w:t xml:space="preserve"> nextId;</w:t>
+        <w:t xml:space="preserve"> </w:t>
+      </w:r>
+      <w:proofErr w:type="spellStart"/>
+      <w:r>
+        <w:rPr>
+          <w:rFonts w:ascii="Cascadia Mono" w:hAnsi="Cascadia Mono" w:cs="Cascadia Mono"/>
+          <w:bCs/>
+          <w:color w:val="000000"/>
+          <w:sz w:val="19"/>
+          <w:szCs w:val="19"/>
+          <w:highlight w:val="white"/>
+          <w:lang w:val="en-US"/>
+        </w:rPr>
+        <w:t>nextId</w:t>
+      </w:r>
+      <w:proofErr w:type="spellEnd"/>
+      <w:r>
+        <w:rPr>
+          <w:rFonts w:ascii="Cascadia Mono" w:hAnsi="Cascadia Mono" w:cs="Cascadia Mono"/>
+          <w:bCs/>
+          <w:color w:val="000000"/>
+          <w:sz w:val="19"/>
+          <w:szCs w:val="19"/>
+          <w:highlight w:val="white"/>
+          <w:lang w:val="en-US"/>
+        </w:rPr>
+        <w:t>;</w:t>
       </w:r>
     </w:p>
     <w:p>
@@ -11924,7 +14620,33 @@
           <w:highlight w:val="white"/>
           <w:lang w:val="en-US"/>
         </w:rPr>
-        <w:t>"student_utils.h"</w:t>
+        <w:t>"</w:t>
+      </w:r>
+      <w:proofErr w:type="spellStart"/>
+      <w:r>
+        <w:rPr>
+          <w:rFonts w:ascii="Cascadia Mono" w:hAnsi="Cascadia Mono" w:cs="Cascadia Mono"/>
+          <w:bCs/>
+          <w:color w:val="A31515"/>
+          <w:sz w:val="19"/>
+          <w:szCs w:val="19"/>
+          <w:highlight w:val="white"/>
+          <w:lang w:val="en-US"/>
+        </w:rPr>
+        <w:t>student_utils.h</w:t>
+      </w:r>
+      <w:proofErr w:type="spellEnd"/>
+      <w:r>
+        <w:rPr>
+          <w:rFonts w:ascii="Cascadia Mono" w:hAnsi="Cascadia Mono" w:cs="Cascadia Mono"/>
+          <w:bCs/>
+          <w:color w:val="A31515"/>
+          <w:sz w:val="19"/>
+          <w:szCs w:val="19"/>
+          <w:highlight w:val="white"/>
+          <w:lang w:val="en-US"/>
+        </w:rPr>
+        <w:t>"</w:t>
       </w:r>
     </w:p>
     <w:p>
@@ -11960,6 +14682,7 @@
           <w:lang w:val="en-US"/>
         </w:rPr>
       </w:pPr>
+      <w:proofErr w:type="spellStart"/>
       <w:r>
         <w:rPr>
           <w:rFonts w:ascii="Cascadia Mono" w:hAnsi="Cascadia Mono" w:cs="Cascadia Mono"/>
@@ -11972,17 +14695,70 @@
         </w:rPr>
         <w:t>StudentDatabase</w:t>
       </w:r>
-      <w:r>
-        <w:rPr>
-          <w:rFonts w:ascii="Cascadia Mono" w:hAnsi="Cascadia Mono" w:cs="Cascadia Mono"/>
-          <w:bCs/>
-          <w:color w:val="000000"/>
-          <w:sz w:val="19"/>
-          <w:szCs w:val="19"/>
-          <w:highlight w:val="white"/>
-          <w:lang w:val="en-US"/>
-        </w:rPr>
-        <w:t>::StudentDatabase() : nextId(1) {}</w:t>
+      <w:proofErr w:type="spellEnd"/>
+      <w:r>
+        <w:rPr>
+          <w:rFonts w:ascii="Cascadia Mono" w:hAnsi="Cascadia Mono" w:cs="Cascadia Mono"/>
+          <w:bCs/>
+          <w:color w:val="000000"/>
+          <w:sz w:val="19"/>
+          <w:szCs w:val="19"/>
+          <w:highlight w:val="white"/>
+          <w:lang w:val="en-US"/>
+        </w:rPr>
+        <w:t>::</w:t>
+      </w:r>
+      <w:proofErr w:type="spellStart"/>
+      <w:r>
+        <w:rPr>
+          <w:rFonts w:ascii="Cascadia Mono" w:hAnsi="Cascadia Mono" w:cs="Cascadia Mono"/>
+          <w:bCs/>
+          <w:color w:val="000000"/>
+          <w:sz w:val="19"/>
+          <w:szCs w:val="19"/>
+          <w:highlight w:val="white"/>
+          <w:lang w:val="en-US"/>
+        </w:rPr>
+        <w:t>StudentDatabase</w:t>
+      </w:r>
+      <w:proofErr w:type="spellEnd"/>
+      <w:r>
+        <w:rPr>
+          <w:rFonts w:ascii="Cascadia Mono" w:hAnsi="Cascadia Mono" w:cs="Cascadia Mono"/>
+          <w:bCs/>
+          <w:color w:val="000000"/>
+          <w:sz w:val="19"/>
+          <w:szCs w:val="19"/>
+          <w:highlight w:val="white"/>
+          <w:lang w:val="en-US"/>
+        </w:rPr>
+        <w:t xml:space="preserve">() : </w:t>
+      </w:r>
+      <w:proofErr w:type="spellStart"/>
+      <w:r>
+        <w:rPr>
+          <w:rFonts w:ascii="Cascadia Mono" w:hAnsi="Cascadia Mono" w:cs="Cascadia Mono"/>
+          <w:bCs/>
+          <w:color w:val="000000"/>
+          <w:sz w:val="19"/>
+          <w:szCs w:val="19"/>
+          <w:highlight w:val="white"/>
+          <w:lang w:val="en-US"/>
+        </w:rPr>
+        <w:t>nextId</w:t>
+      </w:r>
+      <w:proofErr w:type="spellEnd"/>
+      <w:r>
+        <w:rPr>
+          <w:rFonts w:ascii="Cascadia Mono" w:hAnsi="Cascadia Mono" w:cs="Cascadia Mono"/>
+          <w:bCs/>
+          <w:color w:val="000000"/>
+          <w:sz w:val="19"/>
+          <w:szCs w:val="19"/>
+          <w:highlight w:val="white"/>
+          <w:lang w:val="en-US"/>
+        </w:rPr>
+        <w:t>(1) {}</w:t>
       </w:r>
     </w:p>
     <w:p>
@@ -12042,6 +14818,7 @@
         </w:rPr>
         <w:t xml:space="preserve"> </w:t>
       </w:r>
+      <w:proofErr w:type="spellStart"/>
       <w:r>
         <w:rPr>
           <w:rFonts w:ascii="Cascadia Mono" w:hAnsi="Cascadia Mono" w:cs="Cascadia Mono"/>
@@ -12054,17 +14831,44 @@
         </w:rPr>
         <w:t>StudentDatabase</w:t>
       </w:r>
-      <w:r>
-        <w:rPr>
-          <w:rFonts w:ascii="Cascadia Mono" w:hAnsi="Cascadia Mono" w:cs="Cascadia Mono"/>
-          <w:bCs/>
-          <w:color w:val="000000"/>
-          <w:sz w:val="19"/>
-          <w:szCs w:val="19"/>
-          <w:highlight w:val="white"/>
-          <w:lang w:val="en-US"/>
-        </w:rPr>
-        <w:t>::addStudent(</w:t>
+      <w:proofErr w:type="spellEnd"/>
+      <w:r>
+        <w:rPr>
+          <w:rFonts w:ascii="Cascadia Mono" w:hAnsi="Cascadia Mono" w:cs="Cascadia Mono"/>
+          <w:bCs/>
+          <w:color w:val="000000"/>
+          <w:sz w:val="19"/>
+          <w:szCs w:val="19"/>
+          <w:highlight w:val="white"/>
+          <w:lang w:val="en-US"/>
+        </w:rPr>
+        <w:t>::</w:t>
+      </w:r>
+      <w:proofErr w:type="spellStart"/>
+      <w:r>
+        <w:rPr>
+          <w:rFonts w:ascii="Cascadia Mono" w:hAnsi="Cascadia Mono" w:cs="Cascadia Mono"/>
+          <w:bCs/>
+          <w:color w:val="000000"/>
+          <w:sz w:val="19"/>
+          <w:szCs w:val="19"/>
+          <w:highlight w:val="white"/>
+          <w:lang w:val="en-US"/>
+        </w:rPr>
+        <w:t>addStudent</w:t>
+      </w:r>
+      <w:proofErr w:type="spellEnd"/>
+      <w:r>
+        <w:rPr>
+          <w:rFonts w:ascii="Cascadia Mono" w:hAnsi="Cascadia Mono" w:cs="Cascadia Mono"/>
+          <w:bCs/>
+          <w:color w:val="000000"/>
+          <w:sz w:val="19"/>
+          <w:szCs w:val="19"/>
+          <w:highlight w:val="white"/>
+          <w:lang w:val="en-US"/>
+        </w:rPr>
+        <w:t>(</w:t>
       </w:r>
       <w:r>
         <w:rPr>
@@ -12186,6 +14990,7 @@
         </w:rPr>
         <w:t xml:space="preserve">&amp; </w:t>
       </w:r>
+      <w:proofErr w:type="spellStart"/>
       <w:r>
         <w:rPr>
           <w:rFonts w:ascii="Cascadia Mono" w:hAnsi="Cascadia Mono" w:cs="Cascadia Mono"/>
@@ -12198,6 +15003,7 @@
         </w:rPr>
         <w:t>lastName</w:t>
       </w:r>
+      <w:proofErr w:type="spellEnd"/>
       <w:r>
         <w:rPr>
           <w:rFonts w:ascii="Cascadia Mono" w:hAnsi="Cascadia Mono" w:cs="Cascadia Mono"/>
@@ -12234,6 +15040,7 @@
         </w:rPr>
         <w:t xml:space="preserve"> </w:t>
       </w:r>
+      <w:proofErr w:type="spellStart"/>
       <w:r>
         <w:rPr>
           <w:rFonts w:ascii="Cascadia Mono" w:hAnsi="Cascadia Mono" w:cs="Cascadia Mono"/>
@@ -12246,6 +15053,7 @@
         </w:rPr>
         <w:t>nomZach</w:t>
       </w:r>
+      <w:proofErr w:type="spellEnd"/>
       <w:r>
         <w:rPr>
           <w:rFonts w:ascii="Cascadia Mono" w:hAnsi="Cascadia Mono" w:cs="Cascadia Mono"/>
@@ -12285,7 +15093,59 @@
           <w:highlight w:val="white"/>
           <w:lang w:val="en-US"/>
         </w:rPr>
-        <w:t xml:space="preserve">    students.push_back({ nextId++, </w:t>
+        <w:t xml:space="preserve">    </w:t>
+      </w:r>
+      <w:proofErr w:type="spellStart"/>
+      <w:r>
+        <w:rPr>
+          <w:rFonts w:ascii="Cascadia Mono" w:hAnsi="Cascadia Mono" w:cs="Cascadia Mono"/>
+          <w:bCs/>
+          <w:color w:val="000000"/>
+          <w:sz w:val="19"/>
+          <w:szCs w:val="19"/>
+          <w:highlight w:val="white"/>
+          <w:lang w:val="en-US"/>
+        </w:rPr>
+        <w:t>students.push_back</w:t>
+      </w:r>
+      <w:proofErr w:type="spellEnd"/>
+      <w:r>
+        <w:rPr>
+          <w:rFonts w:ascii="Cascadia Mono" w:hAnsi="Cascadia Mono" w:cs="Cascadia Mono"/>
+          <w:bCs/>
+          <w:color w:val="000000"/>
+          <w:sz w:val="19"/>
+          <w:szCs w:val="19"/>
+          <w:highlight w:val="white"/>
+          <w:lang w:val="en-US"/>
+        </w:rPr>
+        <w:t xml:space="preserve">({ </w:t>
+      </w:r>
+      <w:proofErr w:type="spellStart"/>
+      <w:r>
+        <w:rPr>
+          <w:rFonts w:ascii="Cascadia Mono" w:hAnsi="Cascadia Mono" w:cs="Cascadia Mono"/>
+          <w:bCs/>
+          <w:color w:val="000000"/>
+          <w:sz w:val="19"/>
+          <w:szCs w:val="19"/>
+          <w:highlight w:val="white"/>
+          <w:lang w:val="en-US"/>
+        </w:rPr>
+        <w:t>nextId</w:t>
+      </w:r>
+      <w:proofErr w:type="spellEnd"/>
+      <w:r>
+        <w:rPr>
+          <w:rFonts w:ascii="Cascadia Mono" w:hAnsi="Cascadia Mono" w:cs="Cascadia Mono"/>
+          <w:bCs/>
+          <w:color w:val="000000"/>
+          <w:sz w:val="19"/>
+          <w:szCs w:val="19"/>
+          <w:highlight w:val="white"/>
+          <w:lang w:val="en-US"/>
+        </w:rPr>
+        <w:t xml:space="preserve">++, </w:t>
       </w:r>
       <w:r>
         <w:rPr>
@@ -12311,6 +15171,7 @@
         </w:rPr>
         <w:t xml:space="preserve">, </w:t>
       </w:r>
+      <w:proofErr w:type="spellStart"/>
       <w:r>
         <w:rPr>
           <w:rFonts w:ascii="Cascadia Mono" w:hAnsi="Cascadia Mono" w:cs="Cascadia Mono"/>
@@ -12323,6 +15184,7 @@
         </w:rPr>
         <w:t>lastName</w:t>
       </w:r>
+      <w:proofErr w:type="spellEnd"/>
       <w:r>
         <w:rPr>
           <w:rFonts w:ascii="Cascadia Mono" w:hAnsi="Cascadia Mono" w:cs="Cascadia Mono"/>
@@ -12335,6 +15197,7 @@
         </w:rPr>
         <w:t xml:space="preserve">, </w:t>
       </w:r>
+      <w:proofErr w:type="spellStart"/>
       <w:r>
         <w:rPr>
           <w:rFonts w:ascii="Cascadia Mono" w:hAnsi="Cascadia Mono" w:cs="Cascadia Mono"/>
@@ -12347,6 +15210,7 @@
         </w:rPr>
         <w:t>nomZach</w:t>
       </w:r>
+      <w:proofErr w:type="spellEnd"/>
       <w:r>
         <w:rPr>
           <w:rFonts w:ascii="Cascadia Mono" w:hAnsi="Cascadia Mono" w:cs="Cascadia Mono"/>
@@ -12446,6 +15310,7 @@
         </w:rPr>
         <w:t xml:space="preserve"> </w:t>
       </w:r>
+      <w:proofErr w:type="spellStart"/>
       <w:r>
         <w:rPr>
           <w:rFonts w:ascii="Cascadia Mono" w:hAnsi="Cascadia Mono" w:cs="Cascadia Mono"/>
@@ -12458,17 +15323,44 @@
         </w:rPr>
         <w:t>StudentDatabase</w:t>
       </w:r>
-      <w:r>
-        <w:rPr>
-          <w:rFonts w:ascii="Cascadia Mono" w:hAnsi="Cascadia Mono" w:cs="Cascadia Mono"/>
-          <w:bCs/>
-          <w:color w:val="000000"/>
-          <w:sz w:val="19"/>
-          <w:szCs w:val="19"/>
-          <w:highlight w:val="white"/>
-          <w:lang w:val="en-US"/>
-        </w:rPr>
-        <w:t>::removeStudentById(</w:t>
+      <w:proofErr w:type="spellEnd"/>
+      <w:r>
+        <w:rPr>
+          <w:rFonts w:ascii="Cascadia Mono" w:hAnsi="Cascadia Mono" w:cs="Cascadia Mono"/>
+          <w:bCs/>
+          <w:color w:val="000000"/>
+          <w:sz w:val="19"/>
+          <w:szCs w:val="19"/>
+          <w:highlight w:val="white"/>
+          <w:lang w:val="en-US"/>
+        </w:rPr>
+        <w:t>::</w:t>
+      </w:r>
+      <w:proofErr w:type="spellStart"/>
+      <w:r>
+        <w:rPr>
+          <w:rFonts w:ascii="Cascadia Mono" w:hAnsi="Cascadia Mono" w:cs="Cascadia Mono"/>
+          <w:bCs/>
+          <w:color w:val="000000"/>
+          <w:sz w:val="19"/>
+          <w:szCs w:val="19"/>
+          <w:highlight w:val="white"/>
+          <w:lang w:val="en-US"/>
+        </w:rPr>
+        <w:t>removeStudentById</w:t>
+      </w:r>
+      <w:proofErr w:type="spellEnd"/>
+      <w:r>
+        <w:rPr>
+          <w:rFonts w:ascii="Cascadia Mono" w:hAnsi="Cascadia Mono" w:cs="Cascadia Mono"/>
+          <w:bCs/>
+          <w:color w:val="000000"/>
+          <w:sz w:val="19"/>
+          <w:szCs w:val="19"/>
+          <w:highlight w:val="white"/>
+          <w:lang w:val="en-US"/>
+        </w:rPr>
+        <w:t>(</w:t>
       </w:r>
       <w:r>
         <w:rPr>
@@ -12593,7 +15485,33 @@
           <w:highlight w:val="white"/>
           <w:lang w:val="en-US"/>
         </w:rPr>
-        <w:t xml:space="preserve"> it = students.begin(); it </w:t>
+        <w:t xml:space="preserve"> it = </w:t>
+      </w:r>
+      <w:proofErr w:type="spellStart"/>
+      <w:r>
+        <w:rPr>
+          <w:rFonts w:ascii="Cascadia Mono" w:hAnsi="Cascadia Mono" w:cs="Cascadia Mono"/>
+          <w:bCs/>
+          <w:color w:val="000000"/>
+          <w:sz w:val="19"/>
+          <w:szCs w:val="19"/>
+          <w:highlight w:val="white"/>
+          <w:lang w:val="en-US"/>
+        </w:rPr>
+        <w:t>students.begin</w:t>
+      </w:r>
+      <w:proofErr w:type="spellEnd"/>
+      <w:r>
+        <w:rPr>
+          <w:rFonts w:ascii="Cascadia Mono" w:hAnsi="Cascadia Mono" w:cs="Cascadia Mono"/>
+          <w:bCs/>
+          <w:color w:val="000000"/>
+          <w:sz w:val="19"/>
+          <w:szCs w:val="19"/>
+          <w:highlight w:val="white"/>
+          <w:lang w:val="en-US"/>
+        </w:rPr>
+        <w:t xml:space="preserve">(); it </w:t>
       </w:r>
       <w:r>
         <w:rPr>
@@ -12617,7 +15535,33 @@
           <w:highlight w:val="white"/>
           <w:lang w:val="en-US"/>
         </w:rPr>
-        <w:t xml:space="preserve"> students.end(); )</w:t>
+        <w:t xml:space="preserve"> </w:t>
+      </w:r>
+      <w:proofErr w:type="spellStart"/>
+      <w:r>
+        <w:rPr>
+          <w:rFonts w:ascii="Cascadia Mono" w:hAnsi="Cascadia Mono" w:cs="Cascadia Mono"/>
+          <w:bCs/>
+          <w:color w:val="000000"/>
+          <w:sz w:val="19"/>
+          <w:szCs w:val="19"/>
+          <w:highlight w:val="white"/>
+          <w:lang w:val="en-US"/>
+        </w:rPr>
+        <w:t>students.end</w:t>
+      </w:r>
+      <w:proofErr w:type="spellEnd"/>
+      <w:r>
+        <w:rPr>
+          <w:rFonts w:ascii="Cascadia Mono" w:hAnsi="Cascadia Mono" w:cs="Cascadia Mono"/>
+          <w:bCs/>
+          <w:color w:val="000000"/>
+          <w:sz w:val="19"/>
+          <w:szCs w:val="19"/>
+          <w:highlight w:val="white"/>
+          <w:lang w:val="en-US"/>
+        </w:rPr>
+        <w:t>(); )</w:t>
       </w:r>
     </w:p>
     <w:p>
@@ -12742,7 +15686,33 @@
           <w:highlight w:val="white"/>
           <w:lang w:val="en-US"/>
         </w:rPr>
-        <w:t xml:space="preserve"> students.erase(it);</w:t>
+        <w:t xml:space="preserve"> </w:t>
+      </w:r>
+      <w:proofErr w:type="spellStart"/>
+      <w:r>
+        <w:rPr>
+          <w:rFonts w:ascii="Cascadia Mono" w:hAnsi="Cascadia Mono" w:cs="Cascadia Mono"/>
+          <w:bCs/>
+          <w:color w:val="000000"/>
+          <w:sz w:val="19"/>
+          <w:szCs w:val="19"/>
+          <w:highlight w:val="white"/>
+          <w:lang w:val="en-US"/>
+        </w:rPr>
+        <w:t>students.erase</w:t>
+      </w:r>
+      <w:proofErr w:type="spellEnd"/>
+      <w:r>
+        <w:rPr>
+          <w:rFonts w:ascii="Cascadia Mono" w:hAnsi="Cascadia Mono" w:cs="Cascadia Mono"/>
+          <w:bCs/>
+          <w:color w:val="000000"/>
+          <w:sz w:val="19"/>
+          <w:szCs w:val="19"/>
+          <w:highlight w:val="white"/>
+          <w:lang w:val="en-US"/>
+        </w:rPr>
+        <w:t>(it);</w:t>
       </w:r>
     </w:p>
     <w:p>
@@ -12908,6 +15878,7 @@
         </w:rPr>
         <w:t xml:space="preserve"> </w:t>
       </w:r>
+      <w:proofErr w:type="spellStart"/>
       <w:r>
         <w:rPr>
           <w:rFonts w:ascii="Cascadia Mono" w:hAnsi="Cascadia Mono" w:cs="Cascadia Mono"/>
@@ -12920,17 +15891,44 @@
         </w:rPr>
         <w:t>StudentDatabase</w:t>
       </w:r>
-      <w:r>
-        <w:rPr>
-          <w:rFonts w:ascii="Cascadia Mono" w:hAnsi="Cascadia Mono" w:cs="Cascadia Mono"/>
-          <w:bCs/>
-          <w:color w:val="000000"/>
-          <w:sz w:val="19"/>
-          <w:szCs w:val="19"/>
-          <w:highlight w:val="white"/>
-          <w:lang w:val="en-US"/>
-        </w:rPr>
-        <w:t xml:space="preserve">::printStudents() </w:t>
+      <w:proofErr w:type="spellEnd"/>
+      <w:r>
+        <w:rPr>
+          <w:rFonts w:ascii="Cascadia Mono" w:hAnsi="Cascadia Mono" w:cs="Cascadia Mono"/>
+          <w:bCs/>
+          <w:color w:val="000000"/>
+          <w:sz w:val="19"/>
+          <w:szCs w:val="19"/>
+          <w:highlight w:val="white"/>
+          <w:lang w:val="en-US"/>
+        </w:rPr>
+        <w:t>::</w:t>
+      </w:r>
+      <w:proofErr w:type="spellStart"/>
+      <w:r>
+        <w:rPr>
+          <w:rFonts w:ascii="Cascadia Mono" w:hAnsi="Cascadia Mono" w:cs="Cascadia Mono"/>
+          <w:bCs/>
+          <w:color w:val="000000"/>
+          <w:sz w:val="19"/>
+          <w:szCs w:val="19"/>
+          <w:highlight w:val="white"/>
+          <w:lang w:val="en-US"/>
+        </w:rPr>
+        <w:t>printStudents</w:t>
+      </w:r>
+      <w:proofErr w:type="spellEnd"/>
+      <w:r>
+        <w:rPr>
+          <w:rFonts w:ascii="Cascadia Mono" w:hAnsi="Cascadia Mono" w:cs="Cascadia Mono"/>
+          <w:bCs/>
+          <w:color w:val="000000"/>
+          <w:sz w:val="19"/>
+          <w:szCs w:val="19"/>
+          <w:highlight w:val="white"/>
+          <w:lang w:val="en-US"/>
+        </w:rPr>
+        <w:t xml:space="preserve">() </w:t>
       </w:r>
       <w:r>
         <w:rPr>
@@ -13007,7 +16005,33 @@
           <w:highlight w:val="white"/>
           <w:lang w:val="en-US"/>
         </w:rPr>
-        <w:t xml:space="preserve"> (students.empty()) {</w:t>
+        <w:t xml:space="preserve"> (</w:t>
+      </w:r>
+      <w:proofErr w:type="spellStart"/>
+      <w:r>
+        <w:rPr>
+          <w:rFonts w:ascii="Cascadia Mono" w:hAnsi="Cascadia Mono" w:cs="Cascadia Mono"/>
+          <w:bCs/>
+          <w:color w:val="000000"/>
+          <w:sz w:val="19"/>
+          <w:szCs w:val="19"/>
+          <w:highlight w:val="white"/>
+          <w:lang w:val="en-US"/>
+        </w:rPr>
+        <w:t>students.empty</w:t>
+      </w:r>
+      <w:proofErr w:type="spellEnd"/>
+      <w:r>
+        <w:rPr>
+          <w:rFonts w:ascii="Cascadia Mono" w:hAnsi="Cascadia Mono" w:cs="Cascadia Mono"/>
+          <w:bCs/>
+          <w:color w:val="000000"/>
+          <w:sz w:val="19"/>
+          <w:szCs w:val="19"/>
+          <w:highlight w:val="white"/>
+          <w:lang w:val="en-US"/>
+        </w:rPr>
+        <w:t>()) {</w:t>
       </w:r>
     </w:p>
     <w:p>
@@ -13036,7 +16060,33 @@
           <w:highlight w:val="white"/>
           <w:lang w:val="en-US"/>
         </w:rPr>
-        <w:t xml:space="preserve">        std::cout </w:t>
+        <w:t xml:space="preserve">        std::</w:t>
+      </w:r>
+      <w:proofErr w:type="spellStart"/>
+      <w:r>
+        <w:rPr>
+          <w:rFonts w:ascii="Cascadia Mono" w:hAnsi="Cascadia Mono" w:cs="Cascadia Mono"/>
+          <w:bCs/>
+          <w:color w:val="000000"/>
+          <w:sz w:val="19"/>
+          <w:szCs w:val="19"/>
+          <w:highlight w:val="white"/>
+          <w:lang w:val="en-US"/>
+        </w:rPr>
+        <w:t>cout</w:t>
+      </w:r>
+      <w:proofErr w:type="spellEnd"/>
+      <w:r>
+        <w:rPr>
+          <w:rFonts w:ascii="Cascadia Mono" w:hAnsi="Cascadia Mono" w:cs="Cascadia Mono"/>
+          <w:bCs/>
+          <w:color w:val="000000"/>
+          <w:sz w:val="19"/>
+          <w:szCs w:val="19"/>
+          <w:highlight w:val="white"/>
+          <w:lang w:val="en-US"/>
+        </w:rPr>
+        <w:t xml:space="preserve"> </w:t>
       </w:r>
       <w:r>
         <w:rPr>
@@ -13365,7 +16415,33 @@
           <w:highlight w:val="white"/>
           <w:lang w:val="en-US"/>
         </w:rPr>
-        <w:t xml:space="preserve">        std::cout </w:t>
+        <w:t xml:space="preserve">        std::</w:t>
+      </w:r>
+      <w:proofErr w:type="spellStart"/>
+      <w:r>
+        <w:rPr>
+          <w:rFonts w:ascii="Cascadia Mono" w:hAnsi="Cascadia Mono" w:cs="Cascadia Mono"/>
+          <w:bCs/>
+          <w:color w:val="000000"/>
+          <w:sz w:val="19"/>
+          <w:szCs w:val="19"/>
+          <w:highlight w:val="white"/>
+          <w:lang w:val="en-US"/>
+        </w:rPr>
+        <w:t>cout</w:t>
+      </w:r>
+      <w:proofErr w:type="spellEnd"/>
+      <w:r>
+        <w:rPr>
+          <w:rFonts w:ascii="Cascadia Mono" w:hAnsi="Cascadia Mono" w:cs="Cascadia Mono"/>
+          <w:bCs/>
+          <w:color w:val="000000"/>
+          <w:sz w:val="19"/>
+          <w:szCs w:val="19"/>
+          <w:highlight w:val="white"/>
+          <w:lang w:val="en-US"/>
+        </w:rPr>
+        <w:t xml:space="preserve"> </w:t>
       </w:r>
       <w:r>
         <w:rPr>
@@ -13685,8 +16761,22 @@
           <w:highlight w:val="white"/>
           <w:lang w:val="en-US"/>
         </w:rPr>
-        <w:t xml:space="preserve"> s.lastName</w:t>
-      </w:r>
+        <w:t xml:space="preserve"> </w:t>
+      </w:r>
+      <w:proofErr w:type="spellStart"/>
+      <w:r>
+        <w:rPr>
+          <w:rFonts w:ascii="Cascadia Mono" w:hAnsi="Cascadia Mono" w:cs="Cascadia Mono"/>
+          <w:bCs/>
+          <w:color w:val="000000"/>
+          <w:sz w:val="19"/>
+          <w:szCs w:val="19"/>
+          <w:highlight w:val="white"/>
+          <w:lang w:val="en-US"/>
+        </w:rPr>
+        <w:t>s.lastName</w:t>
+      </w:r>
+      <w:proofErr w:type="spellEnd"/>
     </w:p>
     <w:p>
       <w:pPr>
@@ -13832,7 +16922,33 @@
           <w:highlight w:val="white"/>
           <w:lang w:val="en-US"/>
         </w:rPr>
-        <w:t xml:space="preserve"> s.nomZach </w:t>
+        <w:t xml:space="preserve"> </w:t>
+      </w:r>
+      <w:proofErr w:type="spellStart"/>
+      <w:r>
+        <w:rPr>
+          <w:rFonts w:ascii="Cascadia Mono" w:hAnsi="Cascadia Mono" w:cs="Cascadia Mono"/>
+          <w:bCs/>
+          <w:color w:val="000000"/>
+          <w:sz w:val="19"/>
+          <w:szCs w:val="19"/>
+          <w:highlight w:val="white"/>
+          <w:lang w:val="en-US"/>
+        </w:rPr>
+        <w:t>s.nomZach</w:t>
+      </w:r>
+      <w:proofErr w:type="spellEnd"/>
+      <w:r>
+        <w:rPr>
+          <w:rFonts w:ascii="Cascadia Mono" w:hAnsi="Cascadia Mono" w:cs="Cascadia Mono"/>
+          <w:bCs/>
+          <w:color w:val="000000"/>
+          <w:sz w:val="19"/>
+          <w:szCs w:val="19"/>
+          <w:highlight w:val="white"/>
+          <w:lang w:val="en-US"/>
+        </w:rPr>
+        <w:t xml:space="preserve"> </w:t>
       </w:r>
       <w:r>
         <w:rPr>
@@ -13969,6 +17085,7 @@
         </w:rPr>
         <w:t xml:space="preserve"> </w:t>
       </w:r>
+      <w:proofErr w:type="spellStart"/>
       <w:r>
         <w:rPr>
           <w:rFonts w:ascii="Cascadia Mono" w:hAnsi="Cascadia Mono" w:cs="Cascadia Mono"/>
@@ -13981,17 +17098,44 @@
         </w:rPr>
         <w:t>StudentDatabase</w:t>
       </w:r>
-      <w:r>
-        <w:rPr>
-          <w:rFonts w:ascii="Cascadia Mono" w:hAnsi="Cascadia Mono" w:cs="Cascadia Mono"/>
-          <w:bCs/>
-          <w:color w:val="000000"/>
-          <w:sz w:val="19"/>
-          <w:szCs w:val="19"/>
-          <w:highlight w:val="white"/>
-          <w:lang w:val="en-US"/>
-        </w:rPr>
-        <w:t>::findStudentName(</w:t>
+      <w:proofErr w:type="spellEnd"/>
+      <w:r>
+        <w:rPr>
+          <w:rFonts w:ascii="Cascadia Mono" w:hAnsi="Cascadia Mono" w:cs="Cascadia Mono"/>
+          <w:bCs/>
+          <w:color w:val="000000"/>
+          <w:sz w:val="19"/>
+          <w:szCs w:val="19"/>
+          <w:highlight w:val="white"/>
+          <w:lang w:val="en-US"/>
+        </w:rPr>
+        <w:t>::</w:t>
+      </w:r>
+      <w:proofErr w:type="spellStart"/>
+      <w:r>
+        <w:rPr>
+          <w:rFonts w:ascii="Cascadia Mono" w:hAnsi="Cascadia Mono" w:cs="Cascadia Mono"/>
+          <w:bCs/>
+          <w:color w:val="000000"/>
+          <w:sz w:val="19"/>
+          <w:szCs w:val="19"/>
+          <w:highlight w:val="white"/>
+          <w:lang w:val="en-US"/>
+        </w:rPr>
+        <w:t>findStudentName</w:t>
+      </w:r>
+      <w:proofErr w:type="spellEnd"/>
+      <w:r>
+        <w:rPr>
+          <w:rFonts w:ascii="Cascadia Mono" w:hAnsi="Cascadia Mono" w:cs="Cascadia Mono"/>
+          <w:bCs/>
+          <w:color w:val="000000"/>
+          <w:sz w:val="19"/>
+          <w:szCs w:val="19"/>
+          <w:highlight w:val="white"/>
+          <w:lang w:val="en-US"/>
+        </w:rPr>
+        <w:t>(</w:t>
       </w:r>
       <w:r>
         <w:rPr>
@@ -14318,7 +17462,33 @@
           <w:highlight w:val="white"/>
           <w:lang w:val="en-US"/>
         </w:rPr>
-        <w:t xml:space="preserve"> (s.name.find(</w:t>
+        <w:t xml:space="preserve"> (</w:t>
+      </w:r>
+      <w:proofErr w:type="spellStart"/>
+      <w:r>
+        <w:rPr>
+          <w:rFonts w:ascii="Cascadia Mono" w:hAnsi="Cascadia Mono" w:cs="Cascadia Mono"/>
+          <w:bCs/>
+          <w:color w:val="000000"/>
+          <w:sz w:val="19"/>
+          <w:szCs w:val="19"/>
+          <w:highlight w:val="white"/>
+          <w:lang w:val="en-US"/>
+        </w:rPr>
+        <w:t>s.name.find</w:t>
+      </w:r>
+      <w:proofErr w:type="spellEnd"/>
+      <w:r>
+        <w:rPr>
+          <w:rFonts w:ascii="Cascadia Mono" w:hAnsi="Cascadia Mono" w:cs="Cascadia Mono"/>
+          <w:bCs/>
+          <w:color w:val="000000"/>
+          <w:sz w:val="19"/>
+          <w:szCs w:val="19"/>
+          <w:highlight w:val="white"/>
+          <w:lang w:val="en-US"/>
+        </w:rPr>
+        <w:t>(</w:t>
       </w:r>
       <w:r>
         <w:rPr>
@@ -14371,7 +17541,33 @@
           <w:highlight w:val="white"/>
           <w:lang w:val="en-US"/>
         </w:rPr>
-        <w:t xml:space="preserve">            std::cout </w:t>
+        <w:t xml:space="preserve">            std::</w:t>
+      </w:r>
+      <w:proofErr w:type="spellStart"/>
+      <w:r>
+        <w:rPr>
+          <w:rFonts w:ascii="Cascadia Mono" w:hAnsi="Cascadia Mono" w:cs="Cascadia Mono"/>
+          <w:bCs/>
+          <w:color w:val="000000"/>
+          <w:sz w:val="19"/>
+          <w:szCs w:val="19"/>
+          <w:highlight w:val="white"/>
+          <w:lang w:val="en-US"/>
+        </w:rPr>
+        <w:t>cout</w:t>
+      </w:r>
+      <w:proofErr w:type="spellEnd"/>
+      <w:r>
+        <w:rPr>
+          <w:rFonts w:ascii="Cascadia Mono" w:hAnsi="Cascadia Mono" w:cs="Cascadia Mono"/>
+          <w:bCs/>
+          <w:color w:val="000000"/>
+          <w:sz w:val="19"/>
+          <w:szCs w:val="19"/>
+          <w:highlight w:val="white"/>
+          <w:lang w:val="en-US"/>
+        </w:rPr>
+        <w:t xml:space="preserve"> </w:t>
       </w:r>
       <w:r>
         <w:rPr>
@@ -14691,8 +17887,22 @@
           <w:highlight w:val="white"/>
           <w:lang w:val="en-US"/>
         </w:rPr>
-        <w:t xml:space="preserve"> s.lastName</w:t>
-      </w:r>
+        <w:t xml:space="preserve"> </w:t>
+      </w:r>
+      <w:proofErr w:type="spellStart"/>
+      <w:r>
+        <w:rPr>
+          <w:rFonts w:ascii="Cascadia Mono" w:hAnsi="Cascadia Mono" w:cs="Cascadia Mono"/>
+          <w:bCs/>
+          <w:color w:val="000000"/>
+          <w:sz w:val="19"/>
+          <w:szCs w:val="19"/>
+          <w:highlight w:val="white"/>
+          <w:lang w:val="en-US"/>
+        </w:rPr>
+        <w:t>s.lastName</w:t>
+      </w:r>
+      <w:proofErr w:type="spellEnd"/>
     </w:p>
     <w:p>
       <w:pPr>
@@ -14838,7 +18048,33 @@
           <w:highlight w:val="white"/>
           <w:lang w:val="en-US"/>
         </w:rPr>
-        <w:t xml:space="preserve"> s.nomZach </w:t>
+        <w:t xml:space="preserve"> </w:t>
+      </w:r>
+      <w:proofErr w:type="spellStart"/>
+      <w:r>
+        <w:rPr>
+          <w:rFonts w:ascii="Cascadia Mono" w:hAnsi="Cascadia Mono" w:cs="Cascadia Mono"/>
+          <w:bCs/>
+          <w:color w:val="000000"/>
+          <w:sz w:val="19"/>
+          <w:szCs w:val="19"/>
+          <w:highlight w:val="white"/>
+          <w:lang w:val="en-US"/>
+        </w:rPr>
+        <w:t>s.nomZach</w:t>
+      </w:r>
+      <w:proofErr w:type="spellEnd"/>
+      <w:r>
+        <w:rPr>
+          <w:rFonts w:ascii="Cascadia Mono" w:hAnsi="Cascadia Mono" w:cs="Cascadia Mono"/>
+          <w:bCs/>
+          <w:color w:val="000000"/>
+          <w:sz w:val="19"/>
+          <w:szCs w:val="19"/>
+          <w:highlight w:val="white"/>
+          <w:lang w:val="en-US"/>
+        </w:rPr>
+        <w:t xml:space="preserve"> </w:t>
       </w:r>
       <w:r>
         <w:rPr>
@@ -14917,17 +18153,31 @@
         <w:lastRenderedPageBreak/>
         <w:t xml:space="preserve">            </w:t>
       </w:r>
-      <w:r>
-        <w:rPr>
-          <w:rFonts w:ascii="Cascadia Mono" w:hAnsi="Cascadia Mono" w:cs="Cascadia Mono"/>
-          <w:bCs/>
-          <w:color w:val="000000"/>
-          <w:sz w:val="19"/>
-          <w:szCs w:val="19"/>
-          <w:highlight w:val="white"/>
-        </w:rPr>
-        <w:t xml:space="preserve">found = </w:t>
-      </w:r>
+      <w:proofErr w:type="spellStart"/>
+      <w:r>
+        <w:rPr>
+          <w:rFonts w:ascii="Cascadia Mono" w:hAnsi="Cascadia Mono" w:cs="Cascadia Mono"/>
+          <w:bCs/>
+          <w:color w:val="000000"/>
+          <w:sz w:val="19"/>
+          <w:szCs w:val="19"/>
+          <w:highlight w:val="white"/>
+        </w:rPr>
+        <w:t>found</w:t>
+      </w:r>
+      <w:proofErr w:type="spellEnd"/>
+      <w:r>
+        <w:rPr>
+          <w:rFonts w:ascii="Cascadia Mono" w:hAnsi="Cascadia Mono" w:cs="Cascadia Mono"/>
+          <w:bCs/>
+          <w:color w:val="000000"/>
+          <w:sz w:val="19"/>
+          <w:szCs w:val="19"/>
+          <w:highlight w:val="white"/>
+        </w:rPr>
+        <w:t xml:space="preserve"> = </w:t>
+      </w:r>
+      <w:proofErr w:type="spellStart"/>
       <w:r>
         <w:rPr>
           <w:rFonts w:ascii="Cascadia Mono" w:hAnsi="Cascadia Mono" w:cs="Cascadia Mono"/>
@@ -14939,6 +18189,7 @@
         </w:rPr>
         <w:t>true</w:t>
       </w:r>
+      <w:proofErr w:type="spellEnd"/>
       <w:r>
         <w:rPr>
           <w:rFonts w:ascii="Cascadia Mono" w:hAnsi="Cascadia Mono" w:cs="Cascadia Mono"/>
@@ -15004,6 +18255,7 @@
         </w:rPr>
         <w:t xml:space="preserve">    </w:t>
       </w:r>
+      <w:proofErr w:type="spellStart"/>
       <w:r>
         <w:rPr>
           <w:rFonts w:ascii="Cascadia Mono" w:hAnsi="Cascadia Mono" w:cs="Cascadia Mono"/>
@@ -15015,16 +18267,41 @@
         </w:rPr>
         <w:t>if</w:t>
       </w:r>
-      <w:r>
-        <w:rPr>
-          <w:rFonts w:ascii="Cascadia Mono" w:hAnsi="Cascadia Mono" w:cs="Cascadia Mono"/>
-          <w:bCs/>
-          <w:color w:val="000000"/>
-          <w:sz w:val="19"/>
-          <w:szCs w:val="19"/>
-          <w:highlight w:val="white"/>
-        </w:rPr>
-        <w:t xml:space="preserve"> (!found)</w:t>
+      <w:proofErr w:type="spellEnd"/>
+      <w:r>
+        <w:rPr>
+          <w:rFonts w:ascii="Cascadia Mono" w:hAnsi="Cascadia Mono" w:cs="Cascadia Mono"/>
+          <w:bCs/>
+          <w:color w:val="000000"/>
+          <w:sz w:val="19"/>
+          <w:szCs w:val="19"/>
+          <w:highlight w:val="white"/>
+        </w:rPr>
+        <w:t xml:space="preserve"> (!</w:t>
+      </w:r>
+      <w:proofErr w:type="spellStart"/>
+      <w:r>
+        <w:rPr>
+          <w:rFonts w:ascii="Cascadia Mono" w:hAnsi="Cascadia Mono" w:cs="Cascadia Mono"/>
+          <w:bCs/>
+          <w:color w:val="000000"/>
+          <w:sz w:val="19"/>
+          <w:szCs w:val="19"/>
+          <w:highlight w:val="white"/>
+        </w:rPr>
+        <w:t>found</w:t>
+      </w:r>
+      <w:proofErr w:type="spellEnd"/>
+      <w:r>
+        <w:rPr>
+          <w:rFonts w:ascii="Cascadia Mono" w:hAnsi="Cascadia Mono" w:cs="Cascadia Mono"/>
+          <w:bCs/>
+          <w:color w:val="000000"/>
+          <w:sz w:val="19"/>
+          <w:szCs w:val="19"/>
+          <w:highlight w:val="white"/>
+        </w:rPr>
+        <w:t>)</w:t>
       </w:r>
     </w:p>
     <w:p>
@@ -15051,7 +18328,55 @@
           <w:szCs w:val="19"/>
           <w:highlight w:val="white"/>
         </w:rPr>
-        <w:t xml:space="preserve">        std::cout </w:t>
+        <w:t xml:space="preserve">        </w:t>
+      </w:r>
+      <w:proofErr w:type="spellStart"/>
+      <w:r>
+        <w:rPr>
+          <w:rFonts w:ascii="Cascadia Mono" w:hAnsi="Cascadia Mono" w:cs="Cascadia Mono"/>
+          <w:bCs/>
+          <w:color w:val="000000"/>
+          <w:sz w:val="19"/>
+          <w:szCs w:val="19"/>
+          <w:highlight w:val="white"/>
+        </w:rPr>
+        <w:t>std</w:t>
+      </w:r>
+      <w:proofErr w:type="spellEnd"/>
+      <w:r>
+        <w:rPr>
+          <w:rFonts w:ascii="Cascadia Mono" w:hAnsi="Cascadia Mono" w:cs="Cascadia Mono"/>
+          <w:bCs/>
+          <w:color w:val="000000"/>
+          <w:sz w:val="19"/>
+          <w:szCs w:val="19"/>
+          <w:highlight w:val="white"/>
+        </w:rPr>
+        <w:t>::</w:t>
+      </w:r>
+      <w:proofErr w:type="spellStart"/>
+      <w:r>
+        <w:rPr>
+          <w:rFonts w:ascii="Cascadia Mono" w:hAnsi="Cascadia Mono" w:cs="Cascadia Mono"/>
+          <w:bCs/>
+          <w:color w:val="000000"/>
+          <w:sz w:val="19"/>
+          <w:szCs w:val="19"/>
+          <w:highlight w:val="white"/>
+        </w:rPr>
+        <w:t>cout</w:t>
+      </w:r>
+      <w:proofErr w:type="spellEnd"/>
+      <w:r>
+        <w:rPr>
+          <w:rFonts w:ascii="Cascadia Mono" w:hAnsi="Cascadia Mono" w:cs="Cascadia Mono"/>
+          <w:bCs/>
+          <w:color w:val="000000"/>
+          <w:sz w:val="19"/>
+          <w:szCs w:val="19"/>
+          <w:highlight w:val="white"/>
+        </w:rPr>
+        <w:t xml:space="preserve"> </w:t>
       </w:r>
       <w:r>
         <w:rPr>
@@ -15119,6 +18444,7 @@
         </w:rPr>
         <w:t xml:space="preserve"> </w:t>
       </w:r>
+      <w:proofErr w:type="spellStart"/>
       <w:r>
         <w:rPr>
           <w:rFonts w:ascii="Cascadia Mono" w:hAnsi="Cascadia Mono" w:cs="Cascadia Mono"/>
@@ -15130,6 +18456,7 @@
         </w:rPr>
         <w:t>name</w:t>
       </w:r>
+      <w:proofErr w:type="spellEnd"/>
       <w:r>
         <w:rPr>
           <w:rFonts w:ascii="Cascadia Mono" w:hAnsi="Cascadia Mono" w:cs="Cascadia Mono"/>
@@ -15199,16 +18526,18 @@
           <w:sz w:val="19"/>
           <w:szCs w:val="19"/>
           <w:highlight w:val="white"/>
-        </w:rPr>
-      </w:pPr>
-      <w:r>
-        <w:rPr>
-          <w:rFonts w:ascii="Cascadia Mono" w:hAnsi="Cascadia Mono" w:cs="Cascadia Mono"/>
-          <w:bCs/>
-          <w:color w:val="000000"/>
-          <w:sz w:val="19"/>
-          <w:szCs w:val="19"/>
-          <w:highlight w:val="white"/>
+          <w:lang w:val="en-US"/>
+        </w:rPr>
+      </w:pPr>
+      <w:r>
+        <w:rPr>
+          <w:rFonts w:ascii="Cascadia Mono" w:hAnsi="Cascadia Mono" w:cs="Cascadia Mono"/>
+          <w:bCs/>
+          <w:color w:val="000000"/>
+          <w:sz w:val="19"/>
+          <w:szCs w:val="19"/>
+          <w:highlight w:val="white"/>
+          <w:lang w:val="en-US"/>
         </w:rPr>
         <w:t>}</w:t>
       </w:r>
@@ -15232,6 +18561,7 @@
           <w:lang w:val="en-US"/>
         </w:rPr>
       </w:pPr>
+      <w:proofErr w:type="spellStart"/>
       <w:r>
         <w:rPr>
           <w:rFonts w:ascii="Times New Roman" w:hAnsi="Times New Roman" w:cs="Times New Roman"/>
@@ -15241,6 +18571,7 @@
         </w:rPr>
         <w:t>array_utils.h</w:t>
       </w:r>
+      <w:proofErr w:type="spellEnd"/>
     </w:p>
     <w:p>
       <w:pPr>
@@ -15403,7 +18734,33 @@
           <w:highlight w:val="white"/>
           <w:lang w:val="en-US"/>
         </w:rPr>
-        <w:t xml:space="preserve"> maxDiff_arr(</w:t>
+        <w:t xml:space="preserve"> </w:t>
+      </w:r>
+      <w:proofErr w:type="spellStart"/>
+      <w:r>
+        <w:rPr>
+          <w:rFonts w:ascii="Cascadia Mono" w:hAnsi="Cascadia Mono" w:cs="Cascadia Mono"/>
+          <w:bCs/>
+          <w:color w:val="000000"/>
+          <w:sz w:val="19"/>
+          <w:szCs w:val="19"/>
+          <w:highlight w:val="white"/>
+          <w:lang w:val="en-US"/>
+        </w:rPr>
+        <w:t>maxDiff_arr</w:t>
+      </w:r>
+      <w:proofErr w:type="spellEnd"/>
+      <w:r>
+        <w:rPr>
+          <w:rFonts w:ascii="Cascadia Mono" w:hAnsi="Cascadia Mono" w:cs="Cascadia Mono"/>
+          <w:bCs/>
+          <w:color w:val="000000"/>
+          <w:sz w:val="19"/>
+          <w:szCs w:val="19"/>
+          <w:highlight w:val="white"/>
+          <w:lang w:val="en-US"/>
+        </w:rPr>
+        <w:t>(</w:t>
       </w:r>
       <w:r>
         <w:rPr>
@@ -15429,6 +18786,7 @@
         </w:rPr>
         <w:t xml:space="preserve">* </w:t>
       </w:r>
+      <w:proofErr w:type="spellStart"/>
       <w:r>
         <w:rPr>
           <w:rFonts w:ascii="Cascadia Mono" w:hAnsi="Cascadia Mono" w:cs="Cascadia Mono"/>
@@ -15441,6 +18799,7 @@
         </w:rPr>
         <w:t>arr</w:t>
       </w:r>
+      <w:proofErr w:type="spellEnd"/>
       <w:r>
         <w:rPr>
           <w:rFonts w:ascii="Cascadia Mono" w:hAnsi="Cascadia Mono" w:cs="Cascadia Mono"/>
@@ -15540,7 +18899,33 @@
           <w:highlight w:val="white"/>
           <w:lang w:val="en-US"/>
         </w:rPr>
-        <w:t>* init_arr(</w:t>
+        <w:t xml:space="preserve">* </w:t>
+      </w:r>
+      <w:proofErr w:type="spellStart"/>
+      <w:r>
+        <w:rPr>
+          <w:rFonts w:ascii="Cascadia Mono" w:hAnsi="Cascadia Mono" w:cs="Cascadia Mono"/>
+          <w:bCs/>
+          <w:color w:val="000000"/>
+          <w:sz w:val="19"/>
+          <w:szCs w:val="19"/>
+          <w:highlight w:val="white"/>
+          <w:lang w:val="en-US"/>
+        </w:rPr>
+        <w:t>init_arr</w:t>
+      </w:r>
+      <w:proofErr w:type="spellEnd"/>
+      <w:r>
+        <w:rPr>
+          <w:rFonts w:ascii="Cascadia Mono" w:hAnsi="Cascadia Mono" w:cs="Cascadia Mono"/>
+          <w:bCs/>
+          <w:color w:val="000000"/>
+          <w:sz w:val="19"/>
+          <w:szCs w:val="19"/>
+          <w:highlight w:val="white"/>
+          <w:lang w:val="en-US"/>
+        </w:rPr>
+        <w:t>(</w:t>
       </w:r>
       <w:r>
         <w:rPr>
@@ -15629,7 +19014,33 @@
           <w:highlight w:val="white"/>
           <w:lang w:val="en-US"/>
         </w:rPr>
-        <w:t xml:space="preserve"> size_arr();</w:t>
+        <w:t xml:space="preserve"> </w:t>
+      </w:r>
+      <w:proofErr w:type="spellStart"/>
+      <w:r>
+        <w:rPr>
+          <w:rFonts w:ascii="Cascadia Mono" w:hAnsi="Cascadia Mono" w:cs="Cascadia Mono"/>
+          <w:bCs/>
+          <w:color w:val="000000"/>
+          <w:sz w:val="19"/>
+          <w:szCs w:val="19"/>
+          <w:highlight w:val="white"/>
+          <w:lang w:val="en-US"/>
+        </w:rPr>
+        <w:t>size_arr</w:t>
+      </w:r>
+      <w:proofErr w:type="spellEnd"/>
+      <w:r>
+        <w:rPr>
+          <w:rFonts w:ascii="Cascadia Mono" w:hAnsi="Cascadia Mono" w:cs="Cascadia Mono"/>
+          <w:bCs/>
+          <w:color w:val="000000"/>
+          <w:sz w:val="19"/>
+          <w:szCs w:val="19"/>
+          <w:highlight w:val="white"/>
+          <w:lang w:val="en-US"/>
+        </w:rPr>
+        <w:t>();</w:t>
       </w:r>
     </w:p>
     <w:p>
@@ -15670,7 +19081,33 @@
           <w:highlight w:val="white"/>
           <w:lang w:val="en-US"/>
         </w:rPr>
-        <w:t xml:space="preserve"> show_arr(</w:t>
+        <w:t xml:space="preserve"> </w:t>
+      </w:r>
+      <w:proofErr w:type="spellStart"/>
+      <w:r>
+        <w:rPr>
+          <w:rFonts w:ascii="Cascadia Mono" w:hAnsi="Cascadia Mono" w:cs="Cascadia Mono"/>
+          <w:bCs/>
+          <w:color w:val="000000"/>
+          <w:sz w:val="19"/>
+          <w:szCs w:val="19"/>
+          <w:highlight w:val="white"/>
+          <w:lang w:val="en-US"/>
+        </w:rPr>
+        <w:t>show_arr</w:t>
+      </w:r>
+      <w:proofErr w:type="spellEnd"/>
+      <w:r>
+        <w:rPr>
+          <w:rFonts w:ascii="Cascadia Mono" w:hAnsi="Cascadia Mono" w:cs="Cascadia Mono"/>
+          <w:bCs/>
+          <w:color w:val="000000"/>
+          <w:sz w:val="19"/>
+          <w:szCs w:val="19"/>
+          <w:highlight w:val="white"/>
+          <w:lang w:val="en-US"/>
+        </w:rPr>
+        <w:t>(</w:t>
       </w:r>
       <w:r>
         <w:rPr>
@@ -15696,6 +19133,7 @@
         </w:rPr>
         <w:t xml:space="preserve">* </w:t>
       </w:r>
+      <w:proofErr w:type="spellStart"/>
       <w:r>
         <w:rPr>
           <w:rFonts w:ascii="Cascadia Mono" w:hAnsi="Cascadia Mono" w:cs="Cascadia Mono"/>
@@ -15708,6 +19146,7 @@
         </w:rPr>
         <w:t>arr</w:t>
       </w:r>
+      <w:proofErr w:type="spellEnd"/>
       <w:r>
         <w:rPr>
           <w:rFonts w:ascii="Cascadia Mono" w:hAnsi="Cascadia Mono" w:cs="Cascadia Mono"/>
@@ -15848,7 +19287,33 @@
           <w:highlight w:val="white"/>
           <w:lang w:val="en-US"/>
         </w:rPr>
-        <w:t>"array_utils.h"</w:t>
+        <w:t>"</w:t>
+      </w:r>
+      <w:proofErr w:type="spellStart"/>
+      <w:r>
+        <w:rPr>
+          <w:rFonts w:ascii="Cascadia Mono" w:hAnsi="Cascadia Mono" w:cs="Cascadia Mono"/>
+          <w:bCs/>
+          <w:color w:val="A31515"/>
+          <w:sz w:val="19"/>
+          <w:szCs w:val="19"/>
+          <w:highlight w:val="white"/>
+          <w:lang w:val="en-US"/>
+        </w:rPr>
+        <w:t>array_utils.h</w:t>
+      </w:r>
+      <w:proofErr w:type="spellEnd"/>
+      <w:r>
+        <w:rPr>
+          <w:rFonts w:ascii="Cascadia Mono" w:hAnsi="Cascadia Mono" w:cs="Cascadia Mono"/>
+          <w:bCs/>
+          <w:color w:val="A31515"/>
+          <w:sz w:val="19"/>
+          <w:szCs w:val="19"/>
+          <w:highlight w:val="white"/>
+          <w:lang w:val="en-US"/>
+        </w:rPr>
+        <w:t>"</w:t>
       </w:r>
     </w:p>
     <w:p>
@@ -15959,7 +19424,33 @@
           <w:highlight w:val="white"/>
           <w:lang w:val="en-US"/>
         </w:rPr>
-        <w:t xml:space="preserve"> maxDiff_arr(</w:t>
+        <w:t xml:space="preserve"> </w:t>
+      </w:r>
+      <w:proofErr w:type="spellStart"/>
+      <w:r>
+        <w:rPr>
+          <w:rFonts w:ascii="Cascadia Mono" w:hAnsi="Cascadia Mono" w:cs="Cascadia Mono"/>
+          <w:bCs/>
+          <w:color w:val="000000"/>
+          <w:sz w:val="19"/>
+          <w:szCs w:val="19"/>
+          <w:highlight w:val="white"/>
+          <w:lang w:val="en-US"/>
+        </w:rPr>
+        <w:t>maxDiff_arr</w:t>
+      </w:r>
+      <w:proofErr w:type="spellEnd"/>
+      <w:r>
+        <w:rPr>
+          <w:rFonts w:ascii="Cascadia Mono" w:hAnsi="Cascadia Mono" w:cs="Cascadia Mono"/>
+          <w:bCs/>
+          <w:color w:val="000000"/>
+          <w:sz w:val="19"/>
+          <w:szCs w:val="19"/>
+          <w:highlight w:val="white"/>
+          <w:lang w:val="en-US"/>
+        </w:rPr>
+        <w:t>(</w:t>
       </w:r>
       <w:r>
         <w:rPr>
@@ -15985,6 +19476,7 @@
         </w:rPr>
         <w:t xml:space="preserve">* </w:t>
       </w:r>
+      <w:proofErr w:type="spellStart"/>
       <w:r>
         <w:rPr>
           <w:rFonts w:ascii="Cascadia Mono" w:hAnsi="Cascadia Mono" w:cs="Cascadia Mono"/>
@@ -15997,6 +19489,7 @@
         </w:rPr>
         <w:t>arr</w:t>
       </w:r>
+      <w:proofErr w:type="spellEnd"/>
       <w:r>
         <w:rPr>
           <w:rFonts w:ascii="Cascadia Mono" w:hAnsi="Cascadia Mono" w:cs="Cascadia Mono"/>
@@ -16211,6 +19704,7 @@
         </w:rPr>
         <w:t xml:space="preserve"> max = </w:t>
       </w:r>
+      <w:proofErr w:type="spellStart"/>
       <w:r>
         <w:rPr>
           <w:rFonts w:ascii="Cascadia Mono" w:hAnsi="Cascadia Mono" w:cs="Cascadia Mono"/>
@@ -16223,6 +19717,7 @@
         </w:rPr>
         <w:t>arr</w:t>
       </w:r>
+      <w:proofErr w:type="spellEnd"/>
       <w:r>
         <w:rPr>
           <w:rFonts w:ascii="Cascadia Mono" w:hAnsi="Cascadia Mono" w:cs="Cascadia Mono"/>
@@ -16235,6 +19730,7 @@
         </w:rPr>
         <w:t xml:space="preserve">[0], min = </w:t>
       </w:r>
+      <w:proofErr w:type="spellStart"/>
       <w:r>
         <w:rPr>
           <w:rFonts w:ascii="Cascadia Mono" w:hAnsi="Cascadia Mono" w:cs="Cascadia Mono"/>
@@ -16247,6 +19743,7 @@
         </w:rPr>
         <w:t>arr</w:t>
       </w:r>
+      <w:proofErr w:type="spellEnd"/>
       <w:r>
         <w:rPr>
           <w:rFonts w:ascii="Cascadia Mono" w:hAnsi="Cascadia Mono" w:cs="Cascadia Mono"/>
@@ -16334,7 +19831,59 @@
           <w:highlight w:val="white"/>
           <w:lang w:val="en-US"/>
         </w:rPr>
-        <w:t xml:space="preserve"> i = 0; i &lt; </w:t>
+        <w:t xml:space="preserve"> </w:t>
+      </w:r>
+      <w:proofErr w:type="spellStart"/>
+      <w:r>
+        <w:rPr>
+          <w:rFonts w:ascii="Cascadia Mono" w:hAnsi="Cascadia Mono" w:cs="Cascadia Mono"/>
+          <w:bCs/>
+          <w:color w:val="000000"/>
+          <w:sz w:val="19"/>
+          <w:szCs w:val="19"/>
+          <w:highlight w:val="white"/>
+          <w:lang w:val="en-US"/>
+        </w:rPr>
+        <w:t>i</w:t>
+      </w:r>
+      <w:proofErr w:type="spellEnd"/>
+      <w:r>
+        <w:rPr>
+          <w:rFonts w:ascii="Cascadia Mono" w:hAnsi="Cascadia Mono" w:cs="Cascadia Mono"/>
+          <w:bCs/>
+          <w:color w:val="000000"/>
+          <w:sz w:val="19"/>
+          <w:szCs w:val="19"/>
+          <w:highlight w:val="white"/>
+          <w:lang w:val="en-US"/>
+        </w:rPr>
+        <w:t xml:space="preserve"> = 0; </w:t>
+      </w:r>
+      <w:proofErr w:type="spellStart"/>
+      <w:r>
+        <w:rPr>
+          <w:rFonts w:ascii="Cascadia Mono" w:hAnsi="Cascadia Mono" w:cs="Cascadia Mono"/>
+          <w:bCs/>
+          <w:color w:val="000000"/>
+          <w:sz w:val="19"/>
+          <w:szCs w:val="19"/>
+          <w:highlight w:val="white"/>
+          <w:lang w:val="en-US"/>
+        </w:rPr>
+        <w:t>i</w:t>
+      </w:r>
+      <w:proofErr w:type="spellEnd"/>
+      <w:r>
+        <w:rPr>
+          <w:rFonts w:ascii="Cascadia Mono" w:hAnsi="Cascadia Mono" w:cs="Cascadia Mono"/>
+          <w:bCs/>
+          <w:color w:val="000000"/>
+          <w:sz w:val="19"/>
+          <w:szCs w:val="19"/>
+          <w:highlight w:val="white"/>
+          <w:lang w:val="en-US"/>
+        </w:rPr>
+        <w:t xml:space="preserve"> &lt; </w:t>
       </w:r>
       <w:r>
         <w:rPr>
@@ -16358,7 +19907,33 @@
           <w:highlight w:val="white"/>
           <w:lang w:val="en-US"/>
         </w:rPr>
-        <w:t>; i++) {</w:t>
+        <w:t xml:space="preserve">; </w:t>
+      </w:r>
+      <w:proofErr w:type="spellStart"/>
+      <w:r>
+        <w:rPr>
+          <w:rFonts w:ascii="Cascadia Mono" w:hAnsi="Cascadia Mono" w:cs="Cascadia Mono"/>
+          <w:bCs/>
+          <w:color w:val="000000"/>
+          <w:sz w:val="19"/>
+          <w:szCs w:val="19"/>
+          <w:highlight w:val="white"/>
+          <w:lang w:val="en-US"/>
+        </w:rPr>
+        <w:t>i</w:t>
+      </w:r>
+      <w:proofErr w:type="spellEnd"/>
+      <w:r>
+        <w:rPr>
+          <w:rFonts w:ascii="Cascadia Mono" w:hAnsi="Cascadia Mono" w:cs="Cascadia Mono"/>
+          <w:bCs/>
+          <w:color w:val="000000"/>
+          <w:sz w:val="19"/>
+          <w:szCs w:val="19"/>
+          <w:highlight w:val="white"/>
+          <w:lang w:val="en-US"/>
+        </w:rPr>
+        <w:t>++) {</w:t>
       </w:r>
     </w:p>
     <w:p>
@@ -16413,6 +19988,7 @@
         </w:rPr>
         <w:t xml:space="preserve"> (</w:t>
       </w:r>
+      <w:proofErr w:type="spellStart"/>
       <w:r>
         <w:rPr>
           <w:rFonts w:ascii="Cascadia Mono" w:hAnsi="Cascadia Mono" w:cs="Cascadia Mono"/>
@@ -16425,18 +20001,46 @@
         </w:rPr>
         <w:t>arr</w:t>
       </w:r>
-      <w:r>
-        <w:rPr>
-          <w:rFonts w:ascii="Cascadia Mono" w:hAnsi="Cascadia Mono" w:cs="Cascadia Mono"/>
-          <w:bCs/>
-          <w:color w:val="000000"/>
-          <w:sz w:val="19"/>
-          <w:szCs w:val="19"/>
-          <w:highlight w:val="white"/>
-          <w:lang w:val="en-US"/>
-        </w:rPr>
-        <w:t xml:space="preserve">[i] &gt; max) max = </w:t>
-      </w:r>
+      <w:proofErr w:type="spellEnd"/>
+      <w:r>
+        <w:rPr>
+          <w:rFonts w:ascii="Cascadia Mono" w:hAnsi="Cascadia Mono" w:cs="Cascadia Mono"/>
+          <w:bCs/>
+          <w:color w:val="000000"/>
+          <w:sz w:val="19"/>
+          <w:szCs w:val="19"/>
+          <w:highlight w:val="white"/>
+          <w:lang w:val="en-US"/>
+        </w:rPr>
+        <w:t>[</w:t>
+      </w:r>
+      <w:proofErr w:type="spellStart"/>
+      <w:r>
+        <w:rPr>
+          <w:rFonts w:ascii="Cascadia Mono" w:hAnsi="Cascadia Mono" w:cs="Cascadia Mono"/>
+          <w:bCs/>
+          <w:color w:val="000000"/>
+          <w:sz w:val="19"/>
+          <w:szCs w:val="19"/>
+          <w:highlight w:val="white"/>
+          <w:lang w:val="en-US"/>
+        </w:rPr>
+        <w:t>i</w:t>
+      </w:r>
+      <w:proofErr w:type="spellEnd"/>
+      <w:r>
+        <w:rPr>
+          <w:rFonts w:ascii="Cascadia Mono" w:hAnsi="Cascadia Mono" w:cs="Cascadia Mono"/>
+          <w:bCs/>
+          <w:color w:val="000000"/>
+          <w:sz w:val="19"/>
+          <w:szCs w:val="19"/>
+          <w:highlight w:val="white"/>
+          <w:lang w:val="en-US"/>
+        </w:rPr>
+        <w:t xml:space="preserve">] &gt; max) max = </w:t>
+      </w:r>
+      <w:proofErr w:type="spellStart"/>
       <w:r>
         <w:rPr>
           <w:rFonts w:ascii="Cascadia Mono" w:hAnsi="Cascadia Mono" w:cs="Cascadia Mono"/>
@@ -16449,17 +20053,44 @@
         </w:rPr>
         <w:t>arr</w:t>
       </w:r>
-      <w:r>
-        <w:rPr>
-          <w:rFonts w:ascii="Cascadia Mono" w:hAnsi="Cascadia Mono" w:cs="Cascadia Mono"/>
-          <w:bCs/>
-          <w:color w:val="000000"/>
-          <w:sz w:val="19"/>
-          <w:szCs w:val="19"/>
-          <w:highlight w:val="white"/>
-          <w:lang w:val="en-US"/>
-        </w:rPr>
-        <w:t>[i];</w:t>
+      <w:proofErr w:type="spellEnd"/>
+      <w:r>
+        <w:rPr>
+          <w:rFonts w:ascii="Cascadia Mono" w:hAnsi="Cascadia Mono" w:cs="Cascadia Mono"/>
+          <w:bCs/>
+          <w:color w:val="000000"/>
+          <w:sz w:val="19"/>
+          <w:szCs w:val="19"/>
+          <w:highlight w:val="white"/>
+          <w:lang w:val="en-US"/>
+        </w:rPr>
+        <w:t>[</w:t>
+      </w:r>
+      <w:proofErr w:type="spellStart"/>
+      <w:r>
+        <w:rPr>
+          <w:rFonts w:ascii="Cascadia Mono" w:hAnsi="Cascadia Mono" w:cs="Cascadia Mono"/>
+          <w:bCs/>
+          <w:color w:val="000000"/>
+          <w:sz w:val="19"/>
+          <w:szCs w:val="19"/>
+          <w:highlight w:val="white"/>
+          <w:lang w:val="en-US"/>
+        </w:rPr>
+        <w:t>i</w:t>
+      </w:r>
+      <w:proofErr w:type="spellEnd"/>
+      <w:r>
+        <w:rPr>
+          <w:rFonts w:ascii="Cascadia Mono" w:hAnsi="Cascadia Mono" w:cs="Cascadia Mono"/>
+          <w:bCs/>
+          <w:color w:val="000000"/>
+          <w:sz w:val="19"/>
+          <w:szCs w:val="19"/>
+          <w:highlight w:val="white"/>
+          <w:lang w:val="en-US"/>
+        </w:rPr>
+        <w:t>];</w:t>
       </w:r>
     </w:p>
     <w:p>
@@ -16514,6 +20145,7 @@
         </w:rPr>
         <w:t xml:space="preserve"> (</w:t>
       </w:r>
+      <w:proofErr w:type="spellStart"/>
       <w:r>
         <w:rPr>
           <w:rFonts w:ascii="Cascadia Mono" w:hAnsi="Cascadia Mono" w:cs="Cascadia Mono"/>
@@ -16526,18 +20158,46 @@
         </w:rPr>
         <w:t>arr</w:t>
       </w:r>
-      <w:r>
-        <w:rPr>
-          <w:rFonts w:ascii="Cascadia Mono" w:hAnsi="Cascadia Mono" w:cs="Cascadia Mono"/>
-          <w:bCs/>
-          <w:color w:val="000000"/>
-          <w:sz w:val="19"/>
-          <w:szCs w:val="19"/>
-          <w:highlight w:val="white"/>
-          <w:lang w:val="en-US"/>
-        </w:rPr>
-        <w:t xml:space="preserve">[i] &lt; min) min = </w:t>
-      </w:r>
+      <w:proofErr w:type="spellEnd"/>
+      <w:r>
+        <w:rPr>
+          <w:rFonts w:ascii="Cascadia Mono" w:hAnsi="Cascadia Mono" w:cs="Cascadia Mono"/>
+          <w:bCs/>
+          <w:color w:val="000000"/>
+          <w:sz w:val="19"/>
+          <w:szCs w:val="19"/>
+          <w:highlight w:val="white"/>
+          <w:lang w:val="en-US"/>
+        </w:rPr>
+        <w:t>[</w:t>
+      </w:r>
+      <w:proofErr w:type="spellStart"/>
+      <w:r>
+        <w:rPr>
+          <w:rFonts w:ascii="Cascadia Mono" w:hAnsi="Cascadia Mono" w:cs="Cascadia Mono"/>
+          <w:bCs/>
+          <w:color w:val="000000"/>
+          <w:sz w:val="19"/>
+          <w:szCs w:val="19"/>
+          <w:highlight w:val="white"/>
+          <w:lang w:val="en-US"/>
+        </w:rPr>
+        <w:t>i</w:t>
+      </w:r>
+      <w:proofErr w:type="spellEnd"/>
+      <w:r>
+        <w:rPr>
+          <w:rFonts w:ascii="Cascadia Mono" w:hAnsi="Cascadia Mono" w:cs="Cascadia Mono"/>
+          <w:bCs/>
+          <w:color w:val="000000"/>
+          <w:sz w:val="19"/>
+          <w:szCs w:val="19"/>
+          <w:highlight w:val="white"/>
+          <w:lang w:val="en-US"/>
+        </w:rPr>
+        <w:t xml:space="preserve">] &lt; min) min = </w:t>
+      </w:r>
+      <w:proofErr w:type="spellStart"/>
       <w:r>
         <w:rPr>
           <w:rFonts w:ascii="Cascadia Mono" w:hAnsi="Cascadia Mono" w:cs="Cascadia Mono"/>
@@ -16550,17 +20210,44 @@
         </w:rPr>
         <w:t>arr</w:t>
       </w:r>
-      <w:r>
-        <w:rPr>
-          <w:rFonts w:ascii="Cascadia Mono" w:hAnsi="Cascadia Mono" w:cs="Cascadia Mono"/>
-          <w:bCs/>
-          <w:color w:val="000000"/>
-          <w:sz w:val="19"/>
-          <w:szCs w:val="19"/>
-          <w:highlight w:val="white"/>
-          <w:lang w:val="en-US"/>
-        </w:rPr>
-        <w:t>[i];</w:t>
+      <w:proofErr w:type="spellEnd"/>
+      <w:r>
+        <w:rPr>
+          <w:rFonts w:ascii="Cascadia Mono" w:hAnsi="Cascadia Mono" w:cs="Cascadia Mono"/>
+          <w:bCs/>
+          <w:color w:val="000000"/>
+          <w:sz w:val="19"/>
+          <w:szCs w:val="19"/>
+          <w:highlight w:val="white"/>
+          <w:lang w:val="en-US"/>
+        </w:rPr>
+        <w:t>[</w:t>
+      </w:r>
+      <w:proofErr w:type="spellStart"/>
+      <w:r>
+        <w:rPr>
+          <w:rFonts w:ascii="Cascadia Mono" w:hAnsi="Cascadia Mono" w:cs="Cascadia Mono"/>
+          <w:bCs/>
+          <w:color w:val="000000"/>
+          <w:sz w:val="19"/>
+          <w:szCs w:val="19"/>
+          <w:highlight w:val="white"/>
+          <w:lang w:val="en-US"/>
+        </w:rPr>
+        <w:t>i</w:t>
+      </w:r>
+      <w:proofErr w:type="spellEnd"/>
+      <w:r>
+        <w:rPr>
+          <w:rFonts w:ascii="Cascadia Mono" w:hAnsi="Cascadia Mono" w:cs="Cascadia Mono"/>
+          <w:bCs/>
+          <w:color w:val="000000"/>
+          <w:sz w:val="19"/>
+          <w:szCs w:val="19"/>
+          <w:highlight w:val="white"/>
+          <w:lang w:val="en-US"/>
+        </w:rPr>
+        <w:t>];</w:t>
       </w:r>
     </w:p>
     <w:p>
@@ -16729,7 +20416,33 @@
           <w:highlight w:val="white"/>
           <w:lang w:val="en-US"/>
         </w:rPr>
-        <w:t>* init_arr(</w:t>
+        <w:t xml:space="preserve">* </w:t>
+      </w:r>
+      <w:proofErr w:type="spellStart"/>
+      <w:r>
+        <w:rPr>
+          <w:rFonts w:ascii="Cascadia Mono" w:hAnsi="Cascadia Mono" w:cs="Cascadia Mono"/>
+          <w:bCs/>
+          <w:color w:val="000000"/>
+          <w:sz w:val="19"/>
+          <w:szCs w:val="19"/>
+          <w:highlight w:val="white"/>
+          <w:lang w:val="en-US"/>
+        </w:rPr>
+        <w:t>init_arr</w:t>
+      </w:r>
+      <w:proofErr w:type="spellEnd"/>
+      <w:r>
+        <w:rPr>
+          <w:rFonts w:ascii="Cascadia Mono" w:hAnsi="Cascadia Mono" w:cs="Cascadia Mono"/>
+          <w:bCs/>
+          <w:color w:val="000000"/>
+          <w:sz w:val="19"/>
+          <w:szCs w:val="19"/>
+          <w:highlight w:val="white"/>
+          <w:lang w:val="en-US"/>
+        </w:rPr>
+        <w:t>(</w:t>
       </w:r>
       <w:r>
         <w:rPr>
@@ -16830,7 +20543,33 @@
           <w:highlight w:val="white"/>
           <w:lang w:val="en-US"/>
         </w:rPr>
-        <w:t xml:space="preserve">* arr = </w:t>
+        <w:t xml:space="preserve">* </w:t>
+      </w:r>
+      <w:proofErr w:type="spellStart"/>
+      <w:r>
+        <w:rPr>
+          <w:rFonts w:ascii="Cascadia Mono" w:hAnsi="Cascadia Mono" w:cs="Cascadia Mono"/>
+          <w:bCs/>
+          <w:color w:val="000000"/>
+          <w:sz w:val="19"/>
+          <w:szCs w:val="19"/>
+          <w:highlight w:val="white"/>
+          <w:lang w:val="en-US"/>
+        </w:rPr>
+        <w:t>arr</w:t>
+      </w:r>
+      <w:proofErr w:type="spellEnd"/>
+      <w:r>
+        <w:rPr>
+          <w:rFonts w:ascii="Cascadia Mono" w:hAnsi="Cascadia Mono" w:cs="Cascadia Mono"/>
+          <w:bCs/>
+          <w:color w:val="000000"/>
+          <w:sz w:val="19"/>
+          <w:szCs w:val="19"/>
+          <w:highlight w:val="white"/>
+          <w:lang w:val="en-US"/>
+        </w:rPr>
+        <w:t xml:space="preserve"> = </w:t>
       </w:r>
       <w:r>
         <w:rPr>
@@ -16933,6 +20672,7 @@
         </w:rPr>
         <w:t xml:space="preserve">    std::</w:t>
       </w:r>
+      <w:proofErr w:type="spellStart"/>
       <w:r>
         <w:rPr>
           <w:rFonts w:ascii="Cascadia Mono" w:hAnsi="Cascadia Mono" w:cs="Cascadia Mono"/>
@@ -16945,17 +20685,44 @@
         </w:rPr>
         <w:t>random_device</w:t>
       </w:r>
-      <w:r>
-        <w:rPr>
-          <w:rFonts w:ascii="Cascadia Mono" w:hAnsi="Cascadia Mono" w:cs="Cascadia Mono"/>
-          <w:bCs/>
-          <w:color w:val="000000"/>
-          <w:sz w:val="19"/>
-          <w:szCs w:val="19"/>
-          <w:highlight w:val="white"/>
-          <w:lang w:val="en-US"/>
-        </w:rPr>
-        <w:t xml:space="preserve"> rd;</w:t>
+      <w:proofErr w:type="spellEnd"/>
+      <w:r>
+        <w:rPr>
+          <w:rFonts w:ascii="Cascadia Mono" w:hAnsi="Cascadia Mono" w:cs="Cascadia Mono"/>
+          <w:bCs/>
+          <w:color w:val="000000"/>
+          <w:sz w:val="19"/>
+          <w:szCs w:val="19"/>
+          <w:highlight w:val="white"/>
+          <w:lang w:val="en-US"/>
+        </w:rPr>
+        <w:t xml:space="preserve"> </w:t>
+      </w:r>
+      <w:proofErr w:type="spellStart"/>
+      <w:r>
+        <w:rPr>
+          <w:rFonts w:ascii="Cascadia Mono" w:hAnsi="Cascadia Mono" w:cs="Cascadia Mono"/>
+          <w:bCs/>
+          <w:color w:val="000000"/>
+          <w:sz w:val="19"/>
+          <w:szCs w:val="19"/>
+          <w:highlight w:val="white"/>
+          <w:lang w:val="en-US"/>
+        </w:rPr>
+        <w:t>rd</w:t>
+      </w:r>
+      <w:proofErr w:type="spellEnd"/>
+      <w:r>
+        <w:rPr>
+          <w:rFonts w:ascii="Cascadia Mono" w:hAnsi="Cascadia Mono" w:cs="Cascadia Mono"/>
+          <w:bCs/>
+          <w:color w:val="000000"/>
+          <w:sz w:val="19"/>
+          <w:szCs w:val="19"/>
+          <w:highlight w:val="white"/>
+          <w:lang w:val="en-US"/>
+        </w:rPr>
+        <w:t>;</w:t>
       </w:r>
     </w:p>
     <w:p>
@@ -17008,8 +20775,22 @@
           <w:highlight w:val="white"/>
           <w:lang w:val="en-US"/>
         </w:rPr>
-        <w:t xml:space="preserve"> gen(rd</w:t>
-      </w:r>
+        <w:t xml:space="preserve"> gen(</w:t>
+      </w:r>
+      <w:proofErr w:type="spellStart"/>
+      <w:r>
+        <w:rPr>
+          <w:rFonts w:ascii="Cascadia Mono" w:hAnsi="Cascadia Mono" w:cs="Cascadia Mono"/>
+          <w:bCs/>
+          <w:color w:val="000000"/>
+          <w:sz w:val="19"/>
+          <w:szCs w:val="19"/>
+          <w:highlight w:val="white"/>
+          <w:lang w:val="en-US"/>
+        </w:rPr>
+        <w:t>rd</w:t>
+      </w:r>
+      <w:proofErr w:type="spellEnd"/>
       <w:r>
         <w:rPr>
           <w:rFonts w:ascii="Cascadia Mono" w:hAnsi="Cascadia Mono" w:cs="Cascadia Mono"/>
@@ -17063,6 +20844,7 @@
         </w:rPr>
         <w:t xml:space="preserve">    std::</w:t>
       </w:r>
+      <w:proofErr w:type="spellStart"/>
       <w:r>
         <w:rPr>
           <w:rFonts w:ascii="Cascadia Mono" w:hAnsi="Cascadia Mono" w:cs="Cascadia Mono"/>
@@ -17075,6 +20857,7 @@
         </w:rPr>
         <w:t>uniform_int_distribution</w:t>
       </w:r>
+      <w:proofErr w:type="spellEnd"/>
       <w:r>
         <w:rPr>
           <w:rFonts w:ascii="Cascadia Mono" w:hAnsi="Cascadia Mono" w:cs="Cascadia Mono"/>
@@ -17109,7 +20892,33 @@
           <w:highlight w:val="white"/>
           <w:lang w:val="en-US"/>
         </w:rPr>
-        <w:t>&gt; dist(0, 99);</w:t>
+        <w:t xml:space="preserve">&gt; </w:t>
+      </w:r>
+      <w:proofErr w:type="spellStart"/>
+      <w:r>
+        <w:rPr>
+          <w:rFonts w:ascii="Cascadia Mono" w:hAnsi="Cascadia Mono" w:cs="Cascadia Mono"/>
+          <w:bCs/>
+          <w:color w:val="000000"/>
+          <w:sz w:val="19"/>
+          <w:szCs w:val="19"/>
+          <w:highlight w:val="white"/>
+          <w:lang w:val="en-US"/>
+        </w:rPr>
+        <w:t>dist</w:t>
+      </w:r>
+      <w:proofErr w:type="spellEnd"/>
+      <w:r>
+        <w:rPr>
+          <w:rFonts w:ascii="Cascadia Mono" w:hAnsi="Cascadia Mono" w:cs="Cascadia Mono"/>
+          <w:bCs/>
+          <w:color w:val="000000"/>
+          <w:sz w:val="19"/>
+          <w:szCs w:val="19"/>
+          <w:highlight w:val="white"/>
+          <w:lang w:val="en-US"/>
+        </w:rPr>
+        <w:t>(0, 99);</w:t>
       </w:r>
     </w:p>
     <w:p>
@@ -17203,7 +21012,59 @@
           <w:highlight w:val="white"/>
           <w:lang w:val="en-US"/>
         </w:rPr>
-        <w:t xml:space="preserve"> i = 0; i &lt; </w:t>
+        <w:t xml:space="preserve"> </w:t>
+      </w:r>
+      <w:proofErr w:type="spellStart"/>
+      <w:r>
+        <w:rPr>
+          <w:rFonts w:ascii="Cascadia Mono" w:hAnsi="Cascadia Mono" w:cs="Cascadia Mono"/>
+          <w:bCs/>
+          <w:color w:val="000000"/>
+          <w:sz w:val="19"/>
+          <w:szCs w:val="19"/>
+          <w:highlight w:val="white"/>
+          <w:lang w:val="en-US"/>
+        </w:rPr>
+        <w:t>i</w:t>
+      </w:r>
+      <w:proofErr w:type="spellEnd"/>
+      <w:r>
+        <w:rPr>
+          <w:rFonts w:ascii="Cascadia Mono" w:hAnsi="Cascadia Mono" w:cs="Cascadia Mono"/>
+          <w:bCs/>
+          <w:color w:val="000000"/>
+          <w:sz w:val="19"/>
+          <w:szCs w:val="19"/>
+          <w:highlight w:val="white"/>
+          <w:lang w:val="en-US"/>
+        </w:rPr>
+        <w:t xml:space="preserve"> = 0; </w:t>
+      </w:r>
+      <w:proofErr w:type="spellStart"/>
+      <w:r>
+        <w:rPr>
+          <w:rFonts w:ascii="Cascadia Mono" w:hAnsi="Cascadia Mono" w:cs="Cascadia Mono"/>
+          <w:bCs/>
+          <w:color w:val="000000"/>
+          <w:sz w:val="19"/>
+          <w:szCs w:val="19"/>
+          <w:highlight w:val="white"/>
+          <w:lang w:val="en-US"/>
+        </w:rPr>
+        <w:t>i</w:t>
+      </w:r>
+      <w:proofErr w:type="spellEnd"/>
+      <w:r>
+        <w:rPr>
+          <w:rFonts w:ascii="Cascadia Mono" w:hAnsi="Cascadia Mono" w:cs="Cascadia Mono"/>
+          <w:bCs/>
+          <w:color w:val="000000"/>
+          <w:sz w:val="19"/>
+          <w:szCs w:val="19"/>
+          <w:highlight w:val="white"/>
+          <w:lang w:val="en-US"/>
+        </w:rPr>
+        <w:t xml:space="preserve"> &lt; </w:t>
       </w:r>
       <w:r>
         <w:rPr>
@@ -17227,8 +21088,100 @@
           <w:highlight w:val="white"/>
           <w:lang w:val="en-US"/>
         </w:rPr>
-        <w:t>; i++) arr[i] = dist</w:t>
-      </w:r>
+        <w:t xml:space="preserve">; </w:t>
+      </w:r>
+      <w:proofErr w:type="spellStart"/>
+      <w:r>
+        <w:rPr>
+          <w:rFonts w:ascii="Cascadia Mono" w:hAnsi="Cascadia Mono" w:cs="Cascadia Mono"/>
+          <w:bCs/>
+          <w:color w:val="000000"/>
+          <w:sz w:val="19"/>
+          <w:szCs w:val="19"/>
+          <w:highlight w:val="white"/>
+          <w:lang w:val="en-US"/>
+        </w:rPr>
+        <w:t>i</w:t>
+      </w:r>
+      <w:proofErr w:type="spellEnd"/>
+      <w:r>
+        <w:rPr>
+          <w:rFonts w:ascii="Cascadia Mono" w:hAnsi="Cascadia Mono" w:cs="Cascadia Mono"/>
+          <w:bCs/>
+          <w:color w:val="000000"/>
+          <w:sz w:val="19"/>
+          <w:szCs w:val="19"/>
+          <w:highlight w:val="white"/>
+          <w:lang w:val="en-US"/>
+        </w:rPr>
+        <w:t xml:space="preserve">++) </w:t>
+      </w:r>
+      <w:proofErr w:type="spellStart"/>
+      <w:r>
+        <w:rPr>
+          <w:rFonts w:ascii="Cascadia Mono" w:hAnsi="Cascadia Mono" w:cs="Cascadia Mono"/>
+          <w:bCs/>
+          <w:color w:val="000000"/>
+          <w:sz w:val="19"/>
+          <w:szCs w:val="19"/>
+          <w:highlight w:val="white"/>
+          <w:lang w:val="en-US"/>
+        </w:rPr>
+        <w:t>arr</w:t>
+      </w:r>
+      <w:proofErr w:type="spellEnd"/>
+      <w:r>
+        <w:rPr>
+          <w:rFonts w:ascii="Cascadia Mono" w:hAnsi="Cascadia Mono" w:cs="Cascadia Mono"/>
+          <w:bCs/>
+          <w:color w:val="000000"/>
+          <w:sz w:val="19"/>
+          <w:szCs w:val="19"/>
+          <w:highlight w:val="white"/>
+          <w:lang w:val="en-US"/>
+        </w:rPr>
+        <w:t>[</w:t>
+      </w:r>
+      <w:proofErr w:type="spellStart"/>
+      <w:r>
+        <w:rPr>
+          <w:rFonts w:ascii="Cascadia Mono" w:hAnsi="Cascadia Mono" w:cs="Cascadia Mono"/>
+          <w:bCs/>
+          <w:color w:val="000000"/>
+          <w:sz w:val="19"/>
+          <w:szCs w:val="19"/>
+          <w:highlight w:val="white"/>
+          <w:lang w:val="en-US"/>
+        </w:rPr>
+        <w:t>i</w:t>
+      </w:r>
+      <w:proofErr w:type="spellEnd"/>
+      <w:r>
+        <w:rPr>
+          <w:rFonts w:ascii="Cascadia Mono" w:hAnsi="Cascadia Mono" w:cs="Cascadia Mono"/>
+          <w:bCs/>
+          <w:color w:val="000000"/>
+          <w:sz w:val="19"/>
+          <w:szCs w:val="19"/>
+          <w:highlight w:val="white"/>
+          <w:lang w:val="en-US"/>
+        </w:rPr>
+        <w:t xml:space="preserve">] = </w:t>
+      </w:r>
+      <w:proofErr w:type="spellStart"/>
+      <w:r>
+        <w:rPr>
+          <w:rFonts w:ascii="Cascadia Mono" w:hAnsi="Cascadia Mono" w:cs="Cascadia Mono"/>
+          <w:bCs/>
+          <w:color w:val="000000"/>
+          <w:sz w:val="19"/>
+          <w:szCs w:val="19"/>
+          <w:highlight w:val="white"/>
+          <w:lang w:val="en-US"/>
+        </w:rPr>
+        <w:t>dist</w:t>
+      </w:r>
+      <w:proofErr w:type="spellEnd"/>
       <w:r>
         <w:rPr>
           <w:rFonts w:ascii="Cascadia Mono" w:hAnsi="Cascadia Mono" w:cs="Cascadia Mono"/>
@@ -17328,7 +21281,33 @@
           <w:highlight w:val="white"/>
           <w:lang w:val="en-US"/>
         </w:rPr>
-        <w:t xml:space="preserve"> arr;</w:t>
+        <w:t xml:space="preserve"> </w:t>
+      </w:r>
+      <w:proofErr w:type="spellStart"/>
+      <w:r>
+        <w:rPr>
+          <w:rFonts w:ascii="Cascadia Mono" w:hAnsi="Cascadia Mono" w:cs="Cascadia Mono"/>
+          <w:bCs/>
+          <w:color w:val="000000"/>
+          <w:sz w:val="19"/>
+          <w:szCs w:val="19"/>
+          <w:highlight w:val="white"/>
+          <w:lang w:val="en-US"/>
+        </w:rPr>
+        <w:t>arr</w:t>
+      </w:r>
+      <w:proofErr w:type="spellEnd"/>
+      <w:r>
+        <w:rPr>
+          <w:rFonts w:ascii="Cascadia Mono" w:hAnsi="Cascadia Mono" w:cs="Cascadia Mono"/>
+          <w:bCs/>
+          <w:color w:val="000000"/>
+          <w:sz w:val="19"/>
+          <w:szCs w:val="19"/>
+          <w:highlight w:val="white"/>
+          <w:lang w:val="en-US"/>
+        </w:rPr>
+        <w:t>;</w:t>
       </w:r>
     </w:p>
     <w:p>
@@ -17415,7 +21394,33 @@
           <w:highlight w:val="white"/>
           <w:lang w:val="en-US"/>
         </w:rPr>
-        <w:t xml:space="preserve"> size_arr() {</w:t>
+        <w:t xml:space="preserve"> </w:t>
+      </w:r>
+      <w:proofErr w:type="spellStart"/>
+      <w:r>
+        <w:rPr>
+          <w:rFonts w:ascii="Cascadia Mono" w:hAnsi="Cascadia Mono" w:cs="Cascadia Mono"/>
+          <w:bCs/>
+          <w:color w:val="000000"/>
+          <w:sz w:val="19"/>
+          <w:szCs w:val="19"/>
+          <w:highlight w:val="white"/>
+          <w:lang w:val="en-US"/>
+        </w:rPr>
+        <w:t>size_arr</w:t>
+      </w:r>
+      <w:proofErr w:type="spellEnd"/>
+      <w:r>
+        <w:rPr>
+          <w:rFonts w:ascii="Cascadia Mono" w:hAnsi="Cascadia Mono" w:cs="Cascadia Mono"/>
+          <w:bCs/>
+          <w:color w:val="000000"/>
+          <w:sz w:val="19"/>
+          <w:szCs w:val="19"/>
+          <w:highlight w:val="white"/>
+          <w:lang w:val="en-US"/>
+        </w:rPr>
+        <w:t>() {</w:t>
       </w:r>
     </w:p>
     <w:p>
@@ -17550,7 +21555,33 @@
           <w:highlight w:val="white"/>
           <w:lang w:val="en-US"/>
         </w:rPr>
-        <w:t xml:space="preserve">        std::cout </w:t>
+        <w:t xml:space="preserve">        std::</w:t>
+      </w:r>
+      <w:proofErr w:type="spellStart"/>
+      <w:r>
+        <w:rPr>
+          <w:rFonts w:ascii="Cascadia Mono" w:hAnsi="Cascadia Mono" w:cs="Cascadia Mono"/>
+          <w:bCs/>
+          <w:color w:val="000000"/>
+          <w:sz w:val="19"/>
+          <w:szCs w:val="19"/>
+          <w:highlight w:val="white"/>
+          <w:lang w:val="en-US"/>
+        </w:rPr>
+        <w:t>cout</w:t>
+      </w:r>
+      <w:proofErr w:type="spellEnd"/>
+      <w:r>
+        <w:rPr>
+          <w:rFonts w:ascii="Cascadia Mono" w:hAnsi="Cascadia Mono" w:cs="Cascadia Mono"/>
+          <w:bCs/>
+          <w:color w:val="000000"/>
+          <w:sz w:val="19"/>
+          <w:szCs w:val="19"/>
+          <w:highlight w:val="white"/>
+          <w:lang w:val="en-US"/>
+        </w:rPr>
+        <w:t xml:space="preserve"> </w:t>
       </w:r>
       <w:r>
         <w:rPr>
@@ -17696,7 +21727,33 @@
           <w:highlight w:val="white"/>
           <w:lang w:val="en-US"/>
         </w:rPr>
-        <w:t xml:space="preserve">        std::cin </w:t>
+        <w:t xml:space="preserve">        std::</w:t>
+      </w:r>
+      <w:proofErr w:type="spellStart"/>
+      <w:r>
+        <w:rPr>
+          <w:rFonts w:ascii="Cascadia Mono" w:hAnsi="Cascadia Mono" w:cs="Cascadia Mono"/>
+          <w:bCs/>
+          <w:color w:val="000000"/>
+          <w:sz w:val="19"/>
+          <w:szCs w:val="19"/>
+          <w:highlight w:val="white"/>
+          <w:lang w:val="en-US"/>
+        </w:rPr>
+        <w:t>cin</w:t>
+      </w:r>
+      <w:proofErr w:type="spellEnd"/>
+      <w:r>
+        <w:rPr>
+          <w:rFonts w:ascii="Cascadia Mono" w:hAnsi="Cascadia Mono" w:cs="Cascadia Mono"/>
+          <w:bCs/>
+          <w:color w:val="000000"/>
+          <w:sz w:val="19"/>
+          <w:szCs w:val="19"/>
+          <w:highlight w:val="white"/>
+          <w:lang w:val="en-US"/>
+        </w:rPr>
+        <w:t xml:space="preserve"> </w:t>
       </w:r>
       <w:r>
         <w:rPr>
@@ -17889,7 +21946,33 @@
           <w:highlight w:val="white"/>
           <w:lang w:val="en-US"/>
         </w:rPr>
-        <w:t xml:space="preserve"> show_arr(</w:t>
+        <w:t xml:space="preserve"> </w:t>
+      </w:r>
+      <w:proofErr w:type="spellStart"/>
+      <w:r>
+        <w:rPr>
+          <w:rFonts w:ascii="Cascadia Mono" w:hAnsi="Cascadia Mono" w:cs="Cascadia Mono"/>
+          <w:bCs/>
+          <w:color w:val="000000"/>
+          <w:sz w:val="19"/>
+          <w:szCs w:val="19"/>
+          <w:highlight w:val="white"/>
+          <w:lang w:val="en-US"/>
+        </w:rPr>
+        <w:t>show_arr</w:t>
+      </w:r>
+      <w:proofErr w:type="spellEnd"/>
+      <w:r>
+        <w:rPr>
+          <w:rFonts w:ascii="Cascadia Mono" w:hAnsi="Cascadia Mono" w:cs="Cascadia Mono"/>
+          <w:bCs/>
+          <w:color w:val="000000"/>
+          <w:sz w:val="19"/>
+          <w:szCs w:val="19"/>
+          <w:highlight w:val="white"/>
+          <w:lang w:val="en-US"/>
+        </w:rPr>
+        <w:t>(</w:t>
       </w:r>
       <w:r>
         <w:rPr>
@@ -17915,6 +21998,7 @@
         </w:rPr>
         <w:t xml:space="preserve">* </w:t>
       </w:r>
+      <w:proofErr w:type="spellStart"/>
       <w:r>
         <w:rPr>
           <w:rFonts w:ascii="Cascadia Mono" w:hAnsi="Cascadia Mono" w:cs="Cascadia Mono"/>
@@ -17927,6 +22011,7 @@
         </w:rPr>
         <w:t>arr</w:t>
       </w:r>
+      <w:proofErr w:type="spellEnd"/>
       <w:r>
         <w:rPr>
           <w:rFonts w:ascii="Cascadia Mono" w:hAnsi="Cascadia Mono" w:cs="Cascadia Mono"/>
@@ -18062,7 +22147,59 @@
           <w:highlight w:val="white"/>
           <w:lang w:val="en-US"/>
         </w:rPr>
-        <w:t xml:space="preserve"> i = 0; i &lt; </w:t>
+        <w:t xml:space="preserve"> </w:t>
+      </w:r>
+      <w:proofErr w:type="spellStart"/>
+      <w:r>
+        <w:rPr>
+          <w:rFonts w:ascii="Cascadia Mono" w:hAnsi="Cascadia Mono" w:cs="Cascadia Mono"/>
+          <w:bCs/>
+          <w:color w:val="000000"/>
+          <w:sz w:val="19"/>
+          <w:szCs w:val="19"/>
+          <w:highlight w:val="white"/>
+          <w:lang w:val="en-US"/>
+        </w:rPr>
+        <w:t>i</w:t>
+      </w:r>
+      <w:proofErr w:type="spellEnd"/>
+      <w:r>
+        <w:rPr>
+          <w:rFonts w:ascii="Cascadia Mono" w:hAnsi="Cascadia Mono" w:cs="Cascadia Mono"/>
+          <w:bCs/>
+          <w:color w:val="000000"/>
+          <w:sz w:val="19"/>
+          <w:szCs w:val="19"/>
+          <w:highlight w:val="white"/>
+          <w:lang w:val="en-US"/>
+        </w:rPr>
+        <w:t xml:space="preserve"> = 0; </w:t>
+      </w:r>
+      <w:proofErr w:type="spellStart"/>
+      <w:r>
+        <w:rPr>
+          <w:rFonts w:ascii="Cascadia Mono" w:hAnsi="Cascadia Mono" w:cs="Cascadia Mono"/>
+          <w:bCs/>
+          <w:color w:val="000000"/>
+          <w:sz w:val="19"/>
+          <w:szCs w:val="19"/>
+          <w:highlight w:val="white"/>
+          <w:lang w:val="en-US"/>
+        </w:rPr>
+        <w:t>i</w:t>
+      </w:r>
+      <w:proofErr w:type="spellEnd"/>
+      <w:r>
+        <w:rPr>
+          <w:rFonts w:ascii="Cascadia Mono" w:hAnsi="Cascadia Mono" w:cs="Cascadia Mono"/>
+          <w:bCs/>
+          <w:color w:val="000000"/>
+          <w:sz w:val="19"/>
+          <w:szCs w:val="19"/>
+          <w:highlight w:val="white"/>
+          <w:lang w:val="en-US"/>
+        </w:rPr>
+        <w:t xml:space="preserve"> &lt; </w:t>
       </w:r>
       <w:r>
         <w:rPr>
@@ -18086,7 +22223,59 @@
           <w:highlight w:val="white"/>
           <w:lang w:val="en-US"/>
         </w:rPr>
-        <w:t xml:space="preserve">; i++) std::cout </w:t>
+        <w:t xml:space="preserve">; </w:t>
+      </w:r>
+      <w:proofErr w:type="spellStart"/>
+      <w:r>
+        <w:rPr>
+          <w:rFonts w:ascii="Cascadia Mono" w:hAnsi="Cascadia Mono" w:cs="Cascadia Mono"/>
+          <w:bCs/>
+          <w:color w:val="000000"/>
+          <w:sz w:val="19"/>
+          <w:szCs w:val="19"/>
+          <w:highlight w:val="white"/>
+          <w:lang w:val="en-US"/>
+        </w:rPr>
+        <w:t>i</w:t>
+      </w:r>
+      <w:proofErr w:type="spellEnd"/>
+      <w:r>
+        <w:rPr>
+          <w:rFonts w:ascii="Cascadia Mono" w:hAnsi="Cascadia Mono" w:cs="Cascadia Mono"/>
+          <w:bCs/>
+          <w:color w:val="000000"/>
+          <w:sz w:val="19"/>
+          <w:szCs w:val="19"/>
+          <w:highlight w:val="white"/>
+          <w:lang w:val="en-US"/>
+        </w:rPr>
+        <w:t>++) std::</w:t>
+      </w:r>
+      <w:proofErr w:type="spellStart"/>
+      <w:r>
+        <w:rPr>
+          <w:rFonts w:ascii="Cascadia Mono" w:hAnsi="Cascadia Mono" w:cs="Cascadia Mono"/>
+          <w:bCs/>
+          <w:color w:val="000000"/>
+          <w:sz w:val="19"/>
+          <w:szCs w:val="19"/>
+          <w:highlight w:val="white"/>
+          <w:lang w:val="en-US"/>
+        </w:rPr>
+        <w:t>cout</w:t>
+      </w:r>
+      <w:proofErr w:type="spellEnd"/>
+      <w:r>
+        <w:rPr>
+          <w:rFonts w:ascii="Cascadia Mono" w:hAnsi="Cascadia Mono" w:cs="Cascadia Mono"/>
+          <w:bCs/>
+          <w:color w:val="000000"/>
+          <w:sz w:val="19"/>
+          <w:szCs w:val="19"/>
+          <w:highlight w:val="white"/>
+          <w:lang w:val="en-US"/>
+        </w:rPr>
+        <w:t xml:space="preserve"> </w:t>
       </w:r>
       <w:r>
         <w:rPr>
@@ -18112,6 +22301,7 @@
         </w:rPr>
         <w:t xml:space="preserve"> </w:t>
       </w:r>
+      <w:proofErr w:type="spellStart"/>
       <w:r>
         <w:rPr>
           <w:rFonts w:ascii="Cascadia Mono" w:hAnsi="Cascadia Mono" w:cs="Cascadia Mono"/>
@@ -18124,17 +22314,44 @@
         </w:rPr>
         <w:t>arr</w:t>
       </w:r>
-      <w:r>
-        <w:rPr>
-          <w:rFonts w:ascii="Cascadia Mono" w:hAnsi="Cascadia Mono" w:cs="Cascadia Mono"/>
-          <w:bCs/>
-          <w:color w:val="000000"/>
-          <w:sz w:val="19"/>
-          <w:szCs w:val="19"/>
-          <w:highlight w:val="white"/>
-          <w:lang w:val="en-US"/>
-        </w:rPr>
-        <w:t xml:space="preserve">[i] </w:t>
+      <w:proofErr w:type="spellEnd"/>
+      <w:r>
+        <w:rPr>
+          <w:rFonts w:ascii="Cascadia Mono" w:hAnsi="Cascadia Mono" w:cs="Cascadia Mono"/>
+          <w:bCs/>
+          <w:color w:val="000000"/>
+          <w:sz w:val="19"/>
+          <w:szCs w:val="19"/>
+          <w:highlight w:val="white"/>
+          <w:lang w:val="en-US"/>
+        </w:rPr>
+        <w:t>[</w:t>
+      </w:r>
+      <w:proofErr w:type="spellStart"/>
+      <w:r>
+        <w:rPr>
+          <w:rFonts w:ascii="Cascadia Mono" w:hAnsi="Cascadia Mono" w:cs="Cascadia Mono"/>
+          <w:bCs/>
+          <w:color w:val="000000"/>
+          <w:sz w:val="19"/>
+          <w:szCs w:val="19"/>
+          <w:highlight w:val="white"/>
+          <w:lang w:val="en-US"/>
+        </w:rPr>
+        <w:t>i</w:t>
+      </w:r>
+      <w:proofErr w:type="spellEnd"/>
+      <w:r>
+        <w:rPr>
+          <w:rFonts w:ascii="Cascadia Mono" w:hAnsi="Cascadia Mono" w:cs="Cascadia Mono"/>
+          <w:bCs/>
+          <w:color w:val="000000"/>
+          <w:sz w:val="19"/>
+          <w:szCs w:val="19"/>
+          <w:highlight w:val="white"/>
+          <w:lang w:val="en-US"/>
+        </w:rPr>
+        <w:t xml:space="preserve">] </w:t>
       </w:r>
       <w:r>
         <w:rPr>
@@ -18211,7 +22428,33 @@
           <w:highlight w:val="white"/>
           <w:lang w:val="en-US"/>
         </w:rPr>
-        <w:t xml:space="preserve">    std::cout </w:t>
+        <w:t xml:space="preserve">    std::</w:t>
+      </w:r>
+      <w:proofErr w:type="spellStart"/>
+      <w:r>
+        <w:rPr>
+          <w:rFonts w:ascii="Cascadia Mono" w:hAnsi="Cascadia Mono" w:cs="Cascadia Mono"/>
+          <w:bCs/>
+          <w:color w:val="000000"/>
+          <w:sz w:val="19"/>
+          <w:szCs w:val="19"/>
+          <w:highlight w:val="white"/>
+          <w:lang w:val="en-US"/>
+        </w:rPr>
+        <w:t>cout</w:t>
+      </w:r>
+      <w:proofErr w:type="spellEnd"/>
+      <w:r>
+        <w:rPr>
+          <w:rFonts w:ascii="Cascadia Mono" w:hAnsi="Cascadia Mono" w:cs="Cascadia Mono"/>
+          <w:bCs/>
+          <w:color w:val="000000"/>
+          <w:sz w:val="19"/>
+          <w:szCs w:val="19"/>
+          <w:highlight w:val="white"/>
+          <w:lang w:val="en-US"/>
+        </w:rPr>
+        <w:t xml:space="preserve"> </w:t>
       </w:r>
       <w:r>
         <w:rPr>
@@ -18330,6 +22573,7 @@
           <w:lang w:val="en-US"/>
         </w:rPr>
       </w:pPr>
+      <w:proofErr w:type="spellStart"/>
       <w:r>
         <w:rPr>
           <w:rFonts w:ascii="Times New Roman" w:hAnsi="Times New Roman" w:cs="Times New Roman"/>
@@ -18340,6 +22584,7 @@
         <w:lastRenderedPageBreak/>
         <w:t>matrix_utils.h</w:t>
       </w:r>
+      <w:proofErr w:type="spellEnd"/>
     </w:p>
     <w:p>
       <w:pPr>
@@ -18502,7 +22747,33 @@
           <w:highlight w:val="white"/>
           <w:lang w:val="en-US"/>
         </w:rPr>
-        <w:t>** init_matrix(</w:t>
+        <w:t xml:space="preserve">** </w:t>
+      </w:r>
+      <w:proofErr w:type="spellStart"/>
+      <w:r>
+        <w:rPr>
+          <w:rFonts w:ascii="Cascadia Mono" w:hAnsi="Cascadia Mono" w:cs="Cascadia Mono"/>
+          <w:bCs/>
+          <w:color w:val="000000"/>
+          <w:sz w:val="19"/>
+          <w:szCs w:val="19"/>
+          <w:highlight w:val="white"/>
+          <w:lang w:val="en-US"/>
+        </w:rPr>
+        <w:t>init_matrix</w:t>
+      </w:r>
+      <w:proofErr w:type="spellEnd"/>
+      <w:r>
+        <w:rPr>
+          <w:rFonts w:ascii="Cascadia Mono" w:hAnsi="Cascadia Mono" w:cs="Cascadia Mono"/>
+          <w:bCs/>
+          <w:color w:val="000000"/>
+          <w:sz w:val="19"/>
+          <w:szCs w:val="19"/>
+          <w:highlight w:val="white"/>
+          <w:lang w:val="en-US"/>
+        </w:rPr>
+        <w:t>(</w:t>
       </w:r>
       <w:r>
         <w:rPr>
@@ -18624,6 +22895,7 @@
         </w:rPr>
         <w:t xml:space="preserve">* </w:t>
       </w:r>
+      <w:proofErr w:type="spellStart"/>
       <w:r>
         <w:rPr>
           <w:rFonts w:ascii="Cascadia Mono" w:hAnsi="Cascadia Mono" w:cs="Cascadia Mono"/>
@@ -18636,6 +22908,7 @@
         </w:rPr>
         <w:t>sum_cols</w:t>
       </w:r>
+      <w:proofErr w:type="spellEnd"/>
       <w:r>
         <w:rPr>
           <w:rFonts w:ascii="Cascadia Mono" w:hAnsi="Cascadia Mono" w:cs="Cascadia Mono"/>
@@ -18687,7 +22960,33 @@
           <w:highlight w:val="white"/>
           <w:lang w:val="en-US"/>
         </w:rPr>
-        <w:t xml:space="preserve"> show_matrix(</w:t>
+        <w:t xml:space="preserve"> </w:t>
+      </w:r>
+      <w:proofErr w:type="spellStart"/>
+      <w:r>
+        <w:rPr>
+          <w:rFonts w:ascii="Cascadia Mono" w:hAnsi="Cascadia Mono" w:cs="Cascadia Mono"/>
+          <w:bCs/>
+          <w:color w:val="000000"/>
+          <w:sz w:val="19"/>
+          <w:szCs w:val="19"/>
+          <w:highlight w:val="white"/>
+          <w:lang w:val="en-US"/>
+        </w:rPr>
+        <w:t>show_matrix</w:t>
+      </w:r>
+      <w:proofErr w:type="spellEnd"/>
+      <w:r>
+        <w:rPr>
+          <w:rFonts w:ascii="Cascadia Mono" w:hAnsi="Cascadia Mono" w:cs="Cascadia Mono"/>
+          <w:bCs/>
+          <w:color w:val="000000"/>
+          <w:sz w:val="19"/>
+          <w:szCs w:val="19"/>
+          <w:highlight w:val="white"/>
+          <w:lang w:val="en-US"/>
+        </w:rPr>
+        <w:t>(</w:t>
       </w:r>
       <w:r>
         <w:rPr>
@@ -18872,7 +23171,33 @@
           <w:highlight w:val="white"/>
           <w:lang w:val="en-US"/>
         </w:rPr>
-        <w:t xml:space="preserve"> show_col_sums(</w:t>
+        <w:t xml:space="preserve"> </w:t>
+      </w:r>
+      <w:proofErr w:type="spellStart"/>
+      <w:r>
+        <w:rPr>
+          <w:rFonts w:ascii="Cascadia Mono" w:hAnsi="Cascadia Mono" w:cs="Cascadia Mono"/>
+          <w:bCs/>
+          <w:color w:val="000000"/>
+          <w:sz w:val="19"/>
+          <w:szCs w:val="19"/>
+          <w:highlight w:val="white"/>
+          <w:lang w:val="en-US"/>
+        </w:rPr>
+        <w:t>show_col_sums</w:t>
+      </w:r>
+      <w:proofErr w:type="spellEnd"/>
+      <w:r>
+        <w:rPr>
+          <w:rFonts w:ascii="Cascadia Mono" w:hAnsi="Cascadia Mono" w:cs="Cascadia Mono"/>
+          <w:bCs/>
+          <w:color w:val="000000"/>
+          <w:sz w:val="19"/>
+          <w:szCs w:val="19"/>
+          <w:highlight w:val="white"/>
+          <w:lang w:val="en-US"/>
+        </w:rPr>
+        <w:t>(</w:t>
       </w:r>
       <w:r>
         <w:rPr>
@@ -18898,6 +23223,7 @@
         </w:rPr>
         <w:t xml:space="preserve">* </w:t>
       </w:r>
+      <w:proofErr w:type="spellStart"/>
       <w:r>
         <w:rPr>
           <w:rFonts w:ascii="Cascadia Mono" w:hAnsi="Cascadia Mono" w:cs="Cascadia Mono"/>
@@ -18910,6 +23236,7 @@
         </w:rPr>
         <w:t>sum_cols</w:t>
       </w:r>
+      <w:proofErr w:type="spellEnd"/>
       <w:r>
         <w:rPr>
           <w:rFonts w:ascii="Cascadia Mono" w:hAnsi="Cascadia Mono" w:cs="Cascadia Mono"/>
@@ -19050,7 +23377,33 @@
           <w:highlight w:val="white"/>
           <w:lang w:val="en-US"/>
         </w:rPr>
-        <w:t>"matrix_utils.h"</w:t>
+        <w:t>"</w:t>
+      </w:r>
+      <w:proofErr w:type="spellStart"/>
+      <w:r>
+        <w:rPr>
+          <w:rFonts w:ascii="Cascadia Mono" w:hAnsi="Cascadia Mono" w:cs="Cascadia Mono"/>
+          <w:bCs/>
+          <w:color w:val="A31515"/>
+          <w:sz w:val="19"/>
+          <w:szCs w:val="19"/>
+          <w:highlight w:val="white"/>
+          <w:lang w:val="en-US"/>
+        </w:rPr>
+        <w:t>matrix_utils.h</w:t>
+      </w:r>
+      <w:proofErr w:type="spellEnd"/>
+      <w:r>
+        <w:rPr>
+          <w:rFonts w:ascii="Cascadia Mono" w:hAnsi="Cascadia Mono" w:cs="Cascadia Mono"/>
+          <w:bCs/>
+          <w:color w:val="A31515"/>
+          <w:sz w:val="19"/>
+          <w:szCs w:val="19"/>
+          <w:highlight w:val="white"/>
+          <w:lang w:val="en-US"/>
+        </w:rPr>
+        <w:t>"</w:t>
       </w:r>
     </w:p>
     <w:p>
@@ -19161,7 +23514,33 @@
           <w:highlight w:val="white"/>
           <w:lang w:val="en-US"/>
         </w:rPr>
-        <w:t>** init_matrix(</w:t>
+        <w:t xml:space="preserve">** </w:t>
+      </w:r>
+      <w:proofErr w:type="spellStart"/>
+      <w:r>
+        <w:rPr>
+          <w:rFonts w:ascii="Cascadia Mono" w:hAnsi="Cascadia Mono" w:cs="Cascadia Mono"/>
+          <w:bCs/>
+          <w:color w:val="000000"/>
+          <w:sz w:val="19"/>
+          <w:szCs w:val="19"/>
+          <w:highlight w:val="white"/>
+          <w:lang w:val="en-US"/>
+        </w:rPr>
+        <w:t>init_matrix</w:t>
+      </w:r>
+      <w:proofErr w:type="spellEnd"/>
+      <w:r>
+        <w:rPr>
+          <w:rFonts w:ascii="Cascadia Mono" w:hAnsi="Cascadia Mono" w:cs="Cascadia Mono"/>
+          <w:bCs/>
+          <w:color w:val="000000"/>
+          <w:sz w:val="19"/>
+          <w:szCs w:val="19"/>
+          <w:highlight w:val="white"/>
+          <w:lang w:val="en-US"/>
+        </w:rPr>
+        <w:t>(</w:t>
       </w:r>
       <w:r>
         <w:rPr>
@@ -19283,6 +23662,7 @@
         </w:rPr>
         <w:t xml:space="preserve">* </w:t>
       </w:r>
+      <w:proofErr w:type="spellStart"/>
       <w:r>
         <w:rPr>
           <w:rFonts w:ascii="Cascadia Mono" w:hAnsi="Cascadia Mono" w:cs="Cascadia Mono"/>
@@ -19295,6 +23675,7 @@
         </w:rPr>
         <w:t>sum_cols</w:t>
       </w:r>
+      <w:proofErr w:type="spellEnd"/>
       <w:r>
         <w:rPr>
           <w:rFonts w:ascii="Cascadia Mono" w:hAnsi="Cascadia Mono" w:cs="Cascadia Mono"/>
@@ -19507,7 +23888,59 @@
           <w:highlight w:val="white"/>
           <w:lang w:val="en-US"/>
         </w:rPr>
-        <w:t xml:space="preserve"> i = 0; i &lt; </w:t>
+        <w:t xml:space="preserve"> </w:t>
+      </w:r>
+      <w:proofErr w:type="spellStart"/>
+      <w:r>
+        <w:rPr>
+          <w:rFonts w:ascii="Cascadia Mono" w:hAnsi="Cascadia Mono" w:cs="Cascadia Mono"/>
+          <w:bCs/>
+          <w:color w:val="000000"/>
+          <w:sz w:val="19"/>
+          <w:szCs w:val="19"/>
+          <w:highlight w:val="white"/>
+          <w:lang w:val="en-US"/>
+        </w:rPr>
+        <w:t>i</w:t>
+      </w:r>
+      <w:proofErr w:type="spellEnd"/>
+      <w:r>
+        <w:rPr>
+          <w:rFonts w:ascii="Cascadia Mono" w:hAnsi="Cascadia Mono" w:cs="Cascadia Mono"/>
+          <w:bCs/>
+          <w:color w:val="000000"/>
+          <w:sz w:val="19"/>
+          <w:szCs w:val="19"/>
+          <w:highlight w:val="white"/>
+          <w:lang w:val="en-US"/>
+        </w:rPr>
+        <w:t xml:space="preserve"> = 0; </w:t>
+      </w:r>
+      <w:proofErr w:type="spellStart"/>
+      <w:r>
+        <w:rPr>
+          <w:rFonts w:ascii="Cascadia Mono" w:hAnsi="Cascadia Mono" w:cs="Cascadia Mono"/>
+          <w:bCs/>
+          <w:color w:val="000000"/>
+          <w:sz w:val="19"/>
+          <w:szCs w:val="19"/>
+          <w:highlight w:val="white"/>
+          <w:lang w:val="en-US"/>
+        </w:rPr>
+        <w:t>i</w:t>
+      </w:r>
+      <w:proofErr w:type="spellEnd"/>
+      <w:r>
+        <w:rPr>
+          <w:rFonts w:ascii="Cascadia Mono" w:hAnsi="Cascadia Mono" w:cs="Cascadia Mono"/>
+          <w:bCs/>
+          <w:color w:val="000000"/>
+          <w:sz w:val="19"/>
+          <w:szCs w:val="19"/>
+          <w:highlight w:val="white"/>
+          <w:lang w:val="en-US"/>
+        </w:rPr>
+        <w:t xml:space="preserve"> &lt; </w:t>
       </w:r>
       <w:r>
         <w:rPr>
@@ -19531,7 +23964,33 @@
           <w:highlight w:val="white"/>
           <w:lang w:val="en-US"/>
         </w:rPr>
-        <w:t>; i++)</w:t>
+        <w:t xml:space="preserve">; </w:t>
+      </w:r>
+      <w:proofErr w:type="spellStart"/>
+      <w:r>
+        <w:rPr>
+          <w:rFonts w:ascii="Cascadia Mono" w:hAnsi="Cascadia Mono" w:cs="Cascadia Mono"/>
+          <w:bCs/>
+          <w:color w:val="000000"/>
+          <w:sz w:val="19"/>
+          <w:szCs w:val="19"/>
+          <w:highlight w:val="white"/>
+          <w:lang w:val="en-US"/>
+        </w:rPr>
+        <w:t>i</w:t>
+      </w:r>
+      <w:proofErr w:type="spellEnd"/>
+      <w:r>
+        <w:rPr>
+          <w:rFonts w:ascii="Cascadia Mono" w:hAnsi="Cascadia Mono" w:cs="Cascadia Mono"/>
+          <w:bCs/>
+          <w:color w:val="000000"/>
+          <w:sz w:val="19"/>
+          <w:szCs w:val="19"/>
+          <w:highlight w:val="white"/>
+          <w:lang w:val="en-US"/>
+        </w:rPr>
+        <w:t>++)</w:t>
       </w:r>
     </w:p>
     <w:p>
@@ -19560,7 +24019,33 @@
           <w:highlight w:val="white"/>
           <w:lang w:val="en-US"/>
         </w:rPr>
-        <w:t xml:space="preserve">        matrix[i] = </w:t>
+        <w:t xml:space="preserve">        matrix[</w:t>
+      </w:r>
+      <w:proofErr w:type="spellStart"/>
+      <w:r>
+        <w:rPr>
+          <w:rFonts w:ascii="Cascadia Mono" w:hAnsi="Cascadia Mono" w:cs="Cascadia Mono"/>
+          <w:bCs/>
+          <w:color w:val="000000"/>
+          <w:sz w:val="19"/>
+          <w:szCs w:val="19"/>
+          <w:highlight w:val="white"/>
+          <w:lang w:val="en-US"/>
+        </w:rPr>
+        <w:t>i</w:t>
+      </w:r>
+      <w:proofErr w:type="spellEnd"/>
+      <w:r>
+        <w:rPr>
+          <w:rFonts w:ascii="Cascadia Mono" w:hAnsi="Cascadia Mono" w:cs="Cascadia Mono"/>
+          <w:bCs/>
+          <w:color w:val="000000"/>
+          <w:sz w:val="19"/>
+          <w:szCs w:val="19"/>
+          <w:highlight w:val="white"/>
+          <w:lang w:val="en-US"/>
+        </w:rPr>
+        <w:t xml:space="preserve">] = </w:t>
       </w:r>
       <w:r>
         <w:rPr>
@@ -19750,7 +24235,33 @@
           <w:highlight w:val="white"/>
           <w:lang w:val="en-US"/>
         </w:rPr>
-        <w:t>; j++)</w:t>
+        <w:t xml:space="preserve">; </w:t>
+      </w:r>
+      <w:proofErr w:type="spellStart"/>
+      <w:r>
+        <w:rPr>
+          <w:rFonts w:ascii="Cascadia Mono" w:hAnsi="Cascadia Mono" w:cs="Cascadia Mono"/>
+          <w:bCs/>
+          <w:color w:val="000000"/>
+          <w:sz w:val="19"/>
+          <w:szCs w:val="19"/>
+          <w:highlight w:val="white"/>
+          <w:lang w:val="en-US"/>
+        </w:rPr>
+        <w:t>j++</w:t>
+      </w:r>
+      <w:proofErr w:type="spellEnd"/>
+      <w:r>
+        <w:rPr>
+          <w:rFonts w:ascii="Cascadia Mono" w:hAnsi="Cascadia Mono" w:cs="Cascadia Mono"/>
+          <w:bCs/>
+          <w:color w:val="000000"/>
+          <w:sz w:val="19"/>
+          <w:szCs w:val="19"/>
+          <w:highlight w:val="white"/>
+          <w:lang w:val="en-US"/>
+        </w:rPr>
+        <w:t>)</w:t>
       </w:r>
     </w:p>
     <w:p>
@@ -19781,6 +24292,7 @@
         </w:rPr>
         <w:t xml:space="preserve">        </w:t>
       </w:r>
+      <w:proofErr w:type="spellStart"/>
       <w:r>
         <w:rPr>
           <w:rFonts w:ascii="Cascadia Mono" w:hAnsi="Cascadia Mono" w:cs="Cascadia Mono"/>
@@ -19793,6 +24305,7 @@
         </w:rPr>
         <w:t>sum_cols</w:t>
       </w:r>
+      <w:proofErr w:type="spellEnd"/>
       <w:r>
         <w:rPr>
           <w:rFonts w:ascii="Cascadia Mono" w:hAnsi="Cascadia Mono" w:cs="Cascadia Mono"/>
@@ -19851,6 +24364,7 @@
         </w:rPr>
         <w:t xml:space="preserve">    std::</w:t>
       </w:r>
+      <w:proofErr w:type="spellStart"/>
       <w:r>
         <w:rPr>
           <w:rFonts w:ascii="Cascadia Mono" w:hAnsi="Cascadia Mono" w:cs="Cascadia Mono"/>
@@ -19863,17 +24377,44 @@
         </w:rPr>
         <w:t>random_device</w:t>
       </w:r>
-      <w:r>
-        <w:rPr>
-          <w:rFonts w:ascii="Cascadia Mono" w:hAnsi="Cascadia Mono" w:cs="Cascadia Mono"/>
-          <w:bCs/>
-          <w:color w:val="000000"/>
-          <w:sz w:val="19"/>
-          <w:szCs w:val="19"/>
-          <w:highlight w:val="white"/>
-          <w:lang w:val="en-US"/>
-        </w:rPr>
-        <w:t xml:space="preserve"> rd;</w:t>
+      <w:proofErr w:type="spellEnd"/>
+      <w:r>
+        <w:rPr>
+          <w:rFonts w:ascii="Cascadia Mono" w:hAnsi="Cascadia Mono" w:cs="Cascadia Mono"/>
+          <w:bCs/>
+          <w:color w:val="000000"/>
+          <w:sz w:val="19"/>
+          <w:szCs w:val="19"/>
+          <w:highlight w:val="white"/>
+          <w:lang w:val="en-US"/>
+        </w:rPr>
+        <w:t xml:space="preserve"> </w:t>
+      </w:r>
+      <w:proofErr w:type="spellStart"/>
+      <w:r>
+        <w:rPr>
+          <w:rFonts w:ascii="Cascadia Mono" w:hAnsi="Cascadia Mono" w:cs="Cascadia Mono"/>
+          <w:bCs/>
+          <w:color w:val="000000"/>
+          <w:sz w:val="19"/>
+          <w:szCs w:val="19"/>
+          <w:highlight w:val="white"/>
+          <w:lang w:val="en-US"/>
+        </w:rPr>
+        <w:t>rd</w:t>
+      </w:r>
+      <w:proofErr w:type="spellEnd"/>
+      <w:r>
+        <w:rPr>
+          <w:rFonts w:ascii="Cascadia Mono" w:hAnsi="Cascadia Mono" w:cs="Cascadia Mono"/>
+          <w:bCs/>
+          <w:color w:val="000000"/>
+          <w:sz w:val="19"/>
+          <w:szCs w:val="19"/>
+          <w:highlight w:val="white"/>
+          <w:lang w:val="en-US"/>
+        </w:rPr>
+        <w:t>;</w:t>
       </w:r>
     </w:p>
     <w:p>
@@ -19926,8 +24467,22 @@
           <w:highlight w:val="white"/>
           <w:lang w:val="en-US"/>
         </w:rPr>
-        <w:t xml:space="preserve"> gen(rd</w:t>
-      </w:r>
+        <w:t xml:space="preserve"> gen(</w:t>
+      </w:r>
+      <w:proofErr w:type="spellStart"/>
+      <w:r>
+        <w:rPr>
+          <w:rFonts w:ascii="Cascadia Mono" w:hAnsi="Cascadia Mono" w:cs="Cascadia Mono"/>
+          <w:bCs/>
+          <w:color w:val="000000"/>
+          <w:sz w:val="19"/>
+          <w:szCs w:val="19"/>
+          <w:highlight w:val="white"/>
+          <w:lang w:val="en-US"/>
+        </w:rPr>
+        <w:t>rd</w:t>
+      </w:r>
+      <w:proofErr w:type="spellEnd"/>
       <w:r>
         <w:rPr>
           <w:rFonts w:ascii="Cascadia Mono" w:hAnsi="Cascadia Mono" w:cs="Cascadia Mono"/>
@@ -19981,6 +24536,7 @@
         </w:rPr>
         <w:t xml:space="preserve">    std::</w:t>
       </w:r>
+      <w:proofErr w:type="spellStart"/>
       <w:r>
         <w:rPr>
           <w:rFonts w:ascii="Cascadia Mono" w:hAnsi="Cascadia Mono" w:cs="Cascadia Mono"/>
@@ -19993,6 +24549,7 @@
         </w:rPr>
         <w:t>uniform_int_distribution</w:t>
       </w:r>
+      <w:proofErr w:type="spellEnd"/>
       <w:r>
         <w:rPr>
           <w:rFonts w:ascii="Cascadia Mono" w:hAnsi="Cascadia Mono" w:cs="Cascadia Mono"/>
@@ -20027,7 +24584,33 @@
           <w:highlight w:val="white"/>
           <w:lang w:val="en-US"/>
         </w:rPr>
-        <w:t>&gt; dist(0, 49);</w:t>
+        <w:t xml:space="preserve">&gt; </w:t>
+      </w:r>
+      <w:proofErr w:type="spellStart"/>
+      <w:r>
+        <w:rPr>
+          <w:rFonts w:ascii="Cascadia Mono" w:hAnsi="Cascadia Mono" w:cs="Cascadia Mono"/>
+          <w:bCs/>
+          <w:color w:val="000000"/>
+          <w:sz w:val="19"/>
+          <w:szCs w:val="19"/>
+          <w:highlight w:val="white"/>
+          <w:lang w:val="en-US"/>
+        </w:rPr>
+        <w:t>dist</w:t>
+      </w:r>
+      <w:proofErr w:type="spellEnd"/>
+      <w:r>
+        <w:rPr>
+          <w:rFonts w:ascii="Cascadia Mono" w:hAnsi="Cascadia Mono" w:cs="Cascadia Mono"/>
+          <w:bCs/>
+          <w:color w:val="000000"/>
+          <w:sz w:val="19"/>
+          <w:szCs w:val="19"/>
+          <w:highlight w:val="white"/>
+          <w:lang w:val="en-US"/>
+        </w:rPr>
+        <w:t>(0, 49);</w:t>
       </w:r>
     </w:p>
     <w:p>
@@ -20121,7 +24704,59 @@
           <w:highlight w:val="white"/>
           <w:lang w:val="en-US"/>
         </w:rPr>
-        <w:t xml:space="preserve"> i = 0; i &lt; </w:t>
+        <w:t xml:space="preserve"> </w:t>
+      </w:r>
+      <w:proofErr w:type="spellStart"/>
+      <w:r>
+        <w:rPr>
+          <w:rFonts w:ascii="Cascadia Mono" w:hAnsi="Cascadia Mono" w:cs="Cascadia Mono"/>
+          <w:bCs/>
+          <w:color w:val="000000"/>
+          <w:sz w:val="19"/>
+          <w:szCs w:val="19"/>
+          <w:highlight w:val="white"/>
+          <w:lang w:val="en-US"/>
+        </w:rPr>
+        <w:t>i</w:t>
+      </w:r>
+      <w:proofErr w:type="spellEnd"/>
+      <w:r>
+        <w:rPr>
+          <w:rFonts w:ascii="Cascadia Mono" w:hAnsi="Cascadia Mono" w:cs="Cascadia Mono"/>
+          <w:bCs/>
+          <w:color w:val="000000"/>
+          <w:sz w:val="19"/>
+          <w:szCs w:val="19"/>
+          <w:highlight w:val="white"/>
+          <w:lang w:val="en-US"/>
+        </w:rPr>
+        <w:t xml:space="preserve"> = 0; </w:t>
+      </w:r>
+      <w:proofErr w:type="spellStart"/>
+      <w:r>
+        <w:rPr>
+          <w:rFonts w:ascii="Cascadia Mono" w:hAnsi="Cascadia Mono" w:cs="Cascadia Mono"/>
+          <w:bCs/>
+          <w:color w:val="000000"/>
+          <w:sz w:val="19"/>
+          <w:szCs w:val="19"/>
+          <w:highlight w:val="white"/>
+          <w:lang w:val="en-US"/>
+        </w:rPr>
+        <w:t>i</w:t>
+      </w:r>
+      <w:proofErr w:type="spellEnd"/>
+      <w:r>
+        <w:rPr>
+          <w:rFonts w:ascii="Cascadia Mono" w:hAnsi="Cascadia Mono" w:cs="Cascadia Mono"/>
+          <w:bCs/>
+          <w:color w:val="000000"/>
+          <w:sz w:val="19"/>
+          <w:szCs w:val="19"/>
+          <w:highlight w:val="white"/>
+          <w:lang w:val="en-US"/>
+        </w:rPr>
+        <w:t xml:space="preserve"> &lt; </w:t>
       </w:r>
       <w:r>
         <w:rPr>
@@ -20145,7 +24780,33 @@
           <w:highlight w:val="white"/>
           <w:lang w:val="en-US"/>
         </w:rPr>
-        <w:t>; i++)</w:t>
+        <w:t xml:space="preserve">; </w:t>
+      </w:r>
+      <w:proofErr w:type="spellStart"/>
+      <w:r>
+        <w:rPr>
+          <w:rFonts w:ascii="Cascadia Mono" w:hAnsi="Cascadia Mono" w:cs="Cascadia Mono"/>
+          <w:bCs/>
+          <w:color w:val="000000"/>
+          <w:sz w:val="19"/>
+          <w:szCs w:val="19"/>
+          <w:highlight w:val="white"/>
+          <w:lang w:val="en-US"/>
+        </w:rPr>
+        <w:t>i</w:t>
+      </w:r>
+      <w:proofErr w:type="spellEnd"/>
+      <w:r>
+        <w:rPr>
+          <w:rFonts w:ascii="Cascadia Mono" w:hAnsi="Cascadia Mono" w:cs="Cascadia Mono"/>
+          <w:bCs/>
+          <w:color w:val="000000"/>
+          <w:sz w:val="19"/>
+          <w:szCs w:val="19"/>
+          <w:highlight w:val="white"/>
+          <w:lang w:val="en-US"/>
+        </w:rPr>
+        <w:t>++)</w:t>
       </w:r>
     </w:p>
     <w:p>
@@ -20246,7 +24907,33 @@
           <w:highlight w:val="white"/>
           <w:lang w:val="en-US"/>
         </w:rPr>
-        <w:t>; j++) {</w:t>
+        <w:t xml:space="preserve">; </w:t>
+      </w:r>
+      <w:proofErr w:type="spellStart"/>
+      <w:r>
+        <w:rPr>
+          <w:rFonts w:ascii="Cascadia Mono" w:hAnsi="Cascadia Mono" w:cs="Cascadia Mono"/>
+          <w:bCs/>
+          <w:color w:val="000000"/>
+          <w:sz w:val="19"/>
+          <w:szCs w:val="19"/>
+          <w:highlight w:val="white"/>
+          <w:lang w:val="en-US"/>
+        </w:rPr>
+        <w:t>j++</w:t>
+      </w:r>
+      <w:proofErr w:type="spellEnd"/>
+      <w:r>
+        <w:rPr>
+          <w:rFonts w:ascii="Cascadia Mono" w:hAnsi="Cascadia Mono" w:cs="Cascadia Mono"/>
+          <w:bCs/>
+          <w:color w:val="000000"/>
+          <w:sz w:val="19"/>
+          <w:szCs w:val="19"/>
+          <w:highlight w:val="white"/>
+          <w:lang w:val="en-US"/>
+        </w:rPr>
+        <w:t>) {</w:t>
       </w:r>
     </w:p>
     <w:p>
@@ -20275,8 +24962,48 @@
           <w:highlight w:val="white"/>
           <w:lang w:val="en-US"/>
         </w:rPr>
-        <w:t xml:space="preserve">            matrix[i][j] = dist</w:t>
-      </w:r>
+        <w:t xml:space="preserve">            matrix[</w:t>
+      </w:r>
+      <w:proofErr w:type="spellStart"/>
+      <w:r>
+        <w:rPr>
+          <w:rFonts w:ascii="Cascadia Mono" w:hAnsi="Cascadia Mono" w:cs="Cascadia Mono"/>
+          <w:bCs/>
+          <w:color w:val="000000"/>
+          <w:sz w:val="19"/>
+          <w:szCs w:val="19"/>
+          <w:highlight w:val="white"/>
+          <w:lang w:val="en-US"/>
+        </w:rPr>
+        <w:t>i</w:t>
+      </w:r>
+      <w:proofErr w:type="spellEnd"/>
+      <w:r>
+        <w:rPr>
+          <w:rFonts w:ascii="Cascadia Mono" w:hAnsi="Cascadia Mono" w:cs="Cascadia Mono"/>
+          <w:bCs/>
+          <w:color w:val="000000"/>
+          <w:sz w:val="19"/>
+          <w:szCs w:val="19"/>
+          <w:highlight w:val="white"/>
+          <w:lang w:val="en-US"/>
+        </w:rPr>
+        <w:t xml:space="preserve">][j] = </w:t>
+      </w:r>
+      <w:proofErr w:type="spellStart"/>
+      <w:r>
+        <w:rPr>
+          <w:rFonts w:ascii="Cascadia Mono" w:hAnsi="Cascadia Mono" w:cs="Cascadia Mono"/>
+          <w:bCs/>
+          <w:color w:val="000000"/>
+          <w:sz w:val="19"/>
+          <w:szCs w:val="19"/>
+          <w:highlight w:val="white"/>
+          <w:lang w:val="en-US"/>
+        </w:rPr>
+        <w:t>dist</w:t>
+      </w:r>
+      <w:proofErr w:type="spellEnd"/>
       <w:r>
         <w:rPr>
           <w:rFonts w:ascii="Cascadia Mono" w:hAnsi="Cascadia Mono" w:cs="Cascadia Mono"/>
@@ -20354,6 +25081,7 @@
         </w:rPr>
         <w:t xml:space="preserve">            </w:t>
       </w:r>
+      <w:proofErr w:type="spellStart"/>
       <w:r>
         <w:rPr>
           <w:rFonts w:ascii="Cascadia Mono" w:hAnsi="Cascadia Mono" w:cs="Cascadia Mono"/>
@@ -20366,17 +25094,44 @@
         </w:rPr>
         <w:t>sum_cols</w:t>
       </w:r>
-      <w:r>
-        <w:rPr>
-          <w:rFonts w:ascii="Cascadia Mono" w:hAnsi="Cascadia Mono" w:cs="Cascadia Mono"/>
-          <w:bCs/>
-          <w:color w:val="000000"/>
-          <w:sz w:val="19"/>
-          <w:szCs w:val="19"/>
-          <w:highlight w:val="white"/>
-          <w:lang w:val="en-US"/>
-        </w:rPr>
-        <w:t>[j] += matrix[i][j];</w:t>
+      <w:proofErr w:type="spellEnd"/>
+      <w:r>
+        <w:rPr>
+          <w:rFonts w:ascii="Cascadia Mono" w:hAnsi="Cascadia Mono" w:cs="Cascadia Mono"/>
+          <w:bCs/>
+          <w:color w:val="000000"/>
+          <w:sz w:val="19"/>
+          <w:szCs w:val="19"/>
+          <w:highlight w:val="white"/>
+          <w:lang w:val="en-US"/>
+        </w:rPr>
+        <w:t>[j] += matrix[</w:t>
+      </w:r>
+      <w:proofErr w:type="spellStart"/>
+      <w:r>
+        <w:rPr>
+          <w:rFonts w:ascii="Cascadia Mono" w:hAnsi="Cascadia Mono" w:cs="Cascadia Mono"/>
+          <w:bCs/>
+          <w:color w:val="000000"/>
+          <w:sz w:val="19"/>
+          <w:szCs w:val="19"/>
+          <w:highlight w:val="white"/>
+          <w:lang w:val="en-US"/>
+        </w:rPr>
+        <w:t>i</w:t>
+      </w:r>
+      <w:proofErr w:type="spellEnd"/>
+      <w:r>
+        <w:rPr>
+          <w:rFonts w:ascii="Cascadia Mono" w:hAnsi="Cascadia Mono" w:cs="Cascadia Mono"/>
+          <w:bCs/>
+          <w:color w:val="000000"/>
+          <w:sz w:val="19"/>
+          <w:szCs w:val="19"/>
+          <w:highlight w:val="white"/>
+          <w:lang w:val="en-US"/>
+        </w:rPr>
+        <w:t>][j];</w:t>
       </w:r>
     </w:p>
     <w:p>
@@ -20545,7 +25300,33 @@
           <w:highlight w:val="white"/>
           <w:lang w:val="en-US"/>
         </w:rPr>
-        <w:t xml:space="preserve"> show_matrix(</w:t>
+        <w:t xml:space="preserve"> </w:t>
+      </w:r>
+      <w:proofErr w:type="spellStart"/>
+      <w:r>
+        <w:rPr>
+          <w:rFonts w:ascii="Cascadia Mono" w:hAnsi="Cascadia Mono" w:cs="Cascadia Mono"/>
+          <w:bCs/>
+          <w:color w:val="000000"/>
+          <w:sz w:val="19"/>
+          <w:szCs w:val="19"/>
+          <w:highlight w:val="white"/>
+          <w:lang w:val="en-US"/>
+        </w:rPr>
+        <w:t>show_matrix</w:t>
+      </w:r>
+      <w:proofErr w:type="spellEnd"/>
+      <w:r>
+        <w:rPr>
+          <w:rFonts w:ascii="Cascadia Mono" w:hAnsi="Cascadia Mono" w:cs="Cascadia Mono"/>
+          <w:bCs/>
+          <w:color w:val="000000"/>
+          <w:sz w:val="19"/>
+          <w:szCs w:val="19"/>
+          <w:highlight w:val="white"/>
+          <w:lang w:val="en-US"/>
+        </w:rPr>
+        <w:t>(</w:t>
       </w:r>
       <w:r>
         <w:rPr>
@@ -20766,7 +25547,59 @@
           <w:highlight w:val="white"/>
           <w:lang w:val="en-US"/>
         </w:rPr>
-        <w:t xml:space="preserve"> i = 0; i &lt; </w:t>
+        <w:t xml:space="preserve"> </w:t>
+      </w:r>
+      <w:proofErr w:type="spellStart"/>
+      <w:r>
+        <w:rPr>
+          <w:rFonts w:ascii="Cascadia Mono" w:hAnsi="Cascadia Mono" w:cs="Cascadia Mono"/>
+          <w:bCs/>
+          <w:color w:val="000000"/>
+          <w:sz w:val="19"/>
+          <w:szCs w:val="19"/>
+          <w:highlight w:val="white"/>
+          <w:lang w:val="en-US"/>
+        </w:rPr>
+        <w:t>i</w:t>
+      </w:r>
+      <w:proofErr w:type="spellEnd"/>
+      <w:r>
+        <w:rPr>
+          <w:rFonts w:ascii="Cascadia Mono" w:hAnsi="Cascadia Mono" w:cs="Cascadia Mono"/>
+          <w:bCs/>
+          <w:color w:val="000000"/>
+          <w:sz w:val="19"/>
+          <w:szCs w:val="19"/>
+          <w:highlight w:val="white"/>
+          <w:lang w:val="en-US"/>
+        </w:rPr>
+        <w:t xml:space="preserve"> = 0; </w:t>
+      </w:r>
+      <w:proofErr w:type="spellStart"/>
+      <w:r>
+        <w:rPr>
+          <w:rFonts w:ascii="Cascadia Mono" w:hAnsi="Cascadia Mono" w:cs="Cascadia Mono"/>
+          <w:bCs/>
+          <w:color w:val="000000"/>
+          <w:sz w:val="19"/>
+          <w:szCs w:val="19"/>
+          <w:highlight w:val="white"/>
+          <w:lang w:val="en-US"/>
+        </w:rPr>
+        <w:t>i</w:t>
+      </w:r>
+      <w:proofErr w:type="spellEnd"/>
+      <w:r>
+        <w:rPr>
+          <w:rFonts w:ascii="Cascadia Mono" w:hAnsi="Cascadia Mono" w:cs="Cascadia Mono"/>
+          <w:bCs/>
+          <w:color w:val="000000"/>
+          <w:sz w:val="19"/>
+          <w:szCs w:val="19"/>
+          <w:highlight w:val="white"/>
+          <w:lang w:val="en-US"/>
+        </w:rPr>
+        <w:t xml:space="preserve"> &lt; </w:t>
       </w:r>
       <w:r>
         <w:rPr>
@@ -20790,7 +25623,33 @@
           <w:highlight w:val="white"/>
           <w:lang w:val="en-US"/>
         </w:rPr>
-        <w:t>; i++) {</w:t>
+        <w:t xml:space="preserve">; </w:t>
+      </w:r>
+      <w:proofErr w:type="spellStart"/>
+      <w:r>
+        <w:rPr>
+          <w:rFonts w:ascii="Cascadia Mono" w:hAnsi="Cascadia Mono" w:cs="Cascadia Mono"/>
+          <w:bCs/>
+          <w:color w:val="000000"/>
+          <w:sz w:val="19"/>
+          <w:szCs w:val="19"/>
+          <w:highlight w:val="white"/>
+          <w:lang w:val="en-US"/>
+        </w:rPr>
+        <w:t>i</w:t>
+      </w:r>
+      <w:proofErr w:type="spellEnd"/>
+      <w:r>
+        <w:rPr>
+          <w:rFonts w:ascii="Cascadia Mono" w:hAnsi="Cascadia Mono" w:cs="Cascadia Mono"/>
+          <w:bCs/>
+          <w:color w:val="000000"/>
+          <w:sz w:val="19"/>
+          <w:szCs w:val="19"/>
+          <w:highlight w:val="white"/>
+          <w:lang w:val="en-US"/>
+        </w:rPr>
+        <w:t>++) {</w:t>
       </w:r>
     </w:p>
     <w:p>
@@ -20891,7 +25750,33 @@
           <w:highlight w:val="white"/>
           <w:lang w:val="en-US"/>
         </w:rPr>
-        <w:t>; j++)</w:t>
+        <w:t xml:space="preserve">; </w:t>
+      </w:r>
+      <w:proofErr w:type="spellStart"/>
+      <w:r>
+        <w:rPr>
+          <w:rFonts w:ascii="Cascadia Mono" w:hAnsi="Cascadia Mono" w:cs="Cascadia Mono"/>
+          <w:bCs/>
+          <w:color w:val="000000"/>
+          <w:sz w:val="19"/>
+          <w:szCs w:val="19"/>
+          <w:highlight w:val="white"/>
+          <w:lang w:val="en-US"/>
+        </w:rPr>
+        <w:t>j++</w:t>
+      </w:r>
+      <w:proofErr w:type="spellEnd"/>
+      <w:r>
+        <w:rPr>
+          <w:rFonts w:ascii="Cascadia Mono" w:hAnsi="Cascadia Mono" w:cs="Cascadia Mono"/>
+          <w:bCs/>
+          <w:color w:val="000000"/>
+          <w:sz w:val="19"/>
+          <w:szCs w:val="19"/>
+          <w:highlight w:val="white"/>
+          <w:lang w:val="en-US"/>
+        </w:rPr>
+        <w:t>)</w:t>
       </w:r>
     </w:p>
     <w:p>
@@ -20920,7 +25805,33 @@
           <w:highlight w:val="white"/>
           <w:lang w:val="en-US"/>
         </w:rPr>
-        <w:t xml:space="preserve">            std::cout </w:t>
+        <w:t xml:space="preserve">            std::</w:t>
+      </w:r>
+      <w:proofErr w:type="spellStart"/>
+      <w:r>
+        <w:rPr>
+          <w:rFonts w:ascii="Cascadia Mono" w:hAnsi="Cascadia Mono" w:cs="Cascadia Mono"/>
+          <w:bCs/>
+          <w:color w:val="000000"/>
+          <w:sz w:val="19"/>
+          <w:szCs w:val="19"/>
+          <w:highlight w:val="white"/>
+          <w:lang w:val="en-US"/>
+        </w:rPr>
+        <w:t>cout</w:t>
+      </w:r>
+      <w:proofErr w:type="spellEnd"/>
+      <w:r>
+        <w:rPr>
+          <w:rFonts w:ascii="Cascadia Mono" w:hAnsi="Cascadia Mono" w:cs="Cascadia Mono"/>
+          <w:bCs/>
+          <w:color w:val="000000"/>
+          <w:sz w:val="19"/>
+          <w:szCs w:val="19"/>
+          <w:highlight w:val="white"/>
+          <w:lang w:val="en-US"/>
+        </w:rPr>
+        <w:t xml:space="preserve"> </w:t>
       </w:r>
       <w:r>
         <w:rPr>
@@ -20968,7 +25879,33 @@
           <w:highlight w:val="white"/>
           <w:lang w:val="en-US"/>
         </w:rPr>
-        <w:t xml:space="preserve">[i][j] </w:t>
+        <w:t>[</w:t>
+      </w:r>
+      <w:proofErr w:type="spellStart"/>
+      <w:r>
+        <w:rPr>
+          <w:rFonts w:ascii="Cascadia Mono" w:hAnsi="Cascadia Mono" w:cs="Cascadia Mono"/>
+          <w:bCs/>
+          <w:color w:val="000000"/>
+          <w:sz w:val="19"/>
+          <w:szCs w:val="19"/>
+          <w:highlight w:val="white"/>
+          <w:lang w:val="en-US"/>
+        </w:rPr>
+        <w:t>i</w:t>
+      </w:r>
+      <w:proofErr w:type="spellEnd"/>
+      <w:r>
+        <w:rPr>
+          <w:rFonts w:ascii="Cascadia Mono" w:hAnsi="Cascadia Mono" w:cs="Cascadia Mono"/>
+          <w:bCs/>
+          <w:color w:val="000000"/>
+          <w:sz w:val="19"/>
+          <w:szCs w:val="19"/>
+          <w:highlight w:val="white"/>
+          <w:lang w:val="en-US"/>
+        </w:rPr>
+        <w:t xml:space="preserve">][j] </w:t>
       </w:r>
       <w:r>
         <w:rPr>
@@ -21045,7 +25982,33 @@
           <w:highlight w:val="white"/>
           <w:lang w:val="en-US"/>
         </w:rPr>
-        <w:t xml:space="preserve">        std::cout </w:t>
+        <w:t xml:space="preserve">        std::</w:t>
+      </w:r>
+      <w:proofErr w:type="spellStart"/>
+      <w:r>
+        <w:rPr>
+          <w:rFonts w:ascii="Cascadia Mono" w:hAnsi="Cascadia Mono" w:cs="Cascadia Mono"/>
+          <w:bCs/>
+          <w:color w:val="000000"/>
+          <w:sz w:val="19"/>
+          <w:szCs w:val="19"/>
+          <w:highlight w:val="white"/>
+          <w:lang w:val="en-US"/>
+        </w:rPr>
+        <w:t>cout</w:t>
+      </w:r>
+      <w:proofErr w:type="spellEnd"/>
+      <w:r>
+        <w:rPr>
+          <w:rFonts w:ascii="Cascadia Mono" w:hAnsi="Cascadia Mono" w:cs="Cascadia Mono"/>
+          <w:bCs/>
+          <w:color w:val="000000"/>
+          <w:sz w:val="19"/>
+          <w:szCs w:val="19"/>
+          <w:highlight w:val="white"/>
+          <w:lang w:val="en-US"/>
+        </w:rPr>
+        <w:t xml:space="preserve"> </w:t>
       </w:r>
       <w:r>
         <w:rPr>
@@ -21209,7 +26172,33 @@
           <w:highlight w:val="white"/>
           <w:lang w:val="en-US"/>
         </w:rPr>
-        <w:t xml:space="preserve"> show_col_sums(</w:t>
+        <w:t xml:space="preserve"> </w:t>
+      </w:r>
+      <w:proofErr w:type="spellStart"/>
+      <w:r>
+        <w:rPr>
+          <w:rFonts w:ascii="Cascadia Mono" w:hAnsi="Cascadia Mono" w:cs="Cascadia Mono"/>
+          <w:bCs/>
+          <w:color w:val="000000"/>
+          <w:sz w:val="19"/>
+          <w:szCs w:val="19"/>
+          <w:highlight w:val="white"/>
+          <w:lang w:val="en-US"/>
+        </w:rPr>
+        <w:t>show_col_sums</w:t>
+      </w:r>
+      <w:proofErr w:type="spellEnd"/>
+      <w:r>
+        <w:rPr>
+          <w:rFonts w:ascii="Cascadia Mono" w:hAnsi="Cascadia Mono" w:cs="Cascadia Mono"/>
+          <w:bCs/>
+          <w:color w:val="000000"/>
+          <w:sz w:val="19"/>
+          <w:szCs w:val="19"/>
+          <w:highlight w:val="white"/>
+          <w:lang w:val="en-US"/>
+        </w:rPr>
+        <w:t>(</w:t>
       </w:r>
       <w:r>
         <w:rPr>
@@ -21235,6 +26224,7 @@
         </w:rPr>
         <w:t xml:space="preserve">* </w:t>
       </w:r>
+      <w:proofErr w:type="spellStart"/>
       <w:r>
         <w:rPr>
           <w:rFonts w:ascii="Cascadia Mono" w:hAnsi="Cascadia Mono" w:cs="Cascadia Mono"/>
@@ -21247,6 +26237,7 @@
         </w:rPr>
         <w:t>sum_cols</w:t>
       </w:r>
+      <w:proofErr w:type="spellEnd"/>
       <w:r>
         <w:rPr>
           <w:rFonts w:ascii="Cascadia Mono" w:hAnsi="Cascadia Mono" w:cs="Cascadia Mono"/>
@@ -21335,16 +26326,53 @@
         </w:rPr>
         <w:t xml:space="preserve">    </w:t>
       </w:r>
-      <w:r>
-        <w:rPr>
-          <w:rFonts w:ascii="Cascadia Mono" w:hAnsi="Cascadia Mono" w:cs="Cascadia Mono"/>
-          <w:bCs/>
-          <w:color w:val="000000"/>
-          <w:sz w:val="19"/>
-          <w:szCs w:val="19"/>
-          <w:highlight w:val="white"/>
-        </w:rPr>
-        <w:t xml:space="preserve">std::cout </w:t>
+      <w:proofErr w:type="spellStart"/>
+      <w:r>
+        <w:rPr>
+          <w:rFonts w:ascii="Cascadia Mono" w:hAnsi="Cascadia Mono" w:cs="Cascadia Mono"/>
+          <w:bCs/>
+          <w:color w:val="000000"/>
+          <w:sz w:val="19"/>
+          <w:szCs w:val="19"/>
+          <w:highlight w:val="white"/>
+        </w:rPr>
+        <w:t>std</w:t>
+      </w:r>
+      <w:proofErr w:type="spellEnd"/>
+      <w:r>
+        <w:rPr>
+          <w:rFonts w:ascii="Cascadia Mono" w:hAnsi="Cascadia Mono" w:cs="Cascadia Mono"/>
+          <w:bCs/>
+          <w:color w:val="000000"/>
+          <w:sz w:val="19"/>
+          <w:szCs w:val="19"/>
+          <w:highlight w:val="white"/>
+        </w:rPr>
+        <w:t>::</w:t>
+      </w:r>
+      <w:proofErr w:type="spellStart"/>
+      <w:r>
+        <w:rPr>
+          <w:rFonts w:ascii="Cascadia Mono" w:hAnsi="Cascadia Mono" w:cs="Cascadia Mono"/>
+          <w:bCs/>
+          <w:color w:val="000000"/>
+          <w:sz w:val="19"/>
+          <w:szCs w:val="19"/>
+          <w:highlight w:val="white"/>
+        </w:rPr>
+        <w:t>cout</w:t>
+      </w:r>
+      <w:proofErr w:type="spellEnd"/>
+      <w:r>
+        <w:rPr>
+          <w:rFonts w:ascii="Cascadia Mono" w:hAnsi="Cascadia Mono" w:cs="Cascadia Mono"/>
+          <w:bCs/>
+          <w:color w:val="000000"/>
+          <w:sz w:val="19"/>
+          <w:szCs w:val="19"/>
+          <w:highlight w:val="white"/>
+        </w:rPr>
+        <w:t xml:space="preserve"> </w:t>
       </w:r>
       <w:r>
         <w:rPr>
@@ -21488,7 +26516,33 @@
           <w:highlight w:val="white"/>
           <w:lang w:val="en-US"/>
         </w:rPr>
-        <w:t>; j++)</w:t>
+        <w:t xml:space="preserve">; </w:t>
+      </w:r>
+      <w:proofErr w:type="spellStart"/>
+      <w:r>
+        <w:rPr>
+          <w:rFonts w:ascii="Cascadia Mono" w:hAnsi="Cascadia Mono" w:cs="Cascadia Mono"/>
+          <w:bCs/>
+          <w:color w:val="000000"/>
+          <w:sz w:val="19"/>
+          <w:szCs w:val="19"/>
+          <w:highlight w:val="white"/>
+          <w:lang w:val="en-US"/>
+        </w:rPr>
+        <w:t>j++</w:t>
+      </w:r>
+      <w:proofErr w:type="spellEnd"/>
+      <w:r>
+        <w:rPr>
+          <w:rFonts w:ascii="Cascadia Mono" w:hAnsi="Cascadia Mono" w:cs="Cascadia Mono"/>
+          <w:bCs/>
+          <w:color w:val="000000"/>
+          <w:sz w:val="19"/>
+          <w:szCs w:val="19"/>
+          <w:highlight w:val="white"/>
+          <w:lang w:val="en-US"/>
+        </w:rPr>
+        <w:t>)</w:t>
       </w:r>
     </w:p>
     <w:p>
@@ -21517,7 +26571,33 @@
           <w:highlight w:val="white"/>
           <w:lang w:val="en-US"/>
         </w:rPr>
-        <w:t xml:space="preserve">        std::cout </w:t>
+        <w:t xml:space="preserve">        std::</w:t>
+      </w:r>
+      <w:proofErr w:type="spellStart"/>
+      <w:r>
+        <w:rPr>
+          <w:rFonts w:ascii="Cascadia Mono" w:hAnsi="Cascadia Mono" w:cs="Cascadia Mono"/>
+          <w:bCs/>
+          <w:color w:val="000000"/>
+          <w:sz w:val="19"/>
+          <w:szCs w:val="19"/>
+          <w:highlight w:val="white"/>
+          <w:lang w:val="en-US"/>
+        </w:rPr>
+        <w:t>cout</w:t>
+      </w:r>
+      <w:proofErr w:type="spellEnd"/>
+      <w:r>
+        <w:rPr>
+          <w:rFonts w:ascii="Cascadia Mono" w:hAnsi="Cascadia Mono" w:cs="Cascadia Mono"/>
+          <w:bCs/>
+          <w:color w:val="000000"/>
+          <w:sz w:val="19"/>
+          <w:szCs w:val="19"/>
+          <w:highlight w:val="white"/>
+          <w:lang w:val="en-US"/>
+        </w:rPr>
+        <w:t xml:space="preserve"> </w:t>
       </w:r>
       <w:r>
         <w:rPr>
@@ -21686,6 +26766,7 @@
         </w:rPr>
         <w:t xml:space="preserve"> </w:t>
       </w:r>
+      <w:proofErr w:type="spellStart"/>
       <w:r>
         <w:rPr>
           <w:rFonts w:ascii="Cascadia Mono" w:hAnsi="Cascadia Mono" w:cs="Cascadia Mono"/>
@@ -21698,6 +26779,7 @@
         </w:rPr>
         <w:t>sum_cols</w:t>
       </w:r>
+      <w:proofErr w:type="spellEnd"/>
       <w:r>
         <w:rPr>
           <w:rFonts w:ascii="Cascadia Mono" w:hAnsi="Cascadia Mono" w:cs="Cascadia Mono"/>
